--- a/Proposal/prposal mmj.docx
+++ b/Proposal/prposal mmj.docx
@@ -1,28 +1,26 @@
 
 <file path=word/document.xml><?xml version="1.0" encoding="utf-8"?>
-<w:document xmlns:wpc="http://schemas.microsoft.com/office/word/2010/wordprocessingCanvas" xmlns:mc="http://schemas.openxmlformats.org/markup-compatibility/2006" xmlns:o="urn:schemas-microsoft-com:office:office" xmlns:r="http://schemas.openxmlformats.org/officeDocument/2006/relationships" xmlns:m="http://schemas.openxmlformats.org/officeDocument/2006/math" xmlns:v="urn:schemas-microsoft-com:vml" xmlns:wp14="http://schemas.microsoft.com/office/word/2010/wordprocessingDrawing" xmlns:wp="http://schemas.openxmlformats.org/drawingml/2006/wordprocessingDrawing" xmlns:w="http://schemas.openxmlformats.org/wordprocessingml/2006/main" xmlns:w14="http://schemas.microsoft.com/office/word/2010/wordml" xmlns:w10="urn:schemas-microsoft-com:office:word" xmlns:w15="http://schemas.microsoft.com/office/word/2012/wordml" xmlns:wpg="http://schemas.microsoft.com/office/word/2010/wordprocessingGroup" xmlns:wpi="http://schemas.microsoft.com/office/word/2010/wordprocessingInk" xmlns:wne="http://schemas.microsoft.com/office/word/2006/wordml" xmlns:wps="http://schemas.microsoft.com/office/word/2010/wordprocessingShape" xmlns:wpsCustomData="http://www.wps.cn/officeDocument/2013/wpsCustomData" mc:Ignorable="w14 w15 wp14">
+<w:document xmlns:wpc="http://schemas.microsoft.com/office/word/2010/wordprocessingCanvas" xmlns:cx="http://schemas.microsoft.com/office/drawing/2014/chartex" xmlns:cx1="http://schemas.microsoft.com/office/drawing/2015/9/8/chartex" xmlns:cx2="http://schemas.microsoft.com/office/drawing/2015/10/21/chartex" xmlns:cx3="http://schemas.microsoft.com/office/drawing/2016/5/9/chartex" xmlns:cx4="http://schemas.microsoft.com/office/drawing/2016/5/10/chartex" xmlns:cx5="http://schemas.microsoft.com/office/drawing/2016/5/11/chartex" xmlns:cx6="http://schemas.microsoft.com/office/drawing/2016/5/12/chartex" xmlns:cx7="http://schemas.microsoft.com/office/drawing/2016/5/13/chartex" xmlns:cx8="http://schemas.microsoft.com/office/drawing/2016/5/14/chartex" xmlns:mc="http://schemas.openxmlformats.org/markup-compatibility/2006" xmlns:aink="http://schemas.microsoft.com/office/drawing/2016/ink" xmlns:am3d="http://schemas.microsoft.com/office/drawing/2017/model3d" xmlns:o="urn:schemas-microsoft-com:office:office" xmlns:r="http://schemas.openxmlformats.org/officeDocument/2006/relationships" xmlns:m="http://schemas.openxmlformats.org/officeDocument/2006/math" xmlns:v="urn:schemas-microsoft-com:vml" xmlns:wp14="http://schemas.microsoft.com/office/word/2010/wordprocessingDrawing" xmlns:wp="http://schemas.openxmlformats.org/drawingml/2006/wordprocessingDrawing" xmlns:w10="urn:schemas-microsoft-com:office:word" xmlns:w="http://schemas.openxmlformats.org/wordprocessingml/2006/main" xmlns:w14="http://schemas.microsoft.com/office/word/2010/wordml" xmlns:w15="http://schemas.microsoft.com/office/word/2012/wordml" xmlns:w16cex="http://schemas.microsoft.com/office/word/2018/wordml/cex" xmlns:w16cid="http://schemas.microsoft.com/office/word/2016/wordml/cid" xmlns:w16="http://schemas.microsoft.com/office/word/2018/wordml" xmlns:w16se="http://schemas.microsoft.com/office/word/2015/wordml/symex" xmlns:wpg="http://schemas.microsoft.com/office/word/2010/wordprocessingGroup" xmlns:wpi="http://schemas.microsoft.com/office/word/2010/wordprocessingInk" xmlns:wne="http://schemas.microsoft.com/office/word/2006/wordml" xmlns:wps="http://schemas.microsoft.com/office/word/2010/wordprocessingShape" mc:Ignorable="w14 w15 w16se w16cid w16 w16cex wp14">
   <w:body>
     <w:p>
       <w:pPr>
-        <w:pStyle w:val="13"/>
+        <w:pStyle w:val="ListParagraph"/>
         <w:numPr>
           <w:ilvl w:val="0"/>
           <w:numId w:val="1"/>
         </w:numPr>
         <w:spacing w:after="200" w:line="360" w:lineRule="auto"/>
-        <w:ind w:left="480" w:leftChars="0" w:hanging="480" w:firstLineChars="0"/>
-        <w:rPr>
-          <w:rFonts w:ascii="Times New Roman" w:hAnsi="Times New Roman"/>
-          <w:b/>
-          <w:bCs w:val="0"/>
-          <w:color w:val="1D1B11"/>
-        </w:rPr>
-      </w:pPr>
-      <w:r>
-        <w:rPr>
-          <w:rFonts w:ascii="Times New Roman" w:hAnsi="Times New Roman"/>
-          <w:b/>
-          <w:bCs w:val="0"/>
+        <w:ind w:left="480" w:hanging="480"/>
+        <w:rPr>
+          <w:rFonts w:ascii="Times New Roman" w:hAnsi="Times New Roman"/>
+          <w:b/>
+          <w:color w:val="1D1B11"/>
+        </w:rPr>
+      </w:pPr>
+      <w:r>
+        <w:rPr>
+          <w:rFonts w:ascii="Times New Roman" w:hAnsi="Times New Roman"/>
+          <w:b/>
           <w:color w:val="1D1B11"/>
         </w:rPr>
         <w:t>LATAR BELAKANG</w:t>
@@ -31,7 +29,7 @@
     <w:p>
       <w:pPr>
         <w:spacing w:before="100" w:beforeAutospacing="1" w:after="100" w:afterAutospacing="1" w:line="360" w:lineRule="auto"/>
-        <w:ind w:left="480" w:leftChars="0" w:firstLine="480" w:firstLineChars="0"/>
+        <w:ind w:left="480" w:firstLine="480"/>
         <w:jc w:val="both"/>
         <w:rPr>
           <w:rFonts w:ascii="Times New Roman" w:hAnsi="Times New Roman"/>
@@ -45,13 +43,29 @@
           <w:color w:val="1D1B11"/>
           <w:lang w:val="id-ID"/>
         </w:rPr>
-        <w:t xml:space="preserve">Persatuan dan kekompakan itu akan terjadi apabila semua masyarakat akan berkumpul untuk merumuskan suatu kegiatan yang akan dilaksanakan kedepannya. Sehingga semuanya akan ikut serta dalam kegiatan tersebut. Begitu pula kegiatan yang akan dilaksanakan oleh jurusan PTIK kali ini yaitu dengan mengumpulkan semua masyarakat yang ada dijurusan PTIK untuk merancanng kegiatan yang akan dilaksanakan kedepannya. Kegiatan-kegiatan yang telah direncanakan itu akan terlaksana apabila ada hubungan yang baik antara senior dan juniornya. </w:t>
+        <w:t>Persatuan dan kekompakan itu akan terjadi apabila semua masyarakat akan berkumpul untuk merumuskan suatu kegiatan yang akan dilaksanakan kedepannya. Sehingga semuanya akan ikut serta dalam kegiatan tersebut. Begitu pula kegiatan yang akan dilaksanakan oleh</w:t>
+      </w:r>
+      <w:r>
+        <w:rPr>
+          <w:rFonts w:ascii="Times New Roman" w:hAnsi="Times New Roman"/>
+          <w:color w:val="1D1B11"/>
+          <w:lang w:val="id-ID"/>
+        </w:rPr>
+        <w:t xml:space="preserve"> jurusan PTIK kali ini yaitu dengan mengumpulkan semua masyarakat yang ada dijurusan PTIK untuk merancanng kegiatan yang akan dilaksanakan kedepannya. Kegiatan-kegiatan yang telah direncanakan itu akan terlaksana apabila ada hubungan yang baik antara senio</w:t>
+      </w:r>
+      <w:r>
+        <w:rPr>
+          <w:rFonts w:ascii="Times New Roman" w:hAnsi="Times New Roman"/>
+          <w:color w:val="1D1B11"/>
+          <w:lang w:val="id-ID"/>
+        </w:rPr>
+        <w:t xml:space="preserve">r dan juniornya. </w:t>
       </w:r>
     </w:p>
     <w:p>
       <w:pPr>
         <w:spacing w:before="100" w:beforeAutospacing="1" w:after="100" w:afterAutospacing="1" w:line="360" w:lineRule="auto"/>
-        <w:ind w:left="480" w:leftChars="0" w:firstLine="480" w:firstLineChars="0"/>
+        <w:ind w:left="480" w:firstLine="480"/>
         <w:jc w:val="both"/>
         <w:rPr>
           <w:rFonts w:ascii="Times New Roman" w:hAnsi="Times New Roman"/>
@@ -65,7 +79,15 @@
           <w:color w:val="1D1B11"/>
           <w:lang w:val="id-ID"/>
         </w:rPr>
-        <w:t xml:space="preserve">Hubungan antara senior dengan junior itu sangatlah penting karena tanpa adanya bimbingan dari senior kegiatan tidak akan bisa berjalan sendiri. Begitu pula hubungan dengan junior, tanpa ada masukan dan dorongan dari senior kegiatan yang akan dilaksanakan tidak akan berjalan lancar. Oleh karena itu kami atas nama </w:t>
+        <w:t>Hubungan antara senior dengan junior itu sangatlah penting karena tanpa adanya bimbingan dari senior kegiatan tidak akan bisa berjalan sendiri. Begitu pula hubungan dengan junior, tanpa ada masukan dan dorongan dari senior kegiatan yang a</w:t>
+      </w:r>
+      <w:r>
+        <w:rPr>
+          <w:rFonts w:ascii="Times New Roman" w:hAnsi="Times New Roman"/>
+          <w:color w:val="1D1B11"/>
+          <w:lang w:val="id-ID"/>
+        </w:rPr>
+        <w:t xml:space="preserve">kan dilaksanakan tidak akan berjalan lancar. Oleh karena itu kami atas nama </w:t>
       </w:r>
       <w:r>
         <w:rPr>
@@ -110,13 +132,21 @@
           <w:color w:val="1D1B11"/>
           <w:lang w:val="id-ID"/>
         </w:rPr>
-        <w:t xml:space="preserve"> kami akan mengadakan acara yang akan menghubungkan tali silaturahmi dengan semua masyarakat PTIK.</w:t>
+        <w:t xml:space="preserve"> kami akan mengadakan acara yang akan menghubungkan tali silaturahmi dengan semua</w:t>
+      </w:r>
+      <w:r>
+        <w:rPr>
+          <w:rFonts w:ascii="Times New Roman" w:hAnsi="Times New Roman"/>
+          <w:color w:val="1D1B11"/>
+          <w:lang w:val="id-ID"/>
+        </w:rPr>
+        <w:t xml:space="preserve"> masyarakat PTIK.</w:t>
       </w:r>
     </w:p>
     <w:p>
       <w:pPr>
         <w:spacing w:before="100" w:beforeAutospacing="1" w:after="100" w:afterAutospacing="1" w:line="360" w:lineRule="auto"/>
-        <w:ind w:left="480" w:leftChars="0" w:firstLine="480" w:firstLineChars="0"/>
+        <w:ind w:left="480" w:firstLine="480"/>
         <w:jc w:val="both"/>
         <w:rPr>
           <w:rFonts w:ascii="Times New Roman" w:hAnsi="Times New Roman"/>
@@ -134,7 +164,7 @@
       </w:r>
       <w:r>
         <w:rPr>
-          <w:rFonts w:hint="default" w:ascii="Times New Roman" w:hAnsi="Times New Roman"/>
+          <w:rFonts w:ascii="Times New Roman" w:hAnsi="Times New Roman"/>
           <w:color w:val="1D1B11"/>
           <w:lang w:val="id"/>
         </w:rPr>
@@ -145,11 +175,18 @@
           <w:rFonts w:ascii="Times New Roman" w:hAnsi="Times New Roman"/>
           <w:color w:val="1D1B11"/>
         </w:rPr>
-        <w:t>mkan, maka dengan ini dikukuhkanlah suatu kepengurusan dengan tujuan dapat mengkoordinasiakn segala hal positif yang bias</w:t>
-      </w:r>
-      <w:r>
-        <w:rPr>
-          <w:rFonts w:hint="default" w:ascii="Times New Roman" w:hAnsi="Times New Roman"/>
+        <w:t>mkan, maka dengan ini dikukuhkanlah suatu kepengurusan dengan tujuan dapat mengkoordinasiakn segala hal positif yan</w:t>
+      </w:r>
+      <w:r>
+        <w:rPr>
+          <w:rFonts w:ascii="Times New Roman" w:hAnsi="Times New Roman"/>
+          <w:color w:val="1D1B11"/>
+        </w:rPr>
+        <w:t>g bias</w:t>
+      </w:r>
+      <w:r>
+        <w:rPr>
+          <w:rFonts w:ascii="Times New Roman" w:hAnsi="Times New Roman"/>
           <w:color w:val="1D1B11"/>
           <w:lang w:val="id"/>
         </w:rPr>
@@ -170,7 +207,7 @@
           <w:numId w:val="1"/>
         </w:numPr>
         <w:spacing w:line="360" w:lineRule="auto"/>
-        <w:ind w:left="480" w:leftChars="0" w:hanging="480" w:firstLineChars="0"/>
+        <w:ind w:left="480" w:hanging="480"/>
         <w:jc w:val="both"/>
         <w:rPr>
           <w:rFonts w:ascii="Times New Roman" w:hAnsi="Times New Roman"/>
@@ -189,11 +226,8 @@
     </w:p>
     <w:p>
       <w:pPr>
-        <w:numPr>
-          <w:numId w:val="0"/>
-        </w:numPr>
-        <w:spacing w:line="360" w:lineRule="auto"/>
-        <w:ind w:left="480" w:leftChars="0" w:firstLine="720" w:firstLineChars="0"/>
+        <w:spacing w:line="360" w:lineRule="auto"/>
+        <w:ind w:left="480" w:firstLine="720"/>
         <w:jc w:val="both"/>
         <w:rPr>
           <w:rFonts w:ascii="Times New Roman" w:hAnsi="Times New Roman"/>
@@ -227,11 +261,8 @@
     </w:p>
     <w:p>
       <w:pPr>
-        <w:numPr>
-          <w:numId w:val="0"/>
-        </w:numPr>
-        <w:spacing w:line="360" w:lineRule="auto"/>
-        <w:ind w:left="480" w:leftChars="0" w:firstLine="720" w:firstLineChars="0"/>
+        <w:spacing w:line="360" w:lineRule="auto"/>
+        <w:ind w:left="480" w:firstLine="720"/>
         <w:jc w:val="both"/>
         <w:rPr>
           <w:rFonts w:ascii="Times New Roman" w:hAnsi="Times New Roman"/>
@@ -242,11 +273,8 @@
     </w:p>
     <w:p>
       <w:pPr>
-        <w:numPr>
-          <w:numId w:val="0"/>
-        </w:numPr>
-        <w:spacing w:line="360" w:lineRule="auto"/>
-        <w:ind w:left="480" w:leftChars="0" w:firstLine="720" w:firstLineChars="0"/>
+        <w:spacing w:line="360" w:lineRule="auto"/>
+        <w:ind w:left="480" w:firstLine="720"/>
         <w:jc w:val="both"/>
         <w:rPr>
           <w:rFonts w:ascii="Times New Roman" w:hAnsi="Times New Roman"/>
@@ -257,7 +285,7 @@
     </w:p>
     <w:p>
       <w:pPr>
-        <w:pStyle w:val="13"/>
+        <w:pStyle w:val="ListParagraph"/>
         <w:numPr>
           <w:ilvl w:val="0"/>
           <w:numId w:val="2"/>
@@ -267,29 +295,25 @@
         <w:rPr>
           <w:rFonts w:ascii="Times New Roman" w:hAnsi="Times New Roman"/>
           <w:b/>
-          <w:bCs w:val="0"/>
-          <w:color w:val="1D1B11"/>
-        </w:rPr>
-      </w:pPr>
-      <w:r>
-        <w:rPr>
-          <w:rFonts w:ascii="Times New Roman" w:hAnsi="Times New Roman"/>
-          <w:b/>
-          <w:bCs w:val="0"/>
+          <w:color w:val="1D1B11"/>
+        </w:rPr>
+      </w:pPr>
+      <w:r>
+        <w:rPr>
+          <w:rFonts w:ascii="Times New Roman" w:hAnsi="Times New Roman"/>
+          <w:b/>
           <w:color w:val="1D1B11"/>
           <w:lang w:val="pt-BR"/>
         </w:rPr>
+        <w:lastRenderedPageBreak/>
         <w:t>MANFAAT</w:t>
       </w:r>
     </w:p>
     <w:p>
       <w:pPr>
-        <w:pStyle w:val="13"/>
-        <w:numPr>
-          <w:numId w:val="0"/>
-        </w:numPr>
+        <w:pStyle w:val="ListParagraph"/>
         <w:spacing w:after="200" w:line="360" w:lineRule="auto"/>
-        <w:ind w:left="720" w:leftChars="300" w:firstLine="720" w:firstLineChars="0"/>
+        <w:ind w:leftChars="300" w:firstLine="720"/>
         <w:jc w:val="both"/>
         <w:rPr>
           <w:rFonts w:ascii="Times New Roman" w:hAnsi="Times New Roman"/>
@@ -302,7 +326,15 @@
           <w:color w:val="1D1B11"/>
           <w:lang w:val="id-ID"/>
         </w:rPr>
-        <w:t>Kegiatan ini bermanfaat karna akan ada nantinya terjalin silaturrahmi antara</w:t>
+        <w:t>Kegiat</w:t>
+      </w:r>
+      <w:r>
+        <w:rPr>
+          <w:rFonts w:ascii="Times New Roman" w:hAnsi="Times New Roman"/>
+          <w:color w:val="1D1B11"/>
+          <w:lang w:val="id-ID"/>
+        </w:rPr>
+        <w:t>an ini bermanfaat karna akan ada nantinya terjalin silaturrahmi antara</w:t>
       </w:r>
       <w:r>
         <w:rPr>
@@ -333,7 +365,7 @@
     </w:p>
     <w:p>
       <w:pPr>
-        <w:pStyle w:val="13"/>
+        <w:pStyle w:val="ListParagraph"/>
         <w:numPr>
           <w:ilvl w:val="0"/>
           <w:numId w:val="2"/>
@@ -357,7 +389,7 @@
     </w:p>
     <w:p>
       <w:pPr>
-        <w:pStyle w:val="13"/>
+        <w:pStyle w:val="ListParagraph"/>
         <w:spacing w:line="360" w:lineRule="auto"/>
         <w:jc w:val="both"/>
         <w:rPr>
@@ -377,7 +409,7 @@
     <w:p>
       <w:pPr>
         <w:spacing w:line="360" w:lineRule="auto"/>
-        <w:ind w:left="720" w:leftChars="300" w:firstLine="0" w:firstLineChars="0"/>
+        <w:ind w:leftChars="300" w:left="720"/>
         <w:jc w:val="center"/>
         <w:rPr>
           <w:rFonts w:ascii="Times New Roman" w:hAnsi="Times New Roman"/>
@@ -401,20 +433,29 @@
           <w:color w:val="1D1B11"/>
           <w:lang w:val="id-ID"/>
         </w:rPr>
-        <w:t>Musyawarah Masyarakat Mahasiswa</w:t>
+        <w:t xml:space="preserve">Musyawarah Masyarakat </w:t>
       </w:r>
       <w:r>
         <w:rPr>
           <w:rFonts w:ascii="Times New Roman" w:hAnsi="Times New Roman"/>
           <w:i/>
           <w:color w:val="1D1B11"/>
+          <w:lang w:val="id-ID"/>
+        </w:rPr>
+        <w:t>Mahasiswa</w:t>
+      </w:r>
+      <w:r>
+        <w:rPr>
+          <w:rFonts w:ascii="Times New Roman" w:hAnsi="Times New Roman"/>
+          <w:i/>
+          <w:color w:val="1D1B11"/>
         </w:rPr>
         <w:t xml:space="preserve"> Program Studi Pendidikan Teknik Informatika dan Komputer (MMMPS-PTIK)”</w:t>
       </w:r>
     </w:p>
     <w:p>
       <w:pPr>
-        <w:pStyle w:val="13"/>
+        <w:pStyle w:val="ListParagraph"/>
         <w:numPr>
           <w:ilvl w:val="0"/>
           <w:numId w:val="2"/>
@@ -438,7 +479,7 @@
     </w:p>
     <w:p>
       <w:pPr>
-        <w:pStyle w:val="13"/>
+        <w:pStyle w:val="ListParagraph"/>
         <w:spacing w:line="360" w:lineRule="auto"/>
         <w:jc w:val="both"/>
         <w:rPr>
@@ -472,7 +513,7 @@
     </w:p>
     <w:p>
       <w:pPr>
-        <w:pStyle w:val="13"/>
+        <w:pStyle w:val="ListParagraph"/>
         <w:spacing w:line="360" w:lineRule="auto"/>
         <w:jc w:val="both"/>
         <w:rPr>
@@ -484,7 +525,7 @@
     </w:p>
     <w:p>
       <w:pPr>
-        <w:pStyle w:val="13"/>
+        <w:pStyle w:val="ListParagraph"/>
         <w:numPr>
           <w:ilvl w:val="0"/>
           <w:numId w:val="2"/>
@@ -508,7 +549,7 @@
     </w:p>
     <w:p>
       <w:pPr>
-        <w:pStyle w:val="13"/>
+        <w:pStyle w:val="ListParagraph"/>
         <w:spacing w:line="360" w:lineRule="auto"/>
         <w:jc w:val="both"/>
         <w:rPr>
@@ -520,7 +561,7 @@
     </w:p>
     <w:p>
       <w:pPr>
-        <w:pStyle w:val="13"/>
+        <w:pStyle w:val="ListParagraph"/>
         <w:spacing w:line="360" w:lineRule="auto"/>
         <w:jc w:val="both"/>
         <w:rPr>
@@ -538,9 +579,9 @@
     </w:p>
     <w:p>
       <w:pPr>
-        <w:pStyle w:val="13"/>
-        <w:spacing w:line="360" w:lineRule="auto"/>
-        <w:ind w:left="720" w:leftChars="0" w:firstLine="720" w:firstLineChars="0"/>
+        <w:pStyle w:val="ListParagraph"/>
+        <w:spacing w:line="360" w:lineRule="auto"/>
+        <w:ind w:firstLine="720"/>
         <w:jc w:val="both"/>
         <w:rPr>
           <w:rFonts w:ascii="Times New Roman" w:hAnsi="Times New Roman"/>
@@ -550,11 +591,11 @@
     </w:p>
     <w:p>
       <w:pPr>
-        <w:pStyle w:val="13"/>
+        <w:pStyle w:val="ListParagraph"/>
         <w:spacing w:line="360" w:lineRule="auto"/>
         <w:jc w:val="both"/>
         <w:rPr>
-          <w:rFonts w:hint="default" w:ascii="Times New Roman" w:hAnsi="Times New Roman"/>
+          <w:rFonts w:ascii="Times New Roman" w:hAnsi="Times New Roman"/>
           <w:color w:val="1D1B11"/>
           <w:lang w:val="id"/>
         </w:rPr>
@@ -579,12 +620,6 @@
           <w:color w:val="1D1B11"/>
         </w:rPr>
         <w:tab/>
-      </w:r>
-      <w:r>
-        <w:rPr>
-          <w:rFonts w:ascii="Times New Roman" w:hAnsi="Times New Roman"/>
-          <w:color w:val="1D1B11"/>
-        </w:rPr>
         <w:t xml:space="preserve">: </w:t>
       </w:r>
       <w:r>
@@ -604,7 +639,7 @@
       </w:r>
       <w:r>
         <w:rPr>
-          <w:rFonts w:hint="default" w:ascii="Times New Roman" w:hAnsi="Times New Roman"/>
+          <w:rFonts w:ascii="Times New Roman" w:hAnsi="Times New Roman"/>
           <w:color w:val="1D1B11"/>
           <w:lang w:val="id"/>
         </w:rPr>
@@ -613,7 +648,7 @@
     </w:p>
     <w:p>
       <w:pPr>
-        <w:pStyle w:val="13"/>
+        <w:pStyle w:val="ListParagraph"/>
         <w:spacing w:line="360" w:lineRule="auto"/>
         <w:jc w:val="both"/>
         <w:rPr>
@@ -627,12 +662,6 @@
           <w:color w:val="1D1B11"/>
         </w:rPr>
         <w:tab/>
-      </w:r>
-      <w:r>
-        <w:rPr>
-          <w:rFonts w:ascii="Times New Roman" w:hAnsi="Times New Roman"/>
-          <w:color w:val="1D1B11"/>
-        </w:rPr>
         <w:t>Tempat</w:t>
       </w:r>
       <w:r>
@@ -641,18 +670,12 @@
           <w:color w:val="1D1B11"/>
         </w:rPr>
         <w:tab/>
-      </w:r>
-      <w:r>
-        <w:rPr>
-          <w:rFonts w:ascii="Times New Roman" w:hAnsi="Times New Roman"/>
-          <w:color w:val="1D1B11"/>
-        </w:rPr>
         <w:t xml:space="preserve">: </w:t>
       </w:r>
     </w:p>
     <w:p>
       <w:pPr>
-        <w:pStyle w:val="13"/>
+        <w:pStyle w:val="ListParagraph"/>
         <w:spacing w:line="360" w:lineRule="auto"/>
         <w:jc w:val="both"/>
         <w:rPr>
@@ -663,7 +686,7 @@
     </w:p>
     <w:p>
       <w:pPr>
-        <w:pStyle w:val="13"/>
+        <w:pStyle w:val="ListParagraph"/>
         <w:numPr>
           <w:ilvl w:val="0"/>
           <w:numId w:val="2"/>
@@ -687,7 +710,7 @@
     </w:p>
     <w:p>
       <w:pPr>
-        <w:pStyle w:val="13"/>
+        <w:pStyle w:val="ListParagraph"/>
         <w:numPr>
           <w:ilvl w:val="0"/>
           <w:numId w:val="3"/>
@@ -709,7 +732,7 @@
     </w:p>
     <w:p>
       <w:pPr>
-        <w:pStyle w:val="13"/>
+        <w:pStyle w:val="ListParagraph"/>
         <w:numPr>
           <w:ilvl w:val="0"/>
           <w:numId w:val="3"/>
@@ -731,7 +754,7 @@
     </w:p>
     <w:p>
       <w:pPr>
-        <w:pStyle w:val="13"/>
+        <w:pStyle w:val="ListParagraph"/>
         <w:spacing w:line="360" w:lineRule="auto"/>
         <w:ind w:left="0"/>
         <w:jc w:val="both"/>
@@ -743,7 +766,7 @@
     </w:p>
     <w:p>
       <w:pPr>
-        <w:pStyle w:val="13"/>
+        <w:pStyle w:val="ListParagraph"/>
         <w:numPr>
           <w:ilvl w:val="0"/>
           <w:numId w:val="2"/>
@@ -767,7 +790,7 @@
     </w:p>
     <w:p>
       <w:pPr>
-        <w:pStyle w:val="13"/>
+        <w:pStyle w:val="ListParagraph"/>
         <w:spacing w:line="360" w:lineRule="auto"/>
         <w:jc w:val="both"/>
         <w:rPr>
@@ -778,7 +801,7 @@
     </w:p>
     <w:p>
       <w:pPr>
-        <w:pStyle w:val="13"/>
+        <w:pStyle w:val="ListParagraph"/>
         <w:spacing w:line="360" w:lineRule="auto"/>
         <w:jc w:val="both"/>
         <w:rPr>
@@ -796,7 +819,7 @@
     </w:p>
     <w:p>
       <w:pPr>
-        <w:pStyle w:val="13"/>
+        <w:pStyle w:val="ListParagraph"/>
         <w:spacing w:line="360" w:lineRule="auto"/>
         <w:jc w:val="both"/>
         <w:rPr>
@@ -807,7 +830,7 @@
     </w:p>
     <w:p>
       <w:pPr>
-        <w:pStyle w:val="13"/>
+        <w:pStyle w:val="ListParagraph"/>
         <w:spacing w:line="360" w:lineRule="auto"/>
         <w:jc w:val="both"/>
         <w:rPr>
@@ -818,7 +841,7 @@
     </w:p>
     <w:p>
       <w:pPr>
-        <w:pStyle w:val="13"/>
+        <w:pStyle w:val="ListParagraph"/>
         <w:numPr>
           <w:ilvl w:val="0"/>
           <w:numId w:val="2"/>
@@ -842,7 +865,7 @@
     </w:p>
     <w:p>
       <w:pPr>
-        <w:pStyle w:val="13"/>
+        <w:pStyle w:val="ListParagraph"/>
         <w:spacing w:line="360" w:lineRule="auto"/>
         <w:jc w:val="both"/>
         <w:rPr>
@@ -854,7 +877,7 @@
     </w:p>
     <w:p>
       <w:pPr>
-        <w:pStyle w:val="13"/>
+        <w:pStyle w:val="ListParagraph"/>
         <w:spacing w:line="360" w:lineRule="auto"/>
         <w:jc w:val="both"/>
         <w:rPr>
@@ -872,7 +895,7 @@
     </w:p>
     <w:p>
       <w:pPr>
-        <w:pStyle w:val="13"/>
+        <w:pStyle w:val="ListParagraph"/>
         <w:spacing w:line="360" w:lineRule="auto"/>
         <w:jc w:val="both"/>
         <w:rPr>
@@ -883,7 +906,7 @@
     </w:p>
     <w:p>
       <w:pPr>
-        <w:pStyle w:val="13"/>
+        <w:pStyle w:val="ListParagraph"/>
         <w:numPr>
           <w:ilvl w:val="0"/>
           <w:numId w:val="2"/>
@@ -907,9 +930,9 @@
     </w:p>
     <w:p>
       <w:pPr>
-        <w:pStyle w:val="13"/>
-        <w:spacing w:line="360" w:lineRule="auto"/>
-        <w:ind w:left="720" w:leftChars="300" w:firstLine="360" w:firstLineChars="0"/>
+        <w:pStyle w:val="ListParagraph"/>
+        <w:spacing w:line="360" w:lineRule="auto"/>
+        <w:ind w:leftChars="300" w:firstLine="360"/>
         <w:jc w:val="both"/>
         <w:rPr>
           <w:rFonts w:ascii="Times New Roman" w:hAnsi="Times New Roman"/>
@@ -925,7 +948,7 @@
       </w:r>
       <w:r>
         <w:rPr>
-          <w:rFonts w:hint="default" w:ascii="Times New Roman" w:hAnsi="Times New Roman"/>
+          <w:rFonts w:ascii="Times New Roman" w:hAnsi="Times New Roman"/>
           <w:color w:val="1D1B11"/>
           <w:lang w:val="id"/>
         </w:rPr>
@@ -940,7 +963,7 @@
       </w:r>
       <w:r>
         <w:rPr>
-          <w:rFonts w:hint="default" w:ascii="Times New Roman" w:hAnsi="Times New Roman"/>
+          <w:rFonts w:ascii="Times New Roman" w:hAnsi="Times New Roman"/>
           <w:color w:val="1D1B11"/>
           <w:lang w:val="id"/>
         </w:rPr>
@@ -956,7 +979,7 @@
     </w:p>
     <w:p>
       <w:pPr>
-        <w:pStyle w:val="13"/>
+        <w:pStyle w:val="ListParagraph"/>
         <w:spacing w:line="360" w:lineRule="auto"/>
         <w:ind w:left="0" w:firstLine="360"/>
         <w:jc w:val="both"/>
@@ -968,7 +991,7 @@
     </w:p>
     <w:p>
       <w:pPr>
-        <w:pStyle w:val="13"/>
+        <w:pStyle w:val="ListParagraph"/>
         <w:spacing w:line="360" w:lineRule="auto"/>
         <w:ind w:left="0" w:firstLine="360"/>
         <w:jc w:val="both"/>
@@ -980,7 +1003,7 @@
     </w:p>
     <w:p>
       <w:pPr>
-        <w:pStyle w:val="13"/>
+        <w:pStyle w:val="ListParagraph"/>
         <w:spacing w:line="360" w:lineRule="auto"/>
         <w:ind w:left="0" w:firstLine="360"/>
         <w:jc w:val="both"/>
@@ -992,7 +1015,7 @@
     </w:p>
     <w:p>
       <w:pPr>
-        <w:pStyle w:val="13"/>
+        <w:pStyle w:val="ListParagraph"/>
         <w:spacing w:line="360" w:lineRule="auto"/>
         <w:ind w:left="0" w:firstLine="360"/>
         <w:jc w:val="both"/>
@@ -1004,7 +1027,7 @@
     </w:p>
     <w:p>
       <w:pPr>
-        <w:pStyle w:val="13"/>
+        <w:pStyle w:val="ListParagraph"/>
         <w:spacing w:line="360" w:lineRule="auto"/>
         <w:ind w:left="0" w:firstLine="360"/>
         <w:jc w:val="both"/>
@@ -1016,7 +1039,7 @@
     </w:p>
     <w:p>
       <w:pPr>
-        <w:pStyle w:val="13"/>
+        <w:pStyle w:val="ListParagraph"/>
         <w:spacing w:line="360" w:lineRule="auto"/>
         <w:ind w:left="0" w:firstLine="360"/>
         <w:jc w:val="both"/>
@@ -1028,7 +1051,7 @@
     </w:p>
     <w:p>
       <w:pPr>
-        <w:pStyle w:val="13"/>
+        <w:pStyle w:val="ListParagraph"/>
         <w:spacing w:line="360" w:lineRule="auto"/>
         <w:ind w:left="0" w:firstLine="360"/>
         <w:jc w:val="both"/>
@@ -1040,7 +1063,7 @@
     </w:p>
     <w:p>
       <w:pPr>
-        <w:pStyle w:val="13"/>
+        <w:pStyle w:val="ListParagraph"/>
         <w:spacing w:line="360" w:lineRule="auto"/>
         <w:ind w:left="0" w:firstLine="360"/>
         <w:jc w:val="both"/>
@@ -1052,7 +1075,7 @@
     </w:p>
     <w:p>
       <w:pPr>
-        <w:pStyle w:val="13"/>
+        <w:pStyle w:val="ListParagraph"/>
         <w:spacing w:line="360" w:lineRule="auto"/>
         <w:ind w:left="0" w:firstLine="360"/>
         <w:jc w:val="both"/>
@@ -1064,7 +1087,7 @@
     </w:p>
     <w:p>
       <w:pPr>
-        <w:pStyle w:val="13"/>
+        <w:pStyle w:val="ListParagraph"/>
         <w:spacing w:line="360" w:lineRule="auto"/>
         <w:ind w:left="0" w:firstLine="360"/>
         <w:jc w:val="both"/>
@@ -1076,7 +1099,7 @@
     </w:p>
     <w:p>
       <w:pPr>
-        <w:pStyle w:val="13"/>
+        <w:pStyle w:val="ListParagraph"/>
         <w:spacing w:line="360" w:lineRule="auto"/>
         <w:ind w:left="0" w:firstLine="360"/>
         <w:jc w:val="both"/>
@@ -1088,7 +1111,7 @@
     </w:p>
     <w:p>
       <w:pPr>
-        <w:pStyle w:val="13"/>
+        <w:pStyle w:val="ListParagraph"/>
         <w:spacing w:line="360" w:lineRule="auto"/>
         <w:ind w:left="0" w:firstLine="360"/>
         <w:jc w:val="both"/>
@@ -1100,7 +1123,7 @@
     </w:p>
     <w:p>
       <w:pPr>
-        <w:pStyle w:val="13"/>
+        <w:pStyle w:val="ListParagraph"/>
         <w:spacing w:line="360" w:lineRule="auto"/>
         <w:ind w:left="0" w:firstLine="360"/>
         <w:jc w:val="both"/>
@@ -1112,7 +1135,7 @@
     </w:p>
     <w:p>
       <w:pPr>
-        <w:pStyle w:val="13"/>
+        <w:pStyle w:val="ListParagraph"/>
         <w:spacing w:line="360" w:lineRule="auto"/>
         <w:ind w:left="0" w:firstLine="360"/>
         <w:jc w:val="both"/>
@@ -1124,7 +1147,7 @@
     </w:p>
     <w:p>
       <w:pPr>
-        <w:pStyle w:val="13"/>
+        <w:pStyle w:val="ListParagraph"/>
         <w:spacing w:line="360" w:lineRule="auto"/>
         <w:ind w:left="0" w:firstLine="360"/>
         <w:jc w:val="both"/>
@@ -1136,7 +1159,7 @@
     </w:p>
     <w:p>
       <w:pPr>
-        <w:pStyle w:val="13"/>
+        <w:pStyle w:val="ListParagraph"/>
         <w:spacing w:line="360" w:lineRule="auto"/>
         <w:ind w:left="0" w:firstLine="360"/>
         <w:jc w:val="both"/>
@@ -1148,7 +1171,7 @@
     </w:p>
     <w:p>
       <w:pPr>
-        <w:pStyle w:val="13"/>
+        <w:pStyle w:val="ListParagraph"/>
         <w:spacing w:line="360" w:lineRule="auto"/>
         <w:ind w:left="0" w:firstLine="360"/>
         <w:jc w:val="both"/>
@@ -1160,7 +1183,7 @@
     </w:p>
     <w:p>
       <w:pPr>
-        <w:pStyle w:val="13"/>
+        <w:pStyle w:val="ListParagraph"/>
         <w:spacing w:line="360" w:lineRule="auto"/>
         <w:ind w:left="0" w:firstLine="360"/>
         <w:jc w:val="both"/>
@@ -1172,7 +1195,7 @@
     </w:p>
     <w:p>
       <w:pPr>
-        <w:pStyle w:val="13"/>
+        <w:pStyle w:val="ListParagraph"/>
         <w:spacing w:line="360" w:lineRule="auto"/>
         <w:ind w:left="0" w:firstLine="360"/>
         <w:jc w:val="both"/>
@@ -1184,7 +1207,7 @@
     </w:p>
     <w:p>
       <w:pPr>
-        <w:pStyle w:val="13"/>
+        <w:pStyle w:val="ListParagraph"/>
         <w:spacing w:line="360" w:lineRule="auto"/>
         <w:ind w:left="0" w:firstLine="360"/>
         <w:jc w:val="both"/>
@@ -1196,7 +1219,7 @@
     </w:p>
     <w:p>
       <w:pPr>
-        <w:pStyle w:val="13"/>
+        <w:pStyle w:val="ListParagraph"/>
         <w:spacing w:line="360" w:lineRule="auto"/>
         <w:ind w:left="0" w:firstLine="360"/>
         <w:jc w:val="both"/>
@@ -1208,12 +1231,12 @@
     </w:p>
     <w:p>
       <w:pPr>
-        <w:pStyle w:val="13"/>
+        <w:pStyle w:val="ListParagraph"/>
         <w:spacing w:line="360" w:lineRule="auto"/>
         <w:ind w:left="0"/>
         <w:jc w:val="center"/>
         <w:rPr>
-          <w:rFonts w:hint="default" w:ascii="Times New Roman" w:hAnsi="Times New Roman"/>
+          <w:rFonts w:ascii="Times New Roman" w:hAnsi="Times New Roman"/>
           <w:b/>
           <w:color w:val="1D1B11"/>
           <w:sz w:val="28"/>
@@ -1233,7 +1256,7 @@
       </w:r>
       <w:r>
         <w:rPr>
-          <w:rFonts w:hint="default" w:ascii="Times New Roman" w:hAnsi="Times New Roman"/>
+          <w:rFonts w:ascii="Times New Roman" w:hAnsi="Times New Roman"/>
           <w:b/>
           <w:color w:val="1D1B11"/>
           <w:sz w:val="28"/>
@@ -1326,16 +1349,9 @@
     </w:p>
     <w:tbl>
       <w:tblPr>
-        <w:tblStyle w:val="3"/>
         <w:tblW w:w="0" w:type="auto"/>
         <w:jc w:val="center"/>
-        <w:tblLayout w:type="autofit"/>
-        <w:tblCellMar>
-          <w:top w:w="0" w:type="dxa"/>
-          <w:left w:w="108" w:type="dxa"/>
-          <w:bottom w:w="0" w:type="dxa"/>
-          <w:right w:w="108" w:type="dxa"/>
-        </w:tblCellMar>
+        <w:tblLook w:val="04A0" w:firstRow="1" w:lastRow="0" w:firstColumn="1" w:lastColumn="0" w:noHBand="0" w:noVBand="1"/>
       </w:tblPr>
       <w:tblGrid>
         <w:gridCol w:w="4397"/>
@@ -1373,7 +1389,7 @@
             </w:r>
             <w:r>
               <w:rPr>
-                <w:rFonts w:hint="default" w:ascii="Times New Roman" w:hAnsi="Times New Roman"/>
+                <w:rFonts w:ascii="Times New Roman" w:hAnsi="Times New Roman"/>
                 <w:b/>
                 <w:color w:val="1D1B11"/>
                 <w:sz w:val="28"/>
@@ -1423,7 +1439,7 @@
               <w:spacing w:line="360" w:lineRule="auto"/>
               <w:jc w:val="center"/>
               <w:rPr>
-                <w:rFonts w:hint="default" w:ascii="Times New Roman" w:hAnsi="Times New Roman"/>
+                <w:rFonts w:ascii="Times New Roman" w:hAnsi="Times New Roman"/>
                 <w:b/>
                 <w:bCs/>
                 <w:color w:val="1D1B11"/>
@@ -1435,7 +1451,7 @@
             </w:pPr>
             <w:r>
               <w:rPr>
-                <w:rFonts w:hint="default" w:ascii="Times New Roman" w:hAnsi="Times New Roman"/>
+                <w:rFonts w:ascii="Times New Roman" w:hAnsi="Times New Roman"/>
                 <w:b/>
                 <w:bCs/>
                 <w:color w:val="1D1B11"/>
@@ -1509,7 +1525,7 @@
               <w:spacing w:line="360" w:lineRule="auto"/>
               <w:jc w:val="center"/>
               <w:rPr>
-                <w:rFonts w:hint="default" w:ascii="Times New Roman" w:hAnsi="Times New Roman"/>
+                <w:rFonts w:ascii="Times New Roman" w:hAnsi="Times New Roman"/>
                 <w:b/>
                 <w:bCs/>
                 <w:color w:val="1D1B11"/>
@@ -1521,7 +1537,7 @@
             </w:pPr>
             <w:r>
               <w:rPr>
-                <w:rFonts w:hint="default" w:ascii="Times New Roman" w:hAnsi="Times New Roman"/>
+                <w:rFonts w:ascii="Times New Roman" w:hAnsi="Times New Roman"/>
                 <w:b/>
                 <w:bCs/>
                 <w:color w:val="1D1B11"/>
@@ -1573,16 +1589,9 @@
     </w:p>
     <w:tbl>
       <w:tblPr>
-        <w:tblStyle w:val="3"/>
         <w:tblW w:w="0" w:type="auto"/>
         <w:jc w:val="center"/>
-        <w:tblLayout w:type="autofit"/>
-        <w:tblCellMar>
-          <w:top w:w="0" w:type="dxa"/>
-          <w:left w:w="108" w:type="dxa"/>
-          <w:bottom w:w="0" w:type="dxa"/>
-          <w:right w:w="108" w:type="dxa"/>
-        </w:tblCellMar>
+        <w:tblLook w:val="04A0" w:firstRow="1" w:lastRow="0" w:firstColumn="1" w:lastColumn="0" w:noHBand="0" w:noVBand="1"/>
       </w:tblPr>
       <w:tblGrid>
         <w:gridCol w:w="4419"/>
@@ -1590,7 +1599,7 @@
       </w:tblGrid>
       <w:tr>
         <w:trPr>
-          <w:trHeight w:val="2070" w:hRule="atLeast"/>
+          <w:trHeight w:val="2070"/>
           <w:jc w:val="center"/>
         </w:trPr>
         <w:tc>
@@ -1621,7 +1630,7 @@
             </w:r>
             <w:r>
               <w:rPr>
-                <w:rFonts w:hint="default" w:ascii="Times New Roman" w:hAnsi="Times New Roman"/>
+                <w:rFonts w:ascii="Times New Roman" w:hAnsi="Times New Roman"/>
                 <w:b/>
                 <w:color w:val="1D1B11"/>
                 <w:sz w:val="28"/>
@@ -1672,7 +1681,7 @@
               <w:spacing w:line="360" w:lineRule="auto"/>
               <w:jc w:val="center"/>
               <w:rPr>
-                <w:rFonts w:hint="default" w:ascii="Times New Roman" w:hAnsi="Times New Roman"/>
+                <w:rFonts w:ascii="Times New Roman" w:hAnsi="Times New Roman"/>
                 <w:b/>
                 <w:color w:val="1D1B11"/>
                 <w:sz w:val="28"/>
@@ -1682,7 +1691,7 @@
             </w:pPr>
             <w:r>
               <w:rPr>
-                <w:rFonts w:hint="default" w:ascii="Times New Roman" w:hAnsi="Times New Roman"/>
+                <w:rFonts w:ascii="Times New Roman" w:hAnsi="Times New Roman"/>
                 <w:b/>
                 <w:color w:val="1D1B11"/>
                 <w:sz w:val="28"/>
@@ -1787,7 +1796,7 @@
               <w:spacing w:line="360" w:lineRule="auto"/>
               <w:jc w:val="center"/>
               <w:rPr>
-                <w:rFonts w:hint="default" w:ascii="Times New Roman" w:hAnsi="Times New Roman"/>
+                <w:rFonts w:ascii="Times New Roman" w:hAnsi="Times New Roman"/>
                 <w:b/>
                 <w:color w:val="1D1B11"/>
                 <w:sz w:val="28"/>
@@ -1797,7 +1806,7 @@
             </w:pPr>
             <w:r>
               <w:rPr>
-                <w:rFonts w:hint="default" w:ascii="Times New Roman" w:hAnsi="Times New Roman"/>
+                <w:rFonts w:ascii="Times New Roman" w:hAnsi="Times New Roman"/>
                 <w:b/>
                 <w:color w:val="1D1B11"/>
                 <w:sz w:val="28"/>
@@ -1846,30 +1855,15 @@
     </w:p>
     <w:tbl>
       <w:tblPr>
-        <w:tblStyle w:val="3"/>
         <w:tblW w:w="0" w:type="auto"/>
         <w:jc w:val="center"/>
-        <w:tblLayout w:type="autofit"/>
-        <w:tblCellMar>
-          <w:top w:w="0" w:type="dxa"/>
-          <w:left w:w="108" w:type="dxa"/>
-          <w:bottom w:w="0" w:type="dxa"/>
-          <w:right w:w="108" w:type="dxa"/>
-        </w:tblCellMar>
+        <w:tblLook w:val="04A0" w:firstRow="1" w:lastRow="0" w:firstColumn="1" w:lastColumn="0" w:noHBand="0" w:noVBand="1"/>
       </w:tblPr>
       <w:tblGrid>
         <w:gridCol w:w="4419"/>
         <w:gridCol w:w="4370"/>
       </w:tblGrid>
       <w:tr>
-        <w:tblPrEx>
-          <w:tblCellMar>
-            <w:top w:w="0" w:type="dxa"/>
-            <w:left w:w="108" w:type="dxa"/>
-            <w:bottom w:w="0" w:type="dxa"/>
-            <w:right w:w="108" w:type="dxa"/>
-          </w:tblCellMar>
-        </w:tblPrEx>
         <w:trPr>
           <w:jc w:val="center"/>
         </w:trPr>
@@ -1950,7 +1944,19 @@
                 <w:u w:val="single"/>
                 <w:lang w:val="id-ID"/>
               </w:rPr>
-              <w:t>Drs. Khairul ,M.Sc</w:t>
+              <w:t xml:space="preserve">Drs. </w:t>
+            </w:r>
+            <w:r>
+              <w:rPr>
+                <w:rFonts w:ascii="Times New Roman" w:hAnsi="Times New Roman"/>
+                <w:b/>
+                <w:color w:val="1D1B11"/>
+                <w:sz w:val="28"/>
+                <w:szCs w:val="28"/>
+                <w:u w:val="single"/>
+                <w:lang w:val="id-ID"/>
+              </w:rPr>
+              <w:t>Khairul ,M.Sc</w:t>
             </w:r>
           </w:p>
         </w:tc>
@@ -2023,7 +2029,6 @@
               <w:rPr>
                 <w:rFonts w:ascii="Times New Roman" w:hAnsi="Times New Roman"/>
                 <w:b/>
-                <w:sz w:val="24"/>
                 <w:szCs w:val="28"/>
                 <w:u w:val="single"/>
               </w:rPr>
@@ -2081,7 +2086,7 @@
         <w:spacing w:line="360" w:lineRule="auto"/>
         <w:jc w:val="both"/>
         <w:rPr>
-          <w:rFonts w:hint="default" w:ascii="Times New Roman" w:hAnsi="Times New Roman"/>
+          <w:rFonts w:ascii="Times New Roman" w:hAnsi="Times New Roman"/>
           <w:b/>
           <w:bCs/>
           <w:color w:val="1D1B11"/>
@@ -2099,7 +2104,7 @@
       </w:r>
       <w:r>
         <w:rPr>
-          <w:rFonts w:hint="default" w:ascii="Times New Roman" w:hAnsi="Times New Roman"/>
+          <w:rFonts w:ascii="Times New Roman" w:hAnsi="Times New Roman"/>
           <w:b/>
           <w:bCs/>
           <w:color w:val="1D1B11"/>
@@ -2151,7 +2156,7 @@
     </w:p>
     <w:p>
       <w:pPr>
-        <w:pStyle w:val="14"/>
+        <w:pStyle w:val="NoSpacing"/>
         <w:spacing w:line="360" w:lineRule="auto"/>
         <w:jc w:val="center"/>
         <w:rPr>
@@ -2173,7 +2178,7 @@
     </w:p>
     <w:p>
       <w:pPr>
-        <w:pStyle w:val="14"/>
+        <w:pStyle w:val="NoSpacing"/>
         <w:spacing w:line="360" w:lineRule="auto"/>
         <w:jc w:val="center"/>
         <w:rPr>
@@ -2195,7 +2200,7 @@
     </w:p>
     <w:p>
       <w:pPr>
-        <w:pStyle w:val="14"/>
+        <w:pStyle w:val="NoSpacing"/>
         <w:spacing w:line="360" w:lineRule="auto"/>
         <w:jc w:val="center"/>
         <w:rPr>
@@ -2217,7 +2222,7 @@
     </w:p>
     <w:p>
       <w:pPr>
-        <w:pStyle w:val="14"/>
+        <w:pStyle w:val="NoSpacing"/>
         <w:spacing w:line="360" w:lineRule="auto"/>
         <w:jc w:val="center"/>
         <w:rPr>
@@ -2249,7 +2254,7 @@
     </w:p>
     <w:p>
       <w:pPr>
-        <w:pStyle w:val="13"/>
+        <w:pStyle w:val="ListParagraph"/>
         <w:spacing w:line="360" w:lineRule="auto"/>
         <w:ind w:left="1440"/>
         <w:rPr>
@@ -2259,7 +2264,7 @@
     </w:p>
     <w:p>
       <w:pPr>
-        <w:pStyle w:val="13"/>
+        <w:pStyle w:val="ListParagraph"/>
         <w:numPr>
           <w:ilvl w:val="0"/>
           <w:numId w:val="4"/>
@@ -2280,7 +2285,7 @@
     </w:p>
     <w:p>
       <w:pPr>
-        <w:pStyle w:val="13"/>
+        <w:pStyle w:val="ListParagraph"/>
         <w:numPr>
           <w:ilvl w:val="0"/>
           <w:numId w:val="5"/>
@@ -2330,11 +2335,6 @@
           <w:rFonts w:ascii="Times New Roman" w:hAnsi="Times New Roman"/>
         </w:rPr>
         <w:tab/>
-      </w:r>
-      <w:r>
-        <w:rPr>
-          <w:rFonts w:ascii="Times New Roman" w:hAnsi="Times New Roman"/>
-        </w:rPr>
         <w:t>= Rp.</w:t>
       </w:r>
       <w:r>
@@ -2342,11 +2342,6 @@
           <w:rFonts w:ascii="Times New Roman" w:hAnsi="Times New Roman"/>
         </w:rPr>
         <w:tab/>
-      </w:r>
-      <w:r>
-        <w:rPr>
-          <w:rFonts w:ascii="Times New Roman" w:hAnsi="Times New Roman"/>
-        </w:rPr>
         <w:t xml:space="preserve"> </w:t>
       </w:r>
       <w:r>
@@ -2365,7 +2360,7 @@
     </w:p>
     <w:p>
       <w:pPr>
-        <w:pStyle w:val="13"/>
+        <w:pStyle w:val="ListParagraph"/>
         <w:numPr>
           <w:ilvl w:val="0"/>
           <w:numId w:val="5"/>
@@ -2410,11 +2405,6 @@
           <w:rFonts w:ascii="Times New Roman" w:hAnsi="Times New Roman"/>
         </w:rPr>
         <w:tab/>
-      </w:r>
-      <w:r>
-        <w:rPr>
-          <w:rFonts w:ascii="Times New Roman" w:hAnsi="Times New Roman"/>
-        </w:rPr>
         <w:t>= Rp.</w:t>
       </w:r>
       <w:r>
@@ -2422,17 +2412,12 @@
           <w:rFonts w:ascii="Times New Roman" w:hAnsi="Times New Roman"/>
         </w:rPr>
         <w:tab/>
-      </w:r>
-      <w:r>
-        <w:rPr>
-          <w:rFonts w:ascii="Times New Roman" w:hAnsi="Times New Roman"/>
-        </w:rPr>
         <w:t xml:space="preserve"> 10.000,00</w:t>
       </w:r>
     </w:p>
     <w:p>
       <w:pPr>
-        <w:pStyle w:val="13"/>
+        <w:pStyle w:val="ListParagraph"/>
         <w:numPr>
           <w:ilvl w:val="0"/>
           <w:numId w:val="5"/>
@@ -2498,11 +2483,6 @@
           <w:rFonts w:ascii="Times New Roman" w:hAnsi="Times New Roman"/>
         </w:rPr>
         <w:tab/>
-      </w:r>
-      <w:r>
-        <w:rPr>
-          <w:rFonts w:ascii="Times New Roman" w:hAnsi="Times New Roman"/>
-        </w:rPr>
         <w:t>= Rp.  130</w:t>
       </w:r>
       <w:r>
@@ -2521,7 +2501,7 @@
     </w:p>
     <w:p>
       <w:pPr>
-        <w:pStyle w:val="13"/>
+        <w:pStyle w:val="ListParagraph"/>
         <w:numPr>
           <w:ilvl w:val="0"/>
           <w:numId w:val="5"/>
@@ -2542,11 +2522,6 @@
           <w:rFonts w:ascii="Times New Roman" w:hAnsi="Times New Roman"/>
         </w:rPr>
         <w:tab/>
-      </w:r>
-      <w:r>
-        <w:rPr>
-          <w:rFonts w:ascii="Times New Roman" w:hAnsi="Times New Roman"/>
-        </w:rPr>
         <w:t>50 buah x Rp. 5.000</w:t>
       </w:r>
       <w:r>
@@ -2560,17 +2535,12 @@
           <w:rFonts w:ascii="Times New Roman" w:hAnsi="Times New Roman"/>
         </w:rPr>
         <w:tab/>
-      </w:r>
-      <w:r>
-        <w:rPr>
-          <w:rFonts w:ascii="Times New Roman" w:hAnsi="Times New Roman"/>
-        </w:rPr>
         <w:t>= Rp.  250.000,00</w:t>
       </w:r>
     </w:p>
     <w:p>
       <w:pPr>
-        <w:pStyle w:val="13"/>
+        <w:pStyle w:val="ListParagraph"/>
         <w:numPr>
           <w:ilvl w:val="0"/>
           <w:numId w:val="6"/>
@@ -2661,109 +2631,98 @@
           <w:u w:val="single"/>
         </w:rPr>
         <w:tab/>
+        <w:t>= Rp</w:t>
       </w:r>
       <w:r>
         <w:rPr>
           <w:rFonts w:ascii="Times New Roman" w:hAnsi="Times New Roman"/>
           <w:u w:val="single"/>
-        </w:rPr>
-        <w:t>= Rp</w:t>
+          <w:lang w:val="id-ID"/>
+        </w:rPr>
+        <w:t xml:space="preserve">   </w:t>
       </w:r>
       <w:r>
         <w:rPr>
           <w:rFonts w:ascii="Times New Roman" w:hAnsi="Times New Roman"/>
           <w:u w:val="single"/>
-          <w:lang w:val="id-ID"/>
-        </w:rPr>
-        <w:t xml:space="preserve">   </w:t>
+        </w:rPr>
+        <w:t>250</w:t>
       </w:r>
       <w:r>
         <w:rPr>
           <w:rFonts w:ascii="Times New Roman" w:hAnsi="Times New Roman"/>
           <w:u w:val="single"/>
-        </w:rPr>
-        <w:t>250</w:t>
+          <w:lang w:val="id-ID"/>
+        </w:rPr>
+        <w:t>.000,00</w:t>
       </w:r>
       <w:r>
         <w:rPr>
           <w:rFonts w:ascii="Times New Roman" w:hAnsi="Times New Roman"/>
           <w:u w:val="single"/>
+        </w:rPr>
+        <w:t xml:space="preserve"> </w:t>
+      </w:r>
+      <w:r>
+        <w:rPr>
+          <w:rFonts w:ascii="Times New Roman" w:hAnsi="Times New Roman"/>
+          <w:u w:val="single"/>
+          <w:lang w:val="id-ID"/>
+        </w:rPr>
+        <w:t>+</w:t>
+      </w:r>
+    </w:p>
+    <w:p>
+      <w:pPr>
+        <w:spacing w:line="360" w:lineRule="auto"/>
+        <w:ind w:left="4320"/>
+        <w:rPr>
+          <w:rFonts w:ascii="Times New Roman" w:hAnsi="Times New Roman"/>
+          <w:lang w:val="id-ID"/>
+        </w:rPr>
+      </w:pPr>
+      <w:r>
+        <w:rPr>
+          <w:rFonts w:ascii="Times New Roman" w:hAnsi="Times New Roman"/>
+        </w:rPr>
+        <w:t>Jumlah</w:t>
+      </w:r>
+      <w:r>
+        <w:rPr>
+          <w:rFonts w:ascii="Times New Roman" w:hAnsi="Times New Roman"/>
+        </w:rPr>
+        <w:tab/>
+      </w:r>
+      <w:r>
+        <w:rPr>
+          <w:rFonts w:ascii="Times New Roman" w:hAnsi="Times New Roman"/>
+        </w:rPr>
+        <w:tab/>
+      </w:r>
+      <w:r>
+        <w:rPr>
+          <w:rFonts w:ascii="Times New Roman" w:hAnsi="Times New Roman"/>
+        </w:rPr>
+        <w:tab/>
+      </w:r>
+      <w:r>
+        <w:rPr>
+          <w:rFonts w:ascii="Times New Roman" w:hAnsi="Times New Roman"/>
+        </w:rPr>
+        <w:tab/>
+        <w:t>= Rp. 690</w:t>
+      </w:r>
+      <w:r>
+        <w:rPr>
+          <w:rFonts w:ascii="Times New Roman" w:hAnsi="Times New Roman"/>
           <w:lang w:val="id-ID"/>
         </w:rPr>
         <w:t>.000,00</w:t>
       </w:r>
-      <w:r>
-        <w:rPr>
-          <w:rFonts w:ascii="Times New Roman" w:hAnsi="Times New Roman"/>
-          <w:u w:val="single"/>
-        </w:rPr>
-        <w:t xml:space="preserve"> </w:t>
-      </w:r>
-      <w:r>
-        <w:rPr>
-          <w:rFonts w:ascii="Times New Roman" w:hAnsi="Times New Roman"/>
-          <w:u w:val="single"/>
-          <w:lang w:val="id-ID"/>
-        </w:rPr>
-        <w:t>+</w:t>
-      </w:r>
-    </w:p>
-    <w:p>
-      <w:pPr>
-        <w:spacing w:line="360" w:lineRule="auto"/>
-        <w:ind w:left="4320"/>
-        <w:rPr>
-          <w:rFonts w:ascii="Times New Roman" w:hAnsi="Times New Roman"/>
-          <w:lang w:val="id-ID"/>
-        </w:rPr>
-      </w:pPr>
-      <w:r>
-        <w:rPr>
-          <w:rFonts w:ascii="Times New Roman" w:hAnsi="Times New Roman"/>
-        </w:rPr>
-        <w:t>Jumlah</w:t>
-      </w:r>
-      <w:r>
-        <w:rPr>
-          <w:rFonts w:ascii="Times New Roman" w:hAnsi="Times New Roman"/>
-        </w:rPr>
-        <w:tab/>
-      </w:r>
-      <w:r>
-        <w:rPr>
-          <w:rFonts w:ascii="Times New Roman" w:hAnsi="Times New Roman"/>
-        </w:rPr>
-        <w:tab/>
-      </w:r>
-      <w:r>
-        <w:rPr>
-          <w:rFonts w:ascii="Times New Roman" w:hAnsi="Times New Roman"/>
-        </w:rPr>
-        <w:tab/>
-      </w:r>
-      <w:r>
-        <w:rPr>
-          <w:rFonts w:ascii="Times New Roman" w:hAnsi="Times New Roman"/>
-        </w:rPr>
-        <w:tab/>
-      </w:r>
-      <w:r>
-        <w:rPr>
-          <w:rFonts w:ascii="Times New Roman" w:hAnsi="Times New Roman"/>
-        </w:rPr>
-        <w:t>= Rp. 690</w:t>
-      </w:r>
-      <w:r>
-        <w:rPr>
-          <w:rFonts w:ascii="Times New Roman" w:hAnsi="Times New Roman"/>
-          <w:lang w:val="id-ID"/>
-        </w:rPr>
-        <w:t>.000,00</w:t>
-      </w:r>
-    </w:p>
-    <w:p>
-      <w:pPr>
-        <w:pStyle w:val="13"/>
+    </w:p>
+    <w:p>
+      <w:pPr>
+        <w:pStyle w:val="ListParagraph"/>
         <w:spacing w:line="360" w:lineRule="auto"/>
         <w:ind w:left="3600" w:firstLine="720"/>
         <w:rPr>
@@ -2773,7 +2732,7 @@
     </w:p>
     <w:p>
       <w:pPr>
-        <w:pStyle w:val="13"/>
+        <w:pStyle w:val="ListParagraph"/>
         <w:numPr>
           <w:ilvl w:val="0"/>
           <w:numId w:val="4"/>
@@ -2794,7 +2753,7 @@
     </w:p>
     <w:p>
       <w:pPr>
-        <w:pStyle w:val="13"/>
+        <w:pStyle w:val="ListParagraph"/>
         <w:numPr>
           <w:ilvl w:val="0"/>
           <w:numId w:val="7"/>
@@ -2813,7 +2772,7 @@
     </w:p>
     <w:p>
       <w:pPr>
-        <w:pStyle w:val="13"/>
+        <w:pStyle w:val="ListParagraph"/>
         <w:numPr>
           <w:ilvl w:val="0"/>
           <w:numId w:val="8"/>
@@ -2841,11 +2800,6 @@
           <w:rFonts w:ascii="Times New Roman" w:hAnsi="Times New Roman"/>
         </w:rPr>
         <w:tab/>
-      </w:r>
-      <w:r>
-        <w:rPr>
-          <w:rFonts w:ascii="Times New Roman" w:hAnsi="Times New Roman"/>
-        </w:rPr>
         <w:t>60 org x Rp.1.0</w:t>
       </w:r>
       <w:r>
@@ -2872,11 +2826,6 @@
           <w:rFonts w:ascii="Times New Roman" w:hAnsi="Times New Roman"/>
         </w:rPr>
         <w:tab/>
-      </w:r>
-      <w:r>
-        <w:rPr>
-          <w:rFonts w:ascii="Times New Roman" w:hAnsi="Times New Roman"/>
-        </w:rPr>
         <w:t>= Rp.</w:t>
       </w:r>
       <w:r>
@@ -2884,17 +2833,12 @@
           <w:rFonts w:ascii="Times New Roman" w:hAnsi="Times New Roman"/>
         </w:rPr>
         <w:tab/>
-      </w:r>
-      <w:r>
-        <w:rPr>
-          <w:rFonts w:ascii="Times New Roman" w:hAnsi="Times New Roman"/>
-        </w:rPr>
         <w:t>60.000,00</w:t>
       </w:r>
     </w:p>
     <w:p>
       <w:pPr>
-        <w:pStyle w:val="13"/>
+        <w:pStyle w:val="ListParagraph"/>
         <w:numPr>
           <w:ilvl w:val="0"/>
           <w:numId w:val="8"/>
@@ -2921,11 +2865,6 @@
           <w:rFonts w:ascii="Times New Roman" w:hAnsi="Times New Roman"/>
         </w:rPr>
         <w:tab/>
-      </w:r>
-      <w:r>
-        <w:rPr>
-          <w:rFonts w:ascii="Times New Roman" w:hAnsi="Times New Roman"/>
-        </w:rPr>
         <w:t>2 bungkus x Rp. 6.000,00</w:t>
       </w:r>
       <w:r>
@@ -2933,11 +2872,6 @@
           <w:rFonts w:ascii="Times New Roman" w:hAnsi="Times New Roman"/>
         </w:rPr>
         <w:tab/>
-      </w:r>
-      <w:r>
-        <w:rPr>
-          <w:rFonts w:ascii="Times New Roman" w:hAnsi="Times New Roman"/>
-        </w:rPr>
         <w:t>= Rp.</w:t>
       </w:r>
       <w:r>
@@ -2945,17 +2879,12 @@
           <w:rFonts w:ascii="Times New Roman" w:hAnsi="Times New Roman"/>
         </w:rPr>
         <w:tab/>
-      </w:r>
-      <w:r>
-        <w:rPr>
-          <w:rFonts w:ascii="Times New Roman" w:hAnsi="Times New Roman"/>
-        </w:rPr>
         <w:t>12.000,00</w:t>
       </w:r>
     </w:p>
     <w:p>
       <w:pPr>
-        <w:pStyle w:val="13"/>
+        <w:pStyle w:val="ListParagraph"/>
         <w:numPr>
           <w:ilvl w:val="0"/>
           <w:numId w:val="8"/>
@@ -2977,11 +2906,6 @@
           <w:rFonts w:ascii="Times New Roman" w:hAnsi="Times New Roman"/>
         </w:rPr>
         <w:tab/>
-      </w:r>
-      <w:r>
-        <w:rPr>
-          <w:rFonts w:ascii="Times New Roman" w:hAnsi="Times New Roman"/>
-        </w:rPr>
         <w:t>60 or</w:t>
       </w:r>
       <w:r>
@@ -3008,11 +2932,6 @@
           <w:rFonts w:ascii="Times New Roman" w:hAnsi="Times New Roman"/>
         </w:rPr>
         <w:tab/>
-      </w:r>
-      <w:r>
-        <w:rPr>
-          <w:rFonts w:ascii="Times New Roman" w:hAnsi="Times New Roman"/>
-        </w:rPr>
         <w:t>= Rp.</w:t>
       </w:r>
       <w:r>
@@ -3020,17 +2939,12 @@
           <w:rFonts w:ascii="Times New Roman" w:hAnsi="Times New Roman"/>
         </w:rPr>
         <w:tab/>
-      </w:r>
-      <w:r>
-        <w:rPr>
-          <w:rFonts w:ascii="Times New Roman" w:hAnsi="Times New Roman"/>
-        </w:rPr>
         <w:t xml:space="preserve">60.000,00 </w:t>
       </w:r>
     </w:p>
     <w:p>
       <w:pPr>
-        <w:pStyle w:val="13"/>
+        <w:pStyle w:val="ListParagraph"/>
         <w:numPr>
           <w:ilvl w:val="0"/>
           <w:numId w:val="8"/>
@@ -3051,11 +2965,6 @@
           <w:rFonts w:ascii="Times New Roman" w:hAnsi="Times New Roman"/>
         </w:rPr>
         <w:tab/>
-      </w:r>
-      <w:r>
-        <w:rPr>
-          <w:rFonts w:ascii="Times New Roman" w:hAnsi="Times New Roman"/>
-        </w:rPr>
         <w:t>5 org x Rp 5.000,00</w:t>
       </w:r>
       <w:r>
@@ -3069,11 +2978,6 @@
           <w:rFonts w:ascii="Times New Roman" w:hAnsi="Times New Roman"/>
         </w:rPr>
         <w:tab/>
-      </w:r>
-      <w:r>
-        <w:rPr>
-          <w:rFonts w:ascii="Times New Roman" w:hAnsi="Times New Roman"/>
-        </w:rPr>
         <w:t>= Rp.</w:t>
       </w:r>
       <w:r>
@@ -3081,17 +2985,12 @@
           <w:rFonts w:ascii="Times New Roman" w:hAnsi="Times New Roman"/>
         </w:rPr>
         <w:tab/>
-      </w:r>
-      <w:r>
-        <w:rPr>
-          <w:rFonts w:ascii="Times New Roman" w:hAnsi="Times New Roman"/>
-        </w:rPr>
         <w:t>25.000,00</w:t>
       </w:r>
     </w:p>
     <w:p>
       <w:pPr>
-        <w:pStyle w:val="13"/>
+        <w:pStyle w:val="ListParagraph"/>
         <w:numPr>
           <w:ilvl w:val="0"/>
           <w:numId w:val="8"/>
@@ -3119,11 +3018,6 @@
           <w:rFonts w:ascii="Times New Roman" w:hAnsi="Times New Roman"/>
         </w:rPr>
         <w:tab/>
-      </w:r>
-      <w:r>
-        <w:rPr>
-          <w:rFonts w:ascii="Times New Roman" w:hAnsi="Times New Roman"/>
-        </w:rPr>
         <w:t>5</w:t>
       </w:r>
       <w:r>
@@ -3164,11 +3058,6 @@
           <w:rFonts w:ascii="Times New Roman" w:hAnsi="Times New Roman"/>
         </w:rPr>
         <w:tab/>
-      </w:r>
-      <w:r>
-        <w:rPr>
-          <w:rFonts w:ascii="Times New Roman" w:hAnsi="Times New Roman"/>
-        </w:rPr>
         <w:t>75</w:t>
       </w:r>
       <w:r>
@@ -3181,7 +3070,7 @@
     </w:p>
     <w:p>
       <w:pPr>
-        <w:pStyle w:val="13"/>
+        <w:pStyle w:val="ListParagraph"/>
         <w:numPr>
           <w:ilvl w:val="0"/>
           <w:numId w:val="8"/>
@@ -3285,7 +3174,7 @@
     </w:p>
     <w:p>
       <w:pPr>
-        <w:pStyle w:val="13"/>
+        <w:pStyle w:val="ListParagraph"/>
         <w:numPr>
           <w:ilvl w:val="0"/>
           <w:numId w:val="8"/>
@@ -3299,6 +3188,7 @@
         <w:rPr>
           <w:rFonts w:ascii="Times New Roman" w:hAnsi="Times New Roman"/>
         </w:rPr>
+        <w:lastRenderedPageBreak/>
         <w:t>Serbet</w:t>
       </w:r>
       <w:r>
@@ -3318,11 +3208,6 @@
           <w:rFonts w:ascii="Times New Roman" w:hAnsi="Times New Roman"/>
         </w:rPr>
         <w:tab/>
-      </w:r>
-      <w:r>
-        <w:rPr>
-          <w:rFonts w:ascii="Times New Roman" w:hAnsi="Times New Roman"/>
-        </w:rPr>
         <w:t>2</w:t>
       </w:r>
       <w:r>
@@ -3350,11 +3235,6 @@
           <w:rFonts w:ascii="Times New Roman" w:hAnsi="Times New Roman"/>
         </w:rPr>
         <w:tab/>
-      </w:r>
-      <w:r>
-        <w:rPr>
-          <w:rFonts w:ascii="Times New Roman" w:hAnsi="Times New Roman"/>
-        </w:rPr>
         <w:t xml:space="preserve">  6</w:t>
       </w:r>
       <w:r>
@@ -3367,7 +3247,7 @@
     </w:p>
     <w:p>
       <w:pPr>
-        <w:pStyle w:val="13"/>
+        <w:pStyle w:val="ListParagraph"/>
         <w:numPr>
           <w:ilvl w:val="0"/>
           <w:numId w:val="8"/>
@@ -3420,11 +3300,6 @@
           <w:rFonts w:ascii="Times New Roman" w:hAnsi="Times New Roman"/>
         </w:rPr>
         <w:tab/>
-      </w:r>
-      <w:r>
-        <w:rPr>
-          <w:rFonts w:ascii="Times New Roman" w:hAnsi="Times New Roman"/>
-        </w:rPr>
         <w:t>= Rp.</w:t>
       </w:r>
       <w:r>
@@ -3432,17 +3307,12 @@
           <w:rFonts w:ascii="Times New Roman" w:hAnsi="Times New Roman"/>
         </w:rPr>
         <w:tab/>
-      </w:r>
-      <w:r>
-        <w:rPr>
-          <w:rFonts w:ascii="Times New Roman" w:hAnsi="Times New Roman"/>
-        </w:rPr>
         <w:t>60.000,00</w:t>
       </w:r>
     </w:p>
     <w:p>
       <w:pPr>
-        <w:pStyle w:val="13"/>
+        <w:pStyle w:val="ListParagraph"/>
         <w:numPr>
           <w:ilvl w:val="0"/>
           <w:numId w:val="8"/>
@@ -3463,11 +3333,6 @@
           <w:rFonts w:ascii="Times New Roman" w:hAnsi="Times New Roman"/>
         </w:rPr>
         <w:tab/>
-      </w:r>
-      <w:r>
-        <w:rPr>
-          <w:rFonts w:ascii="Times New Roman" w:hAnsi="Times New Roman"/>
-        </w:rPr>
         <w:t xml:space="preserve">            60 buah x Rp 14.000,00</w:t>
       </w:r>
       <w:r>
@@ -3475,11 +3340,6 @@
           <w:rFonts w:ascii="Times New Roman" w:hAnsi="Times New Roman"/>
         </w:rPr>
         <w:tab/>
-      </w:r>
-      <w:r>
-        <w:rPr>
-          <w:rFonts w:ascii="Times New Roman" w:hAnsi="Times New Roman"/>
-        </w:rPr>
         <w:t xml:space="preserve">= Rp.  840.000,00 </w:t>
       </w:r>
       <w:r>
@@ -3492,7 +3352,7 @@
     </w:p>
     <w:p>
       <w:pPr>
-        <w:pStyle w:val="13"/>
+        <w:pStyle w:val="ListParagraph"/>
         <w:spacing w:line="360" w:lineRule="auto"/>
         <w:ind w:left="4320"/>
         <w:rPr>
@@ -3503,20 +3363,18 @@
         <w:rPr>
           <w:rFonts w:ascii="Times New Roman" w:hAnsi="Times New Roman"/>
         </w:rPr>
-        <w:pict>
-          <v:shape id="_x0000_s1026" o:spid="_x0000_s1026" o:spt="32" type="#_x0000_t32" style="position:absolute;left:0pt;flip:x y;margin-left:107.25pt;margin-top:-0.3pt;height:0.75pt;width:352.4pt;z-index:251658240;mso-width-relative:page;mso-height-relative:page;" o:connectortype="straight" filled="f" coordsize="21600,21600">
-            <v:path arrowok="t"/>
-            <v:fill on="f" focussize="0,0"/>
-            <v:stroke/>
-            <v:imagedata o:title=""/>
-            <o:lock v:ext="edit"/>
-          </v:shape>
+        <w:pict w14:anchorId="5BB5A063">
+          <v:shapetype id="_x0000_t32" coordsize="21600,21600" o:spt="32" o:oned="t" path="m,l21600,21600e" filled="f">
+            <v:path arrowok="t" fillok="f" o:connecttype="none"/>
+            <o:lock v:ext="edit" shapetype="t"/>
+          </v:shapetype>
+          <v:shape id="_x0000_s1026" type="#_x0000_t32" style="position:absolute;left:0;text-align:left;margin-left:107.25pt;margin-top:-.3pt;width:352.4pt;height:.75pt;flip:x y;z-index:251658240;mso-width-relative:page;mso-height-relative:page" o:connectortype="straight"/>
         </w:pict>
       </w:r>
     </w:p>
     <w:p>
       <w:pPr>
-        <w:pStyle w:val="13"/>
+        <w:pStyle w:val="ListParagraph"/>
         <w:spacing w:line="360" w:lineRule="auto"/>
         <w:ind w:left="4320"/>
         <w:rPr>
@@ -3552,11 +3410,6 @@
           <w:rFonts w:ascii="Times New Roman" w:hAnsi="Times New Roman"/>
         </w:rPr>
         <w:tab/>
-      </w:r>
-      <w:r>
-        <w:rPr>
-          <w:rFonts w:ascii="Times New Roman" w:hAnsi="Times New Roman"/>
-        </w:rPr>
         <w:t>= Rp. 1.153.000,00</w:t>
       </w:r>
     </w:p>
@@ -3571,7 +3424,7 @@
     </w:p>
     <w:p>
       <w:pPr>
-        <w:pStyle w:val="13"/>
+        <w:pStyle w:val="ListParagraph"/>
         <w:numPr>
           <w:ilvl w:val="0"/>
           <w:numId w:val="4"/>
@@ -3592,7 +3445,7 @@
     </w:p>
     <w:p>
       <w:pPr>
-        <w:pStyle w:val="13"/>
+        <w:pStyle w:val="ListParagraph"/>
         <w:numPr>
           <w:ilvl w:val="0"/>
           <w:numId w:val="9"/>
@@ -3616,28 +3469,29 @@
           <w:u w:val="single"/>
         </w:rPr>
         <w:tab/>
+        <w:t xml:space="preserve">(5 x 1) m x </w:t>
       </w:r>
       <w:r>
         <w:rPr>
           <w:rFonts w:ascii="Times New Roman" w:hAnsi="Times New Roman"/>
           <w:u w:val="single"/>
-        </w:rPr>
-        <w:t xml:space="preserve">(5 x 1) m x </w:t>
+          <w:lang w:val="id-ID"/>
+        </w:rPr>
+        <w:t>1</w:t>
       </w:r>
       <w:r>
         <w:rPr>
           <w:rFonts w:ascii="Times New Roman" w:hAnsi="Times New Roman"/>
           <w:u w:val="single"/>
-          <w:lang w:val="id-ID"/>
-        </w:rPr>
-        <w:t>1</w:t>
+        </w:rPr>
+        <w:t xml:space="preserve"> buah x Rp. 150.000,00</w:t>
       </w:r>
       <w:r>
         <w:rPr>
           <w:rFonts w:ascii="Times New Roman" w:hAnsi="Times New Roman"/>
           <w:u w:val="single"/>
         </w:rPr>
-        <w:t xml:space="preserve"> buah x Rp. 150.000,00</w:t>
+        <w:tab/>
       </w:r>
       <w:r>
         <w:rPr>
@@ -3645,20 +3499,22 @@
           <w:u w:val="single"/>
         </w:rPr>
         <w:tab/>
+        <w:t xml:space="preserve">= Rp. </w:t>
       </w:r>
       <w:r>
         <w:rPr>
           <w:rFonts w:ascii="Times New Roman" w:hAnsi="Times New Roman"/>
           <w:u w:val="single"/>
-        </w:rPr>
-        <w:tab/>
+          <w:lang w:val="id-ID"/>
+        </w:rPr>
+        <w:t>15</w:t>
       </w:r>
       <w:r>
         <w:rPr>
           <w:rFonts w:ascii="Times New Roman" w:hAnsi="Times New Roman"/>
           <w:u w:val="single"/>
         </w:rPr>
-        <w:t xml:space="preserve">= Rp. </w:t>
+        <w:t xml:space="preserve">0.000,00 </w:t>
       </w:r>
       <w:r>
         <w:rPr>
@@ -3666,34 +3522,19 @@
           <w:u w:val="single"/>
           <w:lang w:val="id-ID"/>
         </w:rPr>
-        <w:t>15</w:t>
+        <w:t>+</w:t>
       </w:r>
       <w:r>
         <w:rPr>
           <w:rFonts w:ascii="Times New Roman" w:hAnsi="Times New Roman"/>
           <w:u w:val="single"/>
         </w:rPr>
-        <w:t xml:space="preserve">0.000,00 </w:t>
-      </w:r>
-      <w:r>
-        <w:rPr>
-          <w:rFonts w:ascii="Times New Roman" w:hAnsi="Times New Roman"/>
-          <w:u w:val="single"/>
-          <w:lang w:val="id-ID"/>
-        </w:rPr>
-        <w:t>+</w:t>
-      </w:r>
-      <w:r>
-        <w:rPr>
-          <w:rFonts w:ascii="Times New Roman" w:hAnsi="Times New Roman"/>
-          <w:u w:val="single"/>
-        </w:rPr>
-        <w:tab/>
-      </w:r>
-    </w:p>
-    <w:p>
-      <w:pPr>
-        <w:pStyle w:val="13"/>
+        <w:tab/>
+      </w:r>
+    </w:p>
+    <w:p>
+      <w:pPr>
+        <w:pStyle w:val="ListParagraph"/>
         <w:spacing w:line="360" w:lineRule="auto"/>
         <w:ind w:left="4320" w:firstLine="720"/>
         <w:rPr>
@@ -3728,17 +3569,12 @@
           <w:rFonts w:ascii="Times New Roman" w:hAnsi="Times New Roman"/>
         </w:rPr>
         <w:tab/>
-      </w:r>
-      <w:r>
-        <w:rPr>
-          <w:rFonts w:ascii="Times New Roman" w:hAnsi="Times New Roman"/>
-        </w:rPr>
         <w:t>= Rp. 150.000,00</w:t>
       </w:r>
     </w:p>
     <w:p>
       <w:pPr>
-        <w:pStyle w:val="13"/>
+        <w:pStyle w:val="ListParagraph"/>
         <w:spacing w:line="360" w:lineRule="auto"/>
         <w:ind w:left="4320" w:firstLine="720"/>
         <w:rPr>
@@ -3749,7 +3585,7 @@
     </w:p>
     <w:p>
       <w:pPr>
-        <w:pStyle w:val="13"/>
+        <w:pStyle w:val="ListParagraph"/>
         <w:spacing w:line="360" w:lineRule="auto"/>
         <w:ind w:left="4320" w:firstLine="720"/>
         <w:rPr>
@@ -3826,7 +3662,7 @@
     </w:p>
     <w:p>
       <w:pPr>
-        <w:pStyle w:val="13"/>
+        <w:pStyle w:val="ListParagraph"/>
         <w:numPr>
           <w:ilvl w:val="0"/>
           <w:numId w:val="10"/>
@@ -3871,12 +3707,6 @@
           <w:b/>
         </w:rPr>
         <w:tab/>
-      </w:r>
-      <w:r>
-        <w:rPr>
-          <w:rFonts w:ascii="Times New Roman" w:hAnsi="Times New Roman"/>
-          <w:b/>
-        </w:rPr>
         <w:t>= Rp.     690</w:t>
       </w:r>
       <w:r>
@@ -3890,7 +3720,7 @@
     </w:p>
     <w:p>
       <w:pPr>
-        <w:pStyle w:val="13"/>
+        <w:pStyle w:val="ListParagraph"/>
         <w:numPr>
           <w:ilvl w:val="0"/>
           <w:numId w:val="10"/>
@@ -3942,12 +3772,6 @@
           <w:b/>
         </w:rPr>
         <w:tab/>
-      </w:r>
-      <w:r>
-        <w:rPr>
-          <w:rFonts w:ascii="Times New Roman" w:hAnsi="Times New Roman"/>
-          <w:b/>
-        </w:rPr>
         <w:t>= Rp.</w:t>
       </w:r>
       <w:r>
@@ -3956,12 +3780,6 @@
           <w:b/>
         </w:rPr>
         <w:tab/>
-      </w:r>
-      <w:r>
-        <w:rPr>
-          <w:rFonts w:ascii="Times New Roman" w:hAnsi="Times New Roman"/>
-          <w:b/>
-        </w:rPr>
         <w:t>1.153.000,00</w:t>
       </w:r>
       <w:r>
@@ -3974,7 +3792,7 @@
     </w:p>
     <w:p>
       <w:pPr>
-        <w:pStyle w:val="13"/>
+        <w:pStyle w:val="ListParagraph"/>
         <w:numPr>
           <w:ilvl w:val="0"/>
           <w:numId w:val="10"/>
@@ -4019,18 +3837,12 @@
           <w:b/>
         </w:rPr>
         <w:tab/>
-      </w:r>
-      <w:r>
-        <w:rPr>
-          <w:rFonts w:ascii="Times New Roman" w:hAnsi="Times New Roman"/>
-          <w:b/>
-        </w:rPr>
         <w:t>= Rp.     150.000,00</w:t>
       </w:r>
     </w:p>
     <w:p>
       <w:pPr>
-        <w:pStyle w:val="13"/>
+        <w:pStyle w:val="ListParagraph"/>
         <w:numPr>
           <w:ilvl w:val="0"/>
           <w:numId w:val="10"/>
@@ -4082,12 +3894,6 @@
           <w:b/>
         </w:rPr>
         <w:tab/>
-      </w:r>
-      <w:r>
-        <w:rPr>
-          <w:rFonts w:ascii="Times New Roman" w:hAnsi="Times New Roman"/>
-          <w:b/>
-        </w:rPr>
         <w:t>= Rp.</w:t>
       </w:r>
       <w:r>
@@ -4096,18 +3902,12 @@
           <w:b/>
         </w:rPr>
         <w:tab/>
-      </w:r>
-      <w:r>
-        <w:rPr>
-          <w:rFonts w:ascii="Times New Roman" w:hAnsi="Times New Roman"/>
-          <w:b/>
-        </w:rPr>
         <w:t xml:space="preserve">  200.000,00</w:t>
       </w:r>
     </w:p>
     <w:p>
       <w:pPr>
-        <w:pStyle w:val="13"/>
+        <w:pStyle w:val="ListParagraph"/>
         <w:spacing w:line="360" w:lineRule="auto"/>
         <w:ind w:left="8640"/>
         <w:rPr>
@@ -4121,14 +3921,8 @@
         <w:rPr>
           <w:rFonts w:ascii="Times New Roman" w:hAnsi="Times New Roman"/>
         </w:rPr>
-        <w:pict>
-          <v:shape id="_x0000_s1027" o:spid="_x0000_s1027" o:spt="32" type="#_x0000_t32" style="position:absolute;left:0pt;margin-left:92.1pt;margin-top:9.65pt;height:0pt;width:356.4pt;z-index:251661312;mso-width-relative:page;mso-height-relative:page;" o:connectortype="straight" filled="f" coordsize="21600,21600">
-            <v:path arrowok="t"/>
-            <v:fill on="f" focussize="0,0"/>
-            <v:stroke/>
-            <v:imagedata o:title=""/>
-            <o:lock v:ext="edit"/>
-          </v:shape>
+        <w:pict w14:anchorId="61D6DBF1">
+          <v:shape id="_x0000_s1027" type="#_x0000_t32" style="position:absolute;left:0;text-align:left;margin-left:92.1pt;margin-top:9.65pt;width:356.4pt;height:0;z-index:251661312;mso-width-relative:page;mso-height-relative:page" o:connectortype="straight"/>
         </w:pict>
       </w:r>
       <w:r>
@@ -4204,12 +3998,6 @@
           <w:b/>
         </w:rPr>
         <w:tab/>
-      </w:r>
-      <w:r>
-        <w:rPr>
-          <w:rFonts w:ascii="Times New Roman" w:hAnsi="Times New Roman"/>
-          <w:b/>
-        </w:rPr>
         <w:t>= Rp.  2.193.000,00</w:t>
       </w:r>
     </w:p>
@@ -4245,22 +4033,7 @@
     </w:p>
     <w:p>
       <w:pPr>
-        <w:autoSpaceDE w:val="0"/>
-        <w:autoSpaceDN w:val="0"/>
-        <w:adjustRightInd w:val="0"/>
-        <w:spacing w:line="360" w:lineRule="auto"/>
-        <w:jc w:val="center"/>
-        <w:rPr>
-          <w:rFonts w:ascii="Times New Roman" w:hAnsi="Times New Roman"/>
-          <w:b/>
-          <w:color w:val="1D1B11"/>
-          <w:lang w:val="id-ID"/>
-        </w:rPr>
-      </w:pPr>
-    </w:p>
-    <w:p>
-      <w:pPr>
-        <w:pStyle w:val="13"/>
+        <w:pStyle w:val="ListParagraph"/>
         <w:spacing w:line="360" w:lineRule="auto"/>
         <w:ind w:left="6249" w:firstLine="231"/>
         <w:jc w:val="both"/>
@@ -4343,7 +4116,7 @@
     </w:p>
     <w:p>
       <w:pPr>
-        <w:pStyle w:val="13"/>
+        <w:pStyle w:val="ListParagraph"/>
         <w:spacing w:line="360" w:lineRule="auto"/>
         <w:ind w:left="5529"/>
         <w:jc w:val="both"/>
@@ -4355,10 +4128,40 @@
           <w:lang w:val="sv-SE"/>
         </w:rPr>
       </w:pPr>
-    </w:p>
-    <w:p>
-      <w:pPr>
-        <w:pStyle w:val="13"/>
+      <w:r>
+        <w:rPr>
+          <w:rFonts w:ascii="Times New Roman" w:hAnsi="Times New Roman"/>
+          <w:color w:val="1D1B11"/>
+          <w:sz w:val="28"/>
+          <w:szCs w:val="28"/>
+          <w:lang w:val="sv-SE"/>
+        </w:rPr>
+        <w:tab/>
+      </w:r>
+      <w:r>
+        <w:rPr>
+          <w:rFonts w:ascii="Times New Roman" w:hAnsi="Times New Roman"/>
+          <w:color w:val="1D1B11"/>
+          <w:sz w:val="28"/>
+          <w:szCs w:val="28"/>
+          <w:lang w:val="sv-SE"/>
+        </w:rPr>
+        <w:tab/>
+      </w:r>
+      <w:r>
+        <w:rPr>
+          <w:rFonts w:ascii="Times New Roman" w:hAnsi="Times New Roman"/>
+          <w:color w:val="1D1B11"/>
+          <w:sz w:val="28"/>
+          <w:szCs w:val="28"/>
+          <w:lang w:val="sv-SE"/>
+        </w:rPr>
+        <w:t>Bendahara</w:t>
+      </w:r>
+    </w:p>
+    <w:p>
+      <w:pPr>
+        <w:pStyle w:val="ListParagraph"/>
         <w:spacing w:line="360" w:lineRule="auto"/>
         <w:ind w:left="5529"/>
         <w:jc w:val="both"/>
@@ -4373,7 +4176,7 @@
     </w:p>
     <w:p>
       <w:pPr>
-        <w:pStyle w:val="13"/>
+        <w:pStyle w:val="ListParagraph"/>
         <w:spacing w:line="360" w:lineRule="auto"/>
         <w:ind w:left="5529"/>
         <w:jc w:val="both"/>
@@ -4388,9 +4191,8 @@
     </w:p>
     <w:p>
       <w:pPr>
-        <w:pStyle w:val="13"/>
-        <w:spacing w:line="360" w:lineRule="auto"/>
-        <w:ind w:left="6738" w:firstLine="462"/>
+        <w:spacing w:line="360" w:lineRule="auto"/>
+        <w:ind w:left="5760" w:firstLine="720"/>
         <w:jc w:val="both"/>
         <w:rPr>
           <w:rFonts w:ascii="Times New Roman" w:hAnsi="Times New Roman"/>
@@ -4415,7 +4217,7 @@
     </w:p>
     <w:p>
       <w:pPr>
-        <w:pStyle w:val="13"/>
+        <w:pStyle w:val="ListParagraph"/>
         <w:spacing w:line="360" w:lineRule="auto"/>
         <w:ind w:left="5529"/>
         <w:jc w:val="both"/>
@@ -4456,16 +4258,7 @@
           <w:lang w:val="sv-SE"/>
         </w:rPr>
         <w:tab/>
-      </w:r>
-      <w:r>
-        <w:rPr>
-          <w:rFonts w:ascii="Times New Roman" w:hAnsi="Times New Roman"/>
-          <w:color w:val="1D1B11"/>
-          <w:sz w:val="28"/>
-          <w:szCs w:val="28"/>
-          <w:lang w:val="sv-SE"/>
-        </w:rPr>
-        <w:t xml:space="preserve">   Bendahara</w:t>
+        <w:t xml:space="preserve">  </w:t>
       </w:r>
     </w:p>
     <w:p>
@@ -4474,67 +4267,47 @@
         <w:jc w:val="both"/>
         <w:rPr>
           <w:rFonts w:ascii="Times New Roman" w:hAnsi="Times New Roman"/>
+          <w:b/>
+          <w:color w:val="1D1B11"/>
+          <w:lang w:val="id"/>
+        </w:rPr>
+      </w:pPr>
+      <w:r>
+        <w:rPr>
+          <w:rFonts w:ascii="Times New Roman" w:hAnsi="Times New Roman"/>
+          <w:b/>
           <w:color w:val="1D1B11"/>
           <w:lang w:val="fi-FI"/>
         </w:rPr>
-      </w:pPr>
-    </w:p>
-    <w:p>
-      <w:pPr>
-        <w:spacing w:line="360" w:lineRule="auto"/>
-        <w:jc w:val="both"/>
-        <w:rPr>
-          <w:rFonts w:hint="default" w:ascii="Times New Roman" w:hAnsi="Times New Roman"/>
-          <w:b/>
-          <w:color w:val="1D1B11"/>
-          <w:sz w:val="24"/>
-          <w:szCs w:val="24"/>
+        <w:lastRenderedPageBreak/>
+        <w:t xml:space="preserve">Lampiran </w:t>
+      </w:r>
+      <w:r>
+        <w:rPr>
+          <w:rFonts w:ascii="Times New Roman" w:hAnsi="Times New Roman"/>
+          <w:b/>
+          <w:color w:val="1D1B11"/>
           <w:lang w:val="id"/>
         </w:rPr>
-      </w:pPr>
-      <w:r>
-        <w:rPr>
-          <w:rFonts w:ascii="Times New Roman" w:hAnsi="Times New Roman"/>
-          <w:b/>
-          <w:color w:val="1D1B11"/>
-          <w:sz w:val="24"/>
-          <w:szCs w:val="24"/>
+        <w:t>II</w:t>
+      </w:r>
+    </w:p>
+    <w:p>
+      <w:pPr>
+        <w:spacing w:line="360" w:lineRule="auto"/>
+        <w:jc w:val="center"/>
+        <w:rPr>
+          <w:rFonts w:ascii="Times New Roman" w:hAnsi="Times New Roman"/>
+          <w:b/>
+          <w:color w:val="1D1B11"/>
           <w:lang w:val="fi-FI"/>
         </w:rPr>
-        <w:t xml:space="preserve">Lampiran </w:t>
-      </w:r>
-      <w:r>
-        <w:rPr>
-          <w:rFonts w:hint="default" w:ascii="Times New Roman" w:hAnsi="Times New Roman"/>
-          <w:b/>
-          <w:color w:val="1D1B11"/>
-          <w:sz w:val="24"/>
-          <w:szCs w:val="24"/>
-          <w:lang w:val="id"/>
-        </w:rPr>
-        <w:t>II</w:t>
-      </w:r>
-    </w:p>
-    <w:p>
-      <w:pPr>
-        <w:spacing w:line="360" w:lineRule="auto"/>
-        <w:jc w:val="center"/>
-        <w:rPr>
-          <w:rFonts w:ascii="Times New Roman" w:hAnsi="Times New Roman"/>
-          <w:b/>
-          <w:color w:val="1D1B11"/>
-          <w:sz w:val="24"/>
-          <w:szCs w:val="24"/>
-          <w:lang w:val="fi-FI"/>
-        </w:rPr>
-      </w:pPr>
-      <w:r>
-        <w:rPr>
-          <w:rFonts w:ascii="Times New Roman" w:hAnsi="Times New Roman"/>
-          <w:b/>
-          <w:color w:val="1D1B11"/>
-          <w:sz w:val="24"/>
-          <w:szCs w:val="24"/>
+      </w:pPr>
+      <w:r>
+        <w:rPr>
+          <w:rFonts w:ascii="Times New Roman" w:hAnsi="Times New Roman"/>
+          <w:b/>
+          <w:color w:val="1D1B11"/>
           <w:u w:val="single"/>
           <w:lang w:val="fi-FI"/>
         </w:rPr>
@@ -4543,13 +4316,11 @@
     </w:p>
     <w:p>
       <w:pPr>
-        <w:spacing w:after="0" w:line="360" w:lineRule="auto"/>
+        <w:spacing w:line="360" w:lineRule="auto"/>
         <w:jc w:val="both"/>
         <w:rPr>
           <w:rFonts w:ascii="Times New Roman" w:hAnsi="Times New Roman"/>
           <w:color w:val="1D1B11"/>
-          <w:sz w:val="24"/>
-          <w:szCs w:val="24"/>
           <w:lang w:val="fi-FI"/>
         </w:rPr>
       </w:pPr>
@@ -4558,8 +4329,6 @@
           <w:rFonts w:ascii="Times New Roman" w:hAnsi="Times New Roman"/>
           <w:b/>
           <w:color w:val="1D1B11"/>
-          <w:sz w:val="24"/>
-          <w:szCs w:val="24"/>
           <w:lang w:val="fi-FI"/>
         </w:rPr>
         <w:t xml:space="preserve">Pelindung </w:t>
@@ -4569,8 +4338,6 @@
           <w:rFonts w:ascii="Times New Roman" w:hAnsi="Times New Roman"/>
           <w:b/>
           <w:color w:val="1D1B11"/>
-          <w:sz w:val="24"/>
-          <w:szCs w:val="24"/>
           <w:lang w:val="fi-FI"/>
         </w:rPr>
         <w:tab/>
@@ -4580,8 +4347,6 @@
           <w:rFonts w:ascii="Times New Roman" w:hAnsi="Times New Roman"/>
           <w:b/>
           <w:color w:val="1D1B11"/>
-          <w:sz w:val="24"/>
-          <w:szCs w:val="24"/>
           <w:lang w:val="fi-FI"/>
         </w:rPr>
         <w:tab/>
@@ -4591,8 +4356,6 @@
           <w:rFonts w:ascii="Times New Roman" w:hAnsi="Times New Roman"/>
           <w:b/>
           <w:color w:val="1D1B11"/>
-          <w:sz w:val="24"/>
-          <w:szCs w:val="24"/>
           <w:lang w:val="fi-FI"/>
         </w:rPr>
         <w:tab/>
@@ -4601,8 +4364,6 @@
         <w:rPr>
           <w:rFonts w:ascii="Times New Roman" w:hAnsi="Times New Roman"/>
           <w:color w:val="1D1B11"/>
-          <w:sz w:val="24"/>
-          <w:szCs w:val="24"/>
           <w:lang w:val="fi-FI"/>
         </w:rPr>
         <w:t>: Dr</w:t>
@@ -4611,8 +4372,6 @@
         <w:rPr>
           <w:rFonts w:ascii="Times New Roman" w:hAnsi="Times New Roman"/>
           <w:color w:val="1D1B11"/>
-          <w:sz w:val="24"/>
-          <w:szCs w:val="24"/>
           <w:lang w:val="id-ID"/>
         </w:rPr>
         <w:t>s</w:t>
@@ -4621,8 +4380,6 @@
         <w:rPr>
           <w:rFonts w:ascii="Times New Roman" w:hAnsi="Times New Roman"/>
           <w:color w:val="1D1B11"/>
-          <w:sz w:val="24"/>
-          <w:szCs w:val="24"/>
           <w:lang w:val="fi-FI"/>
         </w:rPr>
         <w:t xml:space="preserve">. </w:t>
@@ -4631,8 +4388,6 @@
         <w:rPr>
           <w:rFonts w:ascii="Times New Roman" w:hAnsi="Times New Roman"/>
           <w:color w:val="1D1B11"/>
-          <w:sz w:val="24"/>
-          <w:szCs w:val="24"/>
           <w:lang w:val="id-ID"/>
         </w:rPr>
         <w:t>Khairul</w:t>
@@ -4641,8 +4396,6 @@
         <w:rPr>
           <w:rFonts w:ascii="Times New Roman" w:hAnsi="Times New Roman"/>
           <w:color w:val="1D1B11"/>
-          <w:sz w:val="24"/>
-          <w:szCs w:val="24"/>
           <w:lang w:val="fi-FI"/>
         </w:rPr>
         <w:t>, M.</w:t>
@@ -4651,8 +4404,6 @@
         <w:rPr>
           <w:rFonts w:ascii="Times New Roman" w:hAnsi="Times New Roman"/>
           <w:color w:val="1D1B11"/>
-          <w:sz w:val="24"/>
-          <w:szCs w:val="24"/>
           <w:lang w:val="id-ID"/>
         </w:rPr>
         <w:t>Sc</w:t>
@@ -4661,8 +4412,6 @@
         <w:rPr>
           <w:rFonts w:ascii="Times New Roman" w:hAnsi="Times New Roman"/>
           <w:color w:val="1D1B11"/>
-          <w:sz w:val="24"/>
-          <w:szCs w:val="24"/>
           <w:lang w:val="fi-FI"/>
         </w:rPr>
         <w:tab/>
@@ -4671,27 +4420,21 @@
         <w:rPr>
           <w:rFonts w:ascii="Times New Roman" w:hAnsi="Times New Roman"/>
           <w:color w:val="1D1B11"/>
-          <w:sz w:val="24"/>
-          <w:szCs w:val="24"/>
-          <w:lang w:val="id-ID"/>
-        </w:rPr>
-        <w:tab/>
-      </w:r>
-      <w:r>
-        <w:rPr>
-          <w:rFonts w:ascii="Times New Roman" w:hAnsi="Times New Roman"/>
-          <w:color w:val="1D1B11"/>
-          <w:sz w:val="24"/>
-          <w:szCs w:val="24"/>
-        </w:rPr>
-        <w:tab/>
-      </w:r>
-      <w:r>
-        <w:rPr>
-          <w:rFonts w:ascii="Times New Roman" w:hAnsi="Times New Roman"/>
-          <w:color w:val="1D1B11"/>
-          <w:sz w:val="24"/>
-          <w:szCs w:val="24"/>
+          <w:lang w:val="id-ID"/>
+        </w:rPr>
+        <w:tab/>
+      </w:r>
+      <w:r>
+        <w:rPr>
+          <w:rFonts w:ascii="Times New Roman" w:hAnsi="Times New Roman"/>
+          <w:color w:val="1D1B11"/>
+        </w:rPr>
+        <w:tab/>
+      </w:r>
+      <w:r>
+        <w:rPr>
+          <w:rFonts w:ascii="Times New Roman" w:hAnsi="Times New Roman"/>
+          <w:color w:val="1D1B11"/>
           <w:lang w:val="fi-FI"/>
         </w:rPr>
         <w:t>(Dekan FKIP)</w:t>
@@ -4699,14 +4442,12 @@
     </w:p>
     <w:p>
       <w:pPr>
-        <w:spacing w:after="0" w:line="360" w:lineRule="auto"/>
+        <w:spacing w:line="360" w:lineRule="auto"/>
         <w:ind w:left="360"/>
         <w:jc w:val="both"/>
         <w:rPr>
           <w:rFonts w:ascii="Times New Roman" w:hAnsi="Times New Roman"/>
           <w:color w:val="1D1B11"/>
-          <w:sz w:val="24"/>
-          <w:szCs w:val="24"/>
           <w:lang w:val="fi-FI"/>
         </w:rPr>
       </w:pPr>
@@ -4714,8 +4455,6 @@
         <w:rPr>
           <w:rFonts w:ascii="Times New Roman" w:hAnsi="Times New Roman"/>
           <w:color w:val="1D1B11"/>
-          <w:sz w:val="24"/>
-          <w:szCs w:val="24"/>
           <w:lang w:val="fi-FI"/>
         </w:rPr>
         <w:t xml:space="preserve">                                   </w:t>
@@ -4724,231 +4463,370 @@
         <w:rPr>
           <w:rFonts w:ascii="Times New Roman" w:hAnsi="Times New Roman"/>
           <w:color w:val="1D1B11"/>
-          <w:sz w:val="24"/>
-          <w:szCs w:val="24"/>
           <w:lang w:val="fi-FI"/>
         </w:rPr>
         <w:tab/>
-      </w:r>
-      <w:r>
-        <w:rPr>
-          <w:rFonts w:ascii="Times New Roman" w:hAnsi="Times New Roman"/>
-          <w:color w:val="1D1B11"/>
-          <w:sz w:val="24"/>
-          <w:szCs w:val="24"/>
+        <w:t xml:space="preserve">  </w:t>
+      </w:r>
+      <w:r>
+        <w:rPr>
+          <w:rFonts w:ascii="Times New Roman" w:hAnsi="Times New Roman"/>
+          <w:lang w:val="id-ID"/>
+        </w:rPr>
+        <w:t>Dr. Syukma Nett</w:t>
+      </w:r>
+      <w:r>
+        <w:rPr>
+          <w:rFonts w:ascii="Times New Roman" w:hAnsi="Times New Roman"/>
+        </w:rPr>
+        <w:t>i</w:t>
+      </w:r>
+      <w:r>
+        <w:rPr>
+          <w:rFonts w:ascii="Times New Roman" w:hAnsi="Times New Roman"/>
+          <w:lang w:val="id-ID"/>
+        </w:rPr>
+        <w:t>, M.Si</w:t>
+      </w:r>
+      <w:r>
+        <w:rPr>
+          <w:rFonts w:ascii="Times New Roman" w:hAnsi="Times New Roman"/>
+          <w:color w:val="1D1B11"/>
+          <w:lang w:val="id-ID"/>
+        </w:rPr>
+        <w:tab/>
+      </w:r>
+      <w:r>
+        <w:rPr>
+          <w:rFonts w:ascii="Times New Roman" w:hAnsi="Times New Roman"/>
+          <w:color w:val="1D1B11"/>
           <w:lang w:val="fi-FI"/>
         </w:rPr>
-        <w:t xml:space="preserve">  </w:t>
-      </w:r>
-      <w:r>
-        <w:rPr>
-          <w:rFonts w:ascii="Times New Roman" w:hAnsi="Times New Roman"/>
-          <w:sz w:val="24"/>
-          <w:szCs w:val="24"/>
-          <w:lang w:val="id-ID"/>
-        </w:rPr>
-        <w:t>Dr. Syukma Nett</w:t>
-      </w:r>
-      <w:r>
-        <w:rPr>
-          <w:rFonts w:ascii="Times New Roman" w:hAnsi="Times New Roman"/>
-          <w:sz w:val="24"/>
-          <w:szCs w:val="24"/>
-        </w:rPr>
-        <w:t>i</w:t>
-      </w:r>
-      <w:r>
-        <w:rPr>
-          <w:rFonts w:ascii="Times New Roman" w:hAnsi="Times New Roman"/>
-          <w:sz w:val="24"/>
-          <w:szCs w:val="24"/>
-          <w:lang w:val="id-ID"/>
-        </w:rPr>
-        <w:t>, M.Si</w:t>
-      </w:r>
-      <w:r>
-        <w:rPr>
-          <w:rFonts w:ascii="Times New Roman" w:hAnsi="Times New Roman"/>
-          <w:color w:val="1D1B11"/>
-          <w:sz w:val="24"/>
-          <w:szCs w:val="24"/>
-          <w:lang w:val="id-ID"/>
-        </w:rPr>
-        <w:tab/>
-      </w:r>
-      <w:r>
-        <w:rPr>
-          <w:rFonts w:ascii="Times New Roman" w:hAnsi="Times New Roman"/>
-          <w:color w:val="1D1B11"/>
-          <w:sz w:val="24"/>
-          <w:szCs w:val="24"/>
+        <w:tab/>
+        <w:t xml:space="preserve">(Wakil </w:t>
+      </w:r>
+      <w:r>
+        <w:rPr>
+          <w:rFonts w:ascii="Times New Roman" w:hAnsi="Times New Roman"/>
+          <w:color w:val="1D1B11"/>
           <w:lang w:val="fi-FI"/>
         </w:rPr>
-        <w:tab/>
-      </w:r>
-      <w:r>
-        <w:rPr>
-          <w:rFonts w:ascii="Times New Roman" w:hAnsi="Times New Roman"/>
-          <w:color w:val="1D1B11"/>
-          <w:sz w:val="24"/>
-          <w:szCs w:val="24"/>
+        <w:t>Dekan FKIP)</w:t>
+      </w:r>
+    </w:p>
+    <w:p>
+      <w:pPr>
+        <w:spacing w:line="360" w:lineRule="auto"/>
+        <w:jc w:val="both"/>
+        <w:rPr>
+          <w:rFonts w:ascii="Times New Roman" w:hAnsi="Times New Roman"/>
+          <w:color w:val="1D1B11"/>
           <w:lang w:val="fi-FI"/>
         </w:rPr>
-        <w:t>(Wakil Dekan FKIP)</w:t>
-      </w:r>
-    </w:p>
-    <w:p>
-      <w:pPr>
-        <w:spacing w:after="0" w:line="360" w:lineRule="auto"/>
+      </w:pPr>
+      <w:r>
+        <w:rPr>
+          <w:rFonts w:ascii="Times New Roman" w:hAnsi="Times New Roman"/>
+          <w:b/>
+          <w:color w:val="1D1B11"/>
+          <w:lang w:val="fi-FI"/>
+        </w:rPr>
+        <w:t xml:space="preserve">Pengarah </w:t>
+      </w:r>
+      <w:r>
+        <w:rPr>
+          <w:rFonts w:ascii="Times New Roman" w:hAnsi="Times New Roman"/>
+          <w:color w:val="1D1B11"/>
+          <w:lang w:val="fi-FI"/>
+        </w:rPr>
+        <w:t xml:space="preserve"> </w:t>
+      </w:r>
+      <w:r>
+        <w:rPr>
+          <w:rFonts w:ascii="Times New Roman" w:hAnsi="Times New Roman"/>
+          <w:color w:val="1D1B11"/>
+          <w:lang w:val="fi-FI"/>
+        </w:rPr>
+        <w:tab/>
+      </w:r>
+      <w:r>
+        <w:rPr>
+          <w:rFonts w:ascii="Times New Roman" w:hAnsi="Times New Roman"/>
+          <w:color w:val="1D1B11"/>
+          <w:lang w:val="fi-FI"/>
+        </w:rPr>
+        <w:tab/>
+      </w:r>
+      <w:r>
+        <w:rPr>
+          <w:rFonts w:ascii="Times New Roman" w:hAnsi="Times New Roman"/>
+          <w:color w:val="1D1B11"/>
+          <w:lang w:val="fi-FI"/>
+        </w:rPr>
+        <w:tab/>
+        <w:t xml:space="preserve">: </w:t>
+      </w:r>
+      <w:r>
+        <w:rPr>
+          <w:rFonts w:ascii="Times New Roman" w:hAnsi="Times New Roman"/>
+          <w:color w:val="1D1B11"/>
+          <w:lang w:val="id"/>
+        </w:rPr>
+        <w:t>Ashabul Khairi, S.T, M.Kom</w:t>
+      </w:r>
+      <w:r>
+        <w:rPr>
+          <w:rFonts w:ascii="Times New Roman" w:hAnsi="Times New Roman"/>
+          <w:color w:val="1D1B11"/>
+          <w:lang w:val="fi-FI"/>
+        </w:rPr>
+        <w:tab/>
+        <w:t xml:space="preserve">(Ketua </w:t>
+      </w:r>
+      <w:r>
+        <w:rPr>
+          <w:rFonts w:ascii="Times New Roman" w:hAnsi="Times New Roman"/>
+          <w:color w:val="1D1B11"/>
+          <w:lang w:val="id-ID"/>
+        </w:rPr>
+        <w:t>Prodi</w:t>
+      </w:r>
+      <w:r>
+        <w:rPr>
+          <w:rFonts w:ascii="Times New Roman" w:hAnsi="Times New Roman"/>
+          <w:color w:val="1D1B11"/>
+          <w:lang w:val="fi-FI"/>
+        </w:rPr>
+        <w:t xml:space="preserve"> PTIK)</w:t>
+      </w:r>
+    </w:p>
+    <w:p>
+      <w:pPr>
+        <w:spacing w:line="360" w:lineRule="auto"/>
         <w:jc w:val="both"/>
         <w:rPr>
           <w:rFonts w:ascii="Times New Roman" w:hAnsi="Times New Roman"/>
           <w:color w:val="1D1B11"/>
-          <w:sz w:val="24"/>
-          <w:szCs w:val="24"/>
           <w:lang w:val="fi-FI"/>
         </w:rPr>
       </w:pPr>
       <w:r>
         <w:rPr>
           <w:rFonts w:ascii="Times New Roman" w:hAnsi="Times New Roman"/>
-          <w:b/>
-          <w:color w:val="1D1B11"/>
-          <w:sz w:val="24"/>
-          <w:szCs w:val="24"/>
+          <w:color w:val="1D1B11"/>
           <w:lang w:val="fi-FI"/>
         </w:rPr>
-        <w:t xml:space="preserve">Pengarah </w:t>
-      </w:r>
-      <w:r>
-        <w:rPr>
-          <w:rFonts w:ascii="Times New Roman" w:hAnsi="Times New Roman"/>
-          <w:color w:val="1D1B11"/>
-          <w:sz w:val="24"/>
-          <w:szCs w:val="24"/>
+        <w:t xml:space="preserve">                                        </w:t>
+      </w:r>
+      <w:r>
+        <w:rPr>
+          <w:rFonts w:ascii="Times New Roman" w:hAnsi="Times New Roman"/>
+          <w:color w:val="1D1B11"/>
           <w:lang w:val="fi-FI"/>
         </w:rPr>
+        <w:tab/>
         <w:t xml:space="preserve"> </w:t>
       </w:r>
       <w:r>
         <w:rPr>
           <w:rFonts w:ascii="Times New Roman" w:hAnsi="Times New Roman"/>
           <w:color w:val="1D1B11"/>
-          <w:sz w:val="24"/>
-          <w:szCs w:val="24"/>
+          <w:lang w:val="id-ID"/>
+        </w:rPr>
+        <w:t xml:space="preserve"> </w:t>
+      </w:r>
+      <w:r>
+        <w:rPr>
+          <w:rFonts w:ascii="Times New Roman" w:hAnsi="Times New Roman"/>
+          <w:color w:val="1D1B11"/>
+        </w:rPr>
+        <w:t>Triadmoko Denny Fatrosa</w:t>
+      </w:r>
+      <w:r>
+        <w:rPr>
+          <w:rFonts w:ascii="Times New Roman" w:hAnsi="Times New Roman"/>
+          <w:color w:val="1D1B11"/>
+          <w:lang w:val="id-ID"/>
+        </w:rPr>
+        <w:tab/>
+      </w:r>
+      <w:r>
+        <w:rPr>
+          <w:rFonts w:ascii="Times New Roman" w:hAnsi="Times New Roman"/>
+          <w:color w:val="1D1B11"/>
+          <w:lang w:val="id-ID"/>
+        </w:rPr>
+        <w:tab/>
+      </w:r>
+      <w:r>
+        <w:rPr>
+          <w:rFonts w:ascii="Times New Roman" w:hAnsi="Times New Roman"/>
+          <w:color w:val="1D1B11"/>
           <w:lang w:val="fi-FI"/>
         </w:rPr>
-        <w:tab/>
-      </w:r>
-      <w:r>
-        <w:rPr>
-          <w:rFonts w:ascii="Times New Roman" w:hAnsi="Times New Roman"/>
-          <w:color w:val="1D1B11"/>
-          <w:sz w:val="24"/>
-          <w:szCs w:val="24"/>
+        <w:t>(</w:t>
+      </w:r>
+      <w:r>
+        <w:rPr>
+          <w:rFonts w:ascii="Times New Roman" w:hAnsi="Times New Roman"/>
+          <w:color w:val="1D1B11"/>
+          <w:lang w:val="id-ID"/>
+        </w:rPr>
+        <w:t>Ketua HM</w:t>
+      </w:r>
+      <w:r>
+        <w:rPr>
+          <w:rFonts w:ascii="Times New Roman" w:hAnsi="Times New Roman"/>
+          <w:color w:val="1D1B11"/>
+        </w:rPr>
+        <w:t>M</w:t>
+      </w:r>
+      <w:r>
+        <w:rPr>
+          <w:rFonts w:ascii="Times New Roman" w:hAnsi="Times New Roman"/>
+          <w:color w:val="1D1B11"/>
+          <w:lang w:val="id-ID"/>
+        </w:rPr>
+        <w:t>P</w:t>
+      </w:r>
+      <w:r>
+        <w:rPr>
+          <w:rFonts w:ascii="Times New Roman" w:hAnsi="Times New Roman"/>
+          <w:color w:val="1D1B11"/>
           <w:lang w:val="fi-FI"/>
         </w:rPr>
-        <w:tab/>
-      </w:r>
-      <w:r>
-        <w:rPr>
-          <w:rFonts w:ascii="Times New Roman" w:hAnsi="Times New Roman"/>
-          <w:color w:val="1D1B11"/>
-          <w:sz w:val="24"/>
-          <w:szCs w:val="24"/>
+        <w:t>S PTIK)</w:t>
+      </w:r>
+    </w:p>
+    <w:p>
+      <w:pPr>
+        <w:spacing w:line="360" w:lineRule="auto"/>
+        <w:jc w:val="both"/>
+        <w:rPr>
+          <w:rFonts w:ascii="Times New Roman" w:hAnsi="Times New Roman"/>
+          <w:color w:val="1D1B11"/>
+          <w:lang w:val="id"/>
+        </w:rPr>
+      </w:pPr>
+      <w:r>
+        <w:rPr>
+          <w:rFonts w:ascii="Times New Roman" w:hAnsi="Times New Roman"/>
+          <w:b/>
+          <w:color w:val="1D1B11"/>
           <w:lang w:val="fi-FI"/>
         </w:rPr>
-        <w:tab/>
-      </w:r>
-      <w:r>
-        <w:rPr>
-          <w:rFonts w:ascii="Times New Roman" w:hAnsi="Times New Roman"/>
-          <w:color w:val="1D1B11"/>
-          <w:sz w:val="24"/>
-          <w:szCs w:val="24"/>
+        <w:t>Ketua Pelaksana</w:t>
+      </w:r>
+      <w:r>
+        <w:rPr>
+          <w:rFonts w:ascii="Times New Roman" w:hAnsi="Times New Roman"/>
+          <w:color w:val="1D1B11"/>
           <w:lang w:val="fi-FI"/>
         </w:rPr>
+        <w:tab/>
+      </w:r>
+      <w:r>
+        <w:rPr>
+          <w:rFonts w:ascii="Times New Roman" w:hAnsi="Times New Roman"/>
+          <w:color w:val="1D1B11"/>
+          <w:lang w:val="fi-FI"/>
+        </w:rPr>
+        <w:tab/>
         <w:t xml:space="preserve">: </w:t>
       </w:r>
       <w:r>
         <w:rPr>
-          <w:rFonts w:hint="default" w:ascii="Times New Roman" w:hAnsi="Times New Roman"/>
-          <w:color w:val="1D1B11"/>
-          <w:sz w:val="24"/>
-          <w:szCs w:val="24"/>
+          <w:rFonts w:ascii="Times New Roman" w:hAnsi="Times New Roman"/>
+          <w:color w:val="1D1B11"/>
           <w:lang w:val="id"/>
         </w:rPr>
-        <w:t>Ashabul Khairi, S.T, M.Kom</w:t>
-      </w:r>
-      <w:r>
-        <w:rPr>
-          <w:rFonts w:ascii="Times New Roman" w:hAnsi="Times New Roman"/>
-          <w:color w:val="1D1B11"/>
-          <w:sz w:val="24"/>
-          <w:szCs w:val="24"/>
+        <w:t>Abdul Aziz</w:t>
+      </w:r>
+    </w:p>
+    <w:p>
+      <w:pPr>
+        <w:spacing w:line="360" w:lineRule="auto"/>
+        <w:jc w:val="both"/>
+        <w:rPr>
+          <w:rFonts w:ascii="Times New Roman" w:hAnsi="Times New Roman"/>
+          <w:color w:val="1D1B11"/>
+          <w:lang w:val="id"/>
+        </w:rPr>
+      </w:pPr>
+      <w:r>
+        <w:rPr>
+          <w:rFonts w:ascii="Times New Roman" w:hAnsi="Times New Roman"/>
+          <w:b/>
+          <w:color w:val="1D1B11"/>
           <w:lang w:val="fi-FI"/>
         </w:rPr>
-        <w:tab/>
-      </w:r>
-      <w:r>
-        <w:rPr>
-          <w:rFonts w:ascii="Times New Roman" w:hAnsi="Times New Roman"/>
-          <w:color w:val="1D1B11"/>
-          <w:sz w:val="24"/>
-          <w:szCs w:val="24"/>
+        <w:t>Sekretaris</w:t>
+      </w:r>
+      <w:r>
+        <w:rPr>
+          <w:rFonts w:ascii="Times New Roman" w:hAnsi="Times New Roman"/>
+          <w:color w:val="1D1B11"/>
           <w:lang w:val="fi-FI"/>
         </w:rPr>
-        <w:t xml:space="preserve">(Ketua </w:t>
-      </w:r>
-      <w:r>
-        <w:rPr>
-          <w:rFonts w:ascii="Times New Roman" w:hAnsi="Times New Roman"/>
-          <w:color w:val="1D1B11"/>
-          <w:sz w:val="24"/>
-          <w:szCs w:val="24"/>
-          <w:lang w:val="id-ID"/>
-        </w:rPr>
-        <w:t>Prodi</w:t>
-      </w:r>
-      <w:r>
-        <w:rPr>
-          <w:rFonts w:ascii="Times New Roman" w:hAnsi="Times New Roman"/>
-          <w:color w:val="1D1B11"/>
-          <w:sz w:val="24"/>
-          <w:szCs w:val="24"/>
+        <w:tab/>
+      </w:r>
+      <w:r>
+        <w:rPr>
+          <w:rFonts w:ascii="Times New Roman" w:hAnsi="Times New Roman"/>
+          <w:color w:val="1D1B11"/>
           <w:lang w:val="fi-FI"/>
         </w:rPr>
-        <w:t xml:space="preserve"> PTIK)</w:t>
-      </w:r>
-    </w:p>
-    <w:p>
-      <w:pPr>
-        <w:spacing w:after="0" w:line="360" w:lineRule="auto"/>
+        <w:tab/>
+      </w:r>
+      <w:r>
+        <w:rPr>
+          <w:rFonts w:ascii="Times New Roman" w:hAnsi="Times New Roman"/>
+          <w:color w:val="1D1B11"/>
+          <w:lang w:val="fi-FI"/>
+        </w:rPr>
+        <w:tab/>
+        <w:t xml:space="preserve">: </w:t>
+      </w:r>
+      <w:r>
+        <w:rPr>
+          <w:rFonts w:ascii="Times New Roman" w:hAnsi="Times New Roman"/>
+          <w:color w:val="1D1B11"/>
+          <w:lang w:val="id"/>
+        </w:rPr>
+        <w:t>Nasiha Alzakia</w:t>
+      </w:r>
+    </w:p>
+    <w:p>
+      <w:pPr>
+        <w:spacing w:line="360" w:lineRule="auto"/>
         <w:jc w:val="both"/>
         <w:rPr>
           <w:rFonts w:ascii="Times New Roman" w:hAnsi="Times New Roman"/>
           <w:color w:val="1D1B11"/>
-          <w:sz w:val="24"/>
-          <w:szCs w:val="24"/>
+          <w:lang w:val="id"/>
+        </w:rPr>
+      </w:pPr>
+      <w:r>
+        <w:rPr>
+          <w:rFonts w:ascii="Times New Roman" w:hAnsi="Times New Roman"/>
+          <w:b/>
+          <w:color w:val="1D1B11"/>
           <w:lang w:val="fi-FI"/>
         </w:rPr>
-      </w:pPr>
-      <w:r>
-        <w:rPr>
-          <w:rFonts w:ascii="Times New Roman" w:hAnsi="Times New Roman"/>
-          <w:color w:val="1D1B11"/>
-          <w:sz w:val="24"/>
-          <w:szCs w:val="24"/>
+        <w:t>Bendahara</w:t>
+      </w:r>
+      <w:r>
+        <w:rPr>
+          <w:rFonts w:ascii="Times New Roman" w:hAnsi="Times New Roman"/>
+          <w:color w:val="1D1B11"/>
           <w:lang w:val="fi-FI"/>
         </w:rPr>
-        <w:t xml:space="preserve">                                        </w:t>
-      </w:r>
-      <w:r>
-        <w:rPr>
-          <w:rFonts w:ascii="Times New Roman" w:hAnsi="Times New Roman"/>
-          <w:color w:val="1D1B11"/>
-          <w:sz w:val="24"/>
-          <w:szCs w:val="24"/>
+        <w:t xml:space="preserve"> </w:t>
+      </w:r>
+      <w:r>
+        <w:rPr>
+          <w:rFonts w:ascii="Times New Roman" w:hAnsi="Times New Roman"/>
+          <w:color w:val="1D1B11"/>
           <w:lang w:val="fi-FI"/>
         </w:rPr>
         <w:tab/>
@@ -4957,331 +4835,34 @@
         <w:rPr>
           <w:rFonts w:ascii="Times New Roman" w:hAnsi="Times New Roman"/>
           <w:color w:val="1D1B11"/>
-          <w:sz w:val="24"/>
-          <w:szCs w:val="24"/>
           <w:lang w:val="fi-FI"/>
         </w:rPr>
-        <w:t xml:space="preserve"> </w:t>
-      </w:r>
-      <w:r>
-        <w:rPr>
-          <w:rFonts w:ascii="Times New Roman" w:hAnsi="Times New Roman"/>
-          <w:color w:val="1D1B11"/>
-          <w:sz w:val="24"/>
-          <w:szCs w:val="24"/>
-          <w:lang w:val="id-ID"/>
-        </w:rPr>
-        <w:t xml:space="preserve"> </w:t>
-      </w:r>
-      <w:r>
-        <w:rPr>
-          <w:rFonts w:ascii="Times New Roman" w:hAnsi="Times New Roman"/>
-          <w:color w:val="1D1B11"/>
-          <w:sz w:val="24"/>
-          <w:szCs w:val="24"/>
-        </w:rPr>
-        <w:t>Triadmoko Denny Fatrosa</w:t>
-      </w:r>
-      <w:r>
-        <w:rPr>
-          <w:rFonts w:ascii="Times New Roman" w:hAnsi="Times New Roman"/>
-          <w:color w:val="1D1B11"/>
-          <w:sz w:val="24"/>
-          <w:szCs w:val="24"/>
-          <w:lang w:val="id-ID"/>
-        </w:rPr>
-        <w:tab/>
-      </w:r>
-      <w:r>
-        <w:rPr>
-          <w:rFonts w:ascii="Times New Roman" w:hAnsi="Times New Roman"/>
-          <w:color w:val="1D1B11"/>
-          <w:sz w:val="24"/>
-          <w:szCs w:val="24"/>
-          <w:lang w:val="id-ID"/>
-        </w:rPr>
-        <w:tab/>
-      </w:r>
-      <w:r>
-        <w:rPr>
-          <w:rFonts w:ascii="Times New Roman" w:hAnsi="Times New Roman"/>
-          <w:color w:val="1D1B11"/>
-          <w:sz w:val="24"/>
-          <w:szCs w:val="24"/>
+        <w:tab/>
+      </w:r>
+      <w:r>
+        <w:rPr>
+          <w:rFonts w:ascii="Times New Roman" w:hAnsi="Times New Roman"/>
+          <w:color w:val="1D1B11"/>
           <w:lang w:val="fi-FI"/>
         </w:rPr>
-        <w:t>(</w:t>
-      </w:r>
-      <w:r>
-        <w:rPr>
-          <w:rFonts w:ascii="Times New Roman" w:hAnsi="Times New Roman"/>
-          <w:color w:val="1D1B11"/>
-          <w:sz w:val="24"/>
-          <w:szCs w:val="24"/>
-          <w:lang w:val="id-ID"/>
-        </w:rPr>
-        <w:t>Ketua HM</w:t>
-      </w:r>
-      <w:r>
-        <w:rPr>
-          <w:rFonts w:ascii="Times New Roman" w:hAnsi="Times New Roman"/>
-          <w:color w:val="1D1B11"/>
-          <w:sz w:val="24"/>
-          <w:szCs w:val="24"/>
-        </w:rPr>
-        <w:t>M</w:t>
-      </w:r>
-      <w:r>
-        <w:rPr>
-          <w:rFonts w:ascii="Times New Roman" w:hAnsi="Times New Roman"/>
-          <w:color w:val="1D1B11"/>
-          <w:sz w:val="24"/>
-          <w:szCs w:val="24"/>
-          <w:lang w:val="id-ID"/>
-        </w:rPr>
-        <w:t>P</w:t>
-      </w:r>
-      <w:r>
-        <w:rPr>
-          <w:rFonts w:ascii="Times New Roman" w:hAnsi="Times New Roman"/>
-          <w:color w:val="1D1B11"/>
-          <w:sz w:val="24"/>
-          <w:szCs w:val="24"/>
-          <w:lang w:val="fi-FI"/>
-        </w:rPr>
-        <w:t>S PTIK)</w:t>
-      </w:r>
-    </w:p>
-    <w:p>
-      <w:pPr>
-        <w:spacing w:after="0" w:line="360" w:lineRule="auto"/>
-        <w:jc w:val="both"/>
-        <w:rPr>
-          <w:rFonts w:hint="default" w:ascii="Times New Roman" w:hAnsi="Times New Roman"/>
-          <w:color w:val="1D1B11"/>
-          <w:sz w:val="24"/>
-          <w:szCs w:val="24"/>
-          <w:lang w:val="id"/>
-        </w:rPr>
-      </w:pPr>
-      <w:r>
-        <w:rPr>
-          <w:rFonts w:ascii="Times New Roman" w:hAnsi="Times New Roman"/>
-          <w:b/>
-          <w:color w:val="1D1B11"/>
-          <w:sz w:val="24"/>
-          <w:szCs w:val="24"/>
-          <w:lang w:val="fi-FI"/>
-        </w:rPr>
-        <w:t>Ketua Pelaksana</w:t>
-      </w:r>
-      <w:r>
-        <w:rPr>
-          <w:rFonts w:ascii="Times New Roman" w:hAnsi="Times New Roman"/>
-          <w:color w:val="1D1B11"/>
-          <w:sz w:val="24"/>
-          <w:szCs w:val="24"/>
-          <w:lang w:val="fi-FI"/>
-        </w:rPr>
-        <w:tab/>
-      </w:r>
-      <w:r>
-        <w:rPr>
-          <w:rFonts w:ascii="Times New Roman" w:hAnsi="Times New Roman"/>
-          <w:color w:val="1D1B11"/>
-          <w:sz w:val="24"/>
-          <w:szCs w:val="24"/>
-          <w:lang w:val="fi-FI"/>
-        </w:rPr>
-        <w:tab/>
-      </w:r>
-      <w:r>
-        <w:rPr>
-          <w:rFonts w:ascii="Times New Roman" w:hAnsi="Times New Roman"/>
-          <w:color w:val="1D1B11"/>
-          <w:sz w:val="24"/>
-          <w:szCs w:val="24"/>
-          <w:lang w:val="fi-FI"/>
-        </w:rPr>
+        <w:tab/>
         <w:t xml:space="preserve">: </w:t>
       </w:r>
-      <w:r>
-        <w:rPr>
-          <w:rFonts w:hint="default" w:ascii="Times New Roman" w:hAnsi="Times New Roman"/>
-          <w:color w:val="1D1B11"/>
-          <w:sz w:val="24"/>
-          <w:szCs w:val="24"/>
-          <w:lang w:val="id"/>
-        </w:rPr>
-        <w:t>Abdul Aziz</w:t>
-      </w:r>
-    </w:p>
-    <w:p>
-      <w:pPr>
-        <w:spacing w:after="0" w:line="360" w:lineRule="auto"/>
-        <w:jc w:val="both"/>
-        <w:rPr>
-          <w:rFonts w:hint="default" w:ascii="Times New Roman" w:hAnsi="Times New Roman"/>
-          <w:color w:val="1D1B11"/>
-          <w:sz w:val="24"/>
-          <w:szCs w:val="24"/>
-          <w:lang w:val="id"/>
-        </w:rPr>
-      </w:pPr>
-      <w:r>
-        <w:rPr>
-          <w:rFonts w:ascii="Times New Roman" w:hAnsi="Times New Roman"/>
-          <w:b/>
-          <w:color w:val="1D1B11"/>
-          <w:sz w:val="24"/>
-          <w:szCs w:val="24"/>
-          <w:lang w:val="fi-FI"/>
-        </w:rPr>
-        <w:t>Sekretaris</w:t>
-      </w:r>
-      <w:r>
-        <w:rPr>
-          <w:rFonts w:ascii="Times New Roman" w:hAnsi="Times New Roman"/>
-          <w:color w:val="1D1B11"/>
-          <w:sz w:val="24"/>
-          <w:szCs w:val="24"/>
-          <w:lang w:val="fi-FI"/>
-        </w:rPr>
-        <w:tab/>
-      </w:r>
-      <w:r>
-        <w:rPr>
-          <w:rFonts w:ascii="Times New Roman" w:hAnsi="Times New Roman"/>
-          <w:color w:val="1D1B11"/>
-          <w:sz w:val="24"/>
-          <w:szCs w:val="24"/>
-          <w:lang w:val="fi-FI"/>
-        </w:rPr>
-        <w:tab/>
-      </w:r>
-      <w:r>
-        <w:rPr>
-          <w:rFonts w:ascii="Times New Roman" w:hAnsi="Times New Roman"/>
-          <w:color w:val="1D1B11"/>
-          <w:sz w:val="24"/>
-          <w:szCs w:val="24"/>
-          <w:lang w:val="fi-FI"/>
-        </w:rPr>
-        <w:tab/>
-      </w:r>
-      <w:r>
-        <w:rPr>
-          <w:rFonts w:ascii="Times New Roman" w:hAnsi="Times New Roman"/>
-          <w:color w:val="1D1B11"/>
-          <w:sz w:val="24"/>
-          <w:szCs w:val="24"/>
-          <w:lang w:val="fi-FI"/>
-        </w:rPr>
-        <w:t xml:space="preserve">: </w:t>
-      </w:r>
-      <w:r>
-        <w:rPr>
-          <w:rFonts w:hint="default" w:ascii="Times New Roman" w:hAnsi="Times New Roman"/>
-          <w:color w:val="1D1B11"/>
-          <w:sz w:val="24"/>
-          <w:szCs w:val="24"/>
-          <w:lang w:val="id"/>
-        </w:rPr>
-        <w:t>Nasiha Alzakia</w:t>
-      </w:r>
-    </w:p>
-    <w:p>
-      <w:pPr>
-        <w:spacing w:after="0" w:line="360" w:lineRule="auto"/>
-        <w:jc w:val="both"/>
-        <w:rPr>
-          <w:rFonts w:hint="default" w:ascii="Times New Roman" w:hAnsi="Times New Roman"/>
-          <w:color w:val="1D1B11"/>
-          <w:sz w:val="24"/>
-          <w:szCs w:val="24"/>
-          <w:lang w:val="id"/>
-        </w:rPr>
-      </w:pPr>
-      <w:r>
-        <w:rPr>
-          <w:rFonts w:ascii="Times New Roman" w:hAnsi="Times New Roman"/>
-          <w:b/>
-          <w:color w:val="1D1B11"/>
-          <w:sz w:val="24"/>
-          <w:szCs w:val="24"/>
-          <w:lang w:val="fi-FI"/>
-        </w:rPr>
-        <w:t>Bendahara</w:t>
-      </w:r>
-      <w:r>
-        <w:rPr>
-          <w:rFonts w:ascii="Times New Roman" w:hAnsi="Times New Roman"/>
-          <w:color w:val="1D1B11"/>
-          <w:sz w:val="24"/>
-          <w:szCs w:val="24"/>
-          <w:lang w:val="fi-FI"/>
-        </w:rPr>
-        <w:t xml:space="preserve"> </w:t>
-      </w:r>
-      <w:r>
-        <w:rPr>
-          <w:rFonts w:ascii="Times New Roman" w:hAnsi="Times New Roman"/>
-          <w:color w:val="1D1B11"/>
-          <w:sz w:val="24"/>
-          <w:szCs w:val="24"/>
-          <w:lang w:val="fi-FI"/>
-        </w:rPr>
-        <w:tab/>
-      </w:r>
-      <w:r>
-        <w:rPr>
-          <w:rFonts w:ascii="Times New Roman" w:hAnsi="Times New Roman"/>
-          <w:color w:val="1D1B11"/>
-          <w:sz w:val="24"/>
-          <w:szCs w:val="24"/>
-          <w:lang w:val="fi-FI"/>
-        </w:rPr>
-        <w:tab/>
-      </w:r>
-      <w:r>
-        <w:rPr>
-          <w:rFonts w:ascii="Times New Roman" w:hAnsi="Times New Roman"/>
-          <w:color w:val="1D1B11"/>
-          <w:sz w:val="24"/>
-          <w:szCs w:val="24"/>
-          <w:lang w:val="fi-FI"/>
-        </w:rPr>
-        <w:tab/>
-      </w:r>
-      <w:r>
-        <w:rPr>
-          <w:rFonts w:ascii="Times New Roman" w:hAnsi="Times New Roman"/>
-          <w:color w:val="1D1B11"/>
-          <w:sz w:val="24"/>
-          <w:szCs w:val="24"/>
-          <w:lang w:val="fi-FI"/>
-        </w:rPr>
-        <w:t xml:space="preserve">: </w:t>
-      </w:r>
-    </w:p>
-    <w:p>
-      <w:pPr>
-        <w:spacing w:after="0" w:line="360" w:lineRule="auto"/>
-        <w:rPr>
-          <w:rFonts w:ascii="Times New Roman" w:hAnsi="Times New Roman"/>
-          <w:color w:val="1D1B11"/>
-          <w:sz w:val="24"/>
-          <w:szCs w:val="24"/>
-          <w:lang w:val="id-ID"/>
-        </w:rPr>
-      </w:pPr>
-      <w:r>
-        <w:rPr>
-          <w:rFonts w:ascii="Times New Roman" w:hAnsi="Times New Roman"/>
-          <w:b/>
-          <w:color w:val="1D1B11"/>
-          <w:sz w:val="24"/>
-          <w:szCs w:val="24"/>
+    </w:p>
+    <w:p>
+      <w:pPr>
+        <w:spacing w:line="360" w:lineRule="auto"/>
+        <w:rPr>
+          <w:rFonts w:ascii="Times New Roman" w:hAnsi="Times New Roman"/>
+          <w:color w:val="1D1B11"/>
+          <w:lang w:val="id-ID"/>
+        </w:rPr>
+      </w:pPr>
+      <w:r>
+        <w:rPr>
+          <w:rFonts w:ascii="Times New Roman" w:hAnsi="Times New Roman"/>
+          <w:b/>
+          <w:color w:val="1D1B11"/>
           <w:u w:val="single"/>
           <w:lang w:val="id-ID"/>
         </w:rPr>
@@ -5292,8 +4873,6 @@
           <w:rFonts w:ascii="Times New Roman" w:hAnsi="Times New Roman"/>
           <w:b/>
           <w:color w:val="1D1B11"/>
-          <w:sz w:val="24"/>
-          <w:szCs w:val="24"/>
           <w:u w:val="single"/>
           <w:lang w:val="fi-FI"/>
         </w:rPr>
@@ -5304,8 +4883,6 @@
           <w:rFonts w:ascii="Times New Roman" w:hAnsi="Times New Roman"/>
           <w:b/>
           <w:color w:val="1D1B11"/>
-          <w:sz w:val="24"/>
-          <w:szCs w:val="24"/>
           <w:u w:val="single"/>
           <w:lang w:val="id-ID"/>
         </w:rPr>
@@ -5314,13 +4891,11 @@
     </w:p>
     <w:p>
       <w:pPr>
-        <w:spacing w:after="0" w:line="360" w:lineRule="auto"/>
+        <w:spacing w:line="360" w:lineRule="auto"/>
         <w:ind w:firstLine="720"/>
         <w:rPr>
-          <w:rFonts w:hint="default" w:ascii="Times New Roman" w:hAnsi="Times New Roman"/>
-          <w:color w:val="1D1B11"/>
-          <w:sz w:val="24"/>
-          <w:szCs w:val="24"/>
+          <w:rFonts w:ascii="Times New Roman" w:hAnsi="Times New Roman"/>
+          <w:color w:val="1D1B11"/>
           <w:lang w:val="id"/>
         </w:rPr>
       </w:pPr>
@@ -5328,8 +4903,6 @@
         <w:rPr>
           <w:rFonts w:ascii="Times New Roman" w:hAnsi="Times New Roman"/>
           <w:color w:val="1D1B11"/>
-          <w:sz w:val="24"/>
-          <w:szCs w:val="24"/>
           <w:lang w:val="id-ID"/>
         </w:rPr>
         <w:t>Koordinator</w:t>
@@ -5338,38 +4911,30 @@
         <w:rPr>
           <w:rFonts w:ascii="Times New Roman" w:hAnsi="Times New Roman"/>
           <w:color w:val="1D1B11"/>
-          <w:sz w:val="24"/>
-          <w:szCs w:val="24"/>
-          <w:lang w:val="id-ID"/>
-        </w:rPr>
-        <w:tab/>
-      </w:r>
-      <w:r>
-        <w:rPr>
-          <w:rFonts w:ascii="Times New Roman" w:hAnsi="Times New Roman"/>
-          <w:color w:val="1D1B11"/>
-          <w:sz w:val="24"/>
-          <w:szCs w:val="24"/>
-          <w:lang w:val="id-ID"/>
-        </w:rPr>
-        <w:tab/>
-      </w:r>
-      <w:r>
-        <w:rPr>
-          <w:rFonts w:ascii="Times New Roman" w:hAnsi="Times New Roman"/>
-          <w:color w:val="1D1B11"/>
-          <w:sz w:val="24"/>
-          <w:szCs w:val="24"/>
+          <w:lang w:val="id-ID"/>
+        </w:rPr>
+        <w:tab/>
+      </w:r>
+      <w:r>
+        <w:rPr>
+          <w:rFonts w:ascii="Times New Roman" w:hAnsi="Times New Roman"/>
+          <w:color w:val="1D1B11"/>
+          <w:lang w:val="id-ID"/>
+        </w:rPr>
+        <w:tab/>
+      </w:r>
+      <w:r>
+        <w:rPr>
+          <w:rFonts w:ascii="Times New Roman" w:hAnsi="Times New Roman"/>
+          <w:color w:val="1D1B11"/>
           <w:lang w:val="fi-FI"/>
         </w:rPr>
         <w:t>:</w:t>
       </w:r>
       <w:r>
         <w:rPr>
-          <w:rFonts w:hint="default" w:ascii="Times New Roman" w:hAnsi="Times New Roman"/>
-          <w:color w:val="1D1B11"/>
-          <w:sz w:val="24"/>
-          <w:szCs w:val="24"/>
+          <w:rFonts w:ascii="Times New Roman" w:hAnsi="Times New Roman"/>
+          <w:color w:val="1D1B11"/>
           <w:lang w:val="id"/>
         </w:rPr>
         <w:t xml:space="preserve"> Diva Mawaddah</w:t>
@@ -5377,13 +4942,11 @@
     </w:p>
     <w:p>
       <w:pPr>
-        <w:spacing w:after="0" w:line="360" w:lineRule="auto"/>
+        <w:spacing w:line="360" w:lineRule="auto"/>
         <w:ind w:firstLine="720"/>
         <w:rPr>
-          <w:rFonts w:hint="default" w:ascii="Times New Roman" w:hAnsi="Times New Roman"/>
-          <w:color w:val="1D1B11"/>
-          <w:sz w:val="24"/>
-          <w:szCs w:val="24"/>
+          <w:rFonts w:ascii="Times New Roman" w:hAnsi="Times New Roman"/>
+          <w:color w:val="1D1B11"/>
           <w:lang w:val="id"/>
         </w:rPr>
       </w:pPr>
@@ -5391,8 +4954,6 @@
         <w:rPr>
           <w:rFonts w:ascii="Times New Roman" w:hAnsi="Times New Roman"/>
           <w:color w:val="1D1B11"/>
-          <w:sz w:val="24"/>
-          <w:szCs w:val="24"/>
         </w:rPr>
         <w:t>Anggota</w:t>
       </w:r>
@@ -5400,45 +4961,29 @@
         <w:rPr>
           <w:rFonts w:ascii="Times New Roman" w:hAnsi="Times New Roman"/>
           <w:color w:val="1D1B11"/>
-          <w:sz w:val="24"/>
-          <w:szCs w:val="24"/>
-        </w:rPr>
-        <w:tab/>
-      </w:r>
-      <w:r>
-        <w:rPr>
-          <w:rFonts w:ascii="Times New Roman" w:hAnsi="Times New Roman"/>
-          <w:color w:val="1D1B11"/>
-          <w:sz w:val="24"/>
-          <w:szCs w:val="24"/>
-        </w:rPr>
-        <w:tab/>
-      </w:r>
-      <w:r>
-        <w:rPr>
-          <w:rFonts w:ascii="Times New Roman" w:hAnsi="Times New Roman"/>
-          <w:color w:val="1D1B11"/>
-          <w:sz w:val="24"/>
-          <w:szCs w:val="24"/>
-        </w:rPr>
+        </w:rPr>
+        <w:tab/>
+      </w:r>
+      <w:r>
+        <w:rPr>
+          <w:rFonts w:ascii="Times New Roman" w:hAnsi="Times New Roman"/>
+          <w:color w:val="1D1B11"/>
+        </w:rPr>
+        <w:tab/>
         <w:t>:</w:t>
       </w:r>
       <w:r>
         <w:rPr>
           <w:rFonts w:ascii="Times New Roman" w:hAnsi="Times New Roman"/>
           <w:color w:val="1D1B11"/>
-          <w:sz w:val="24"/>
-          <w:szCs w:val="24"/>
           <w:lang w:val="id-ID"/>
         </w:rPr>
         <w:t xml:space="preserve"> </w:t>
       </w:r>
       <w:r>
         <w:rPr>
-          <w:rFonts w:hint="default" w:ascii="Times New Roman" w:hAnsi="Times New Roman"/>
-          <w:color w:val="1D1B11"/>
-          <w:sz w:val="24"/>
-          <w:szCs w:val="24"/>
+          <w:rFonts w:ascii="Times New Roman" w:hAnsi="Times New Roman"/>
+          <w:color w:val="1D1B11"/>
           <w:lang w:val="id"/>
         </w:rPr>
         <w:t>Jihan Suhaida</w:t>
@@ -5446,25 +4991,18 @@
     </w:p>
     <w:p>
       <w:pPr>
-        <w:numPr>
-          <w:numId w:val="0"/>
-        </w:numPr>
-        <w:spacing w:after="0" w:line="360" w:lineRule="auto"/>
-        <w:ind w:left="3000" w:leftChars="0"/>
-        <w:rPr>
-          <w:rFonts w:hint="default" w:ascii="Times New Roman" w:hAnsi="Times New Roman"/>
-          <w:color w:val="1D1B11"/>
-          <w:sz w:val="24"/>
-          <w:szCs w:val="24"/>
+        <w:spacing w:line="360" w:lineRule="auto"/>
+        <w:ind w:left="3000"/>
+        <w:rPr>
+          <w:rFonts w:ascii="Times New Roman" w:hAnsi="Times New Roman"/>
+          <w:color w:val="1D1B11"/>
           <w:lang w:val="id"/>
         </w:rPr>
       </w:pPr>
       <w:r>
         <w:rPr>
-          <w:rFonts w:hint="default" w:ascii="Times New Roman" w:hAnsi="Times New Roman"/>
-          <w:color w:val="1D1B11"/>
-          <w:sz w:val="24"/>
-          <w:szCs w:val="24"/>
+          <w:rFonts w:ascii="Times New Roman" w:hAnsi="Times New Roman"/>
+          <w:color w:val="1D1B11"/>
           <w:lang w:val="id"/>
         </w:rPr>
         <w:t>M.Ikhsan Fajri Saib</w:t>
@@ -5472,25 +5010,18 @@
     </w:p>
     <w:p>
       <w:pPr>
-        <w:numPr>
-          <w:numId w:val="0"/>
-        </w:numPr>
-        <w:spacing w:after="0" w:line="360" w:lineRule="auto"/>
-        <w:ind w:left="3000" w:leftChars="0"/>
-        <w:rPr>
-          <w:rFonts w:hint="default" w:ascii="Times New Roman" w:hAnsi="Times New Roman"/>
-          <w:color w:val="1D1B11"/>
-          <w:sz w:val="24"/>
-          <w:szCs w:val="24"/>
+        <w:spacing w:line="360" w:lineRule="auto"/>
+        <w:ind w:left="3000"/>
+        <w:rPr>
+          <w:rFonts w:ascii="Times New Roman" w:hAnsi="Times New Roman"/>
+          <w:color w:val="1D1B11"/>
           <w:lang w:val="id"/>
         </w:rPr>
       </w:pPr>
       <w:r>
         <w:rPr>
-          <w:rFonts w:hint="default" w:ascii="Times New Roman" w:hAnsi="Times New Roman"/>
-          <w:color w:val="1D1B11"/>
-          <w:sz w:val="24"/>
-          <w:szCs w:val="24"/>
+          <w:rFonts w:ascii="Times New Roman" w:hAnsi="Times New Roman"/>
+          <w:color w:val="1D1B11"/>
           <w:lang w:val="id"/>
         </w:rPr>
         <w:t>Nurul Hasna</w:t>
@@ -5498,25 +5029,18 @@
     </w:p>
     <w:p>
       <w:pPr>
-        <w:numPr>
-          <w:numId w:val="0"/>
-        </w:numPr>
-        <w:spacing w:after="0" w:line="360" w:lineRule="auto"/>
-        <w:ind w:left="3000" w:leftChars="0"/>
-        <w:rPr>
-          <w:rFonts w:hint="default" w:ascii="Times New Roman" w:hAnsi="Times New Roman"/>
-          <w:color w:val="1D1B11"/>
-          <w:sz w:val="24"/>
-          <w:szCs w:val="24"/>
+        <w:spacing w:line="360" w:lineRule="auto"/>
+        <w:ind w:left="3000"/>
+        <w:rPr>
+          <w:rFonts w:ascii="Times New Roman" w:hAnsi="Times New Roman"/>
+          <w:color w:val="1D1B11"/>
           <w:lang w:val="id"/>
         </w:rPr>
       </w:pPr>
       <w:r>
         <w:rPr>
-          <w:rFonts w:hint="default" w:ascii="Times New Roman" w:hAnsi="Times New Roman"/>
-          <w:color w:val="1D1B11"/>
-          <w:sz w:val="24"/>
-          <w:szCs w:val="24"/>
+          <w:rFonts w:ascii="Times New Roman" w:hAnsi="Times New Roman"/>
+          <w:color w:val="1D1B11"/>
           <w:lang w:val="id"/>
         </w:rPr>
         <w:t>Afnidar Dakhi</w:t>
@@ -5524,13 +5048,11 @@
     </w:p>
     <w:p>
       <w:pPr>
-        <w:spacing w:after="0" w:line="360" w:lineRule="auto"/>
-        <w:rPr>
-          <w:rFonts w:ascii="Times New Roman" w:hAnsi="Times New Roman"/>
-          <w:b/>
-          <w:color w:val="1D1B11"/>
-          <w:sz w:val="24"/>
-          <w:szCs w:val="24"/>
+        <w:spacing w:line="360" w:lineRule="auto"/>
+        <w:rPr>
+          <w:rFonts w:ascii="Times New Roman" w:hAnsi="Times New Roman"/>
+          <w:b/>
+          <w:color w:val="1D1B11"/>
           <w:u w:val="single"/>
           <w:lang w:val="id-ID"/>
         </w:rPr>
@@ -5540,8 +5062,6 @@
           <w:rFonts w:ascii="Times New Roman" w:hAnsi="Times New Roman"/>
           <w:b/>
           <w:color w:val="1D1B11"/>
-          <w:sz w:val="24"/>
-          <w:szCs w:val="24"/>
           <w:u w:val="single"/>
           <w:lang w:val="id-ID"/>
         </w:rPr>
@@ -5550,13 +5070,11 @@
     </w:p>
     <w:p>
       <w:pPr>
-        <w:spacing w:after="0" w:line="360" w:lineRule="auto"/>
+        <w:spacing w:line="360" w:lineRule="auto"/>
         <w:jc w:val="both"/>
         <w:rPr>
-          <w:rFonts w:hint="default" w:ascii="Times New Roman" w:hAnsi="Times New Roman"/>
-          <w:color w:val="1D1B11"/>
-          <w:sz w:val="24"/>
-          <w:szCs w:val="24"/>
+          <w:rFonts w:ascii="Times New Roman" w:hAnsi="Times New Roman"/>
+          <w:color w:val="1D1B11"/>
           <w:lang w:val="id"/>
         </w:rPr>
       </w:pPr>
@@ -5565,18 +5083,14 @@
           <w:rFonts w:ascii="Times New Roman" w:hAnsi="Times New Roman"/>
           <w:b/>
           <w:color w:val="1D1B11"/>
-          <w:sz w:val="24"/>
-          <w:szCs w:val="24"/>
-          <w:lang w:val="id-ID"/>
-        </w:rPr>
-        <w:tab/>
-      </w:r>
-      <w:r>
-        <w:rPr>
-          <w:rFonts w:ascii="Times New Roman" w:hAnsi="Times New Roman"/>
-          <w:color w:val="1D1B11"/>
-          <w:sz w:val="24"/>
-          <w:szCs w:val="24"/>
+          <w:lang w:val="id-ID"/>
+        </w:rPr>
+        <w:tab/>
+      </w:r>
+      <w:r>
+        <w:rPr>
+          <w:rFonts w:ascii="Times New Roman" w:hAnsi="Times New Roman"/>
+          <w:color w:val="1D1B11"/>
           <w:lang w:val="id-ID"/>
         </w:rPr>
         <w:t>Koordinator</w:t>
@@ -5585,36 +5099,28 @@
         <w:rPr>
           <w:rFonts w:ascii="Times New Roman" w:hAnsi="Times New Roman"/>
           <w:color w:val="1D1B11"/>
-          <w:sz w:val="24"/>
-          <w:szCs w:val="24"/>
-          <w:lang w:val="id-ID"/>
-        </w:rPr>
-        <w:tab/>
-      </w:r>
-      <w:r>
-        <w:rPr>
-          <w:rFonts w:ascii="Times New Roman" w:hAnsi="Times New Roman"/>
-          <w:color w:val="1D1B11"/>
-          <w:sz w:val="24"/>
-          <w:szCs w:val="24"/>
-          <w:lang w:val="id-ID"/>
-        </w:rPr>
-        <w:tab/>
-      </w:r>
-      <w:r>
-        <w:rPr>
-          <w:rFonts w:ascii="Times New Roman" w:hAnsi="Times New Roman"/>
-          <w:sz w:val="24"/>
-          <w:szCs w:val="24"/>
+          <w:lang w:val="id-ID"/>
+        </w:rPr>
+        <w:tab/>
+      </w:r>
+      <w:r>
+        <w:rPr>
+          <w:rFonts w:ascii="Times New Roman" w:hAnsi="Times New Roman"/>
+          <w:color w:val="1D1B11"/>
+          <w:lang w:val="id-ID"/>
+        </w:rPr>
+        <w:tab/>
+      </w:r>
+      <w:r>
+        <w:rPr>
+          <w:rFonts w:ascii="Times New Roman" w:hAnsi="Times New Roman"/>
           <w:lang w:val="id-ID"/>
         </w:rPr>
         <w:t xml:space="preserve">: </w:t>
       </w:r>
       <w:r>
         <w:rPr>
-          <w:rFonts w:hint="default" w:ascii="Times New Roman" w:hAnsi="Times New Roman"/>
-          <w:sz w:val="24"/>
-          <w:szCs w:val="24"/>
+          <w:rFonts w:ascii="Times New Roman" w:hAnsi="Times New Roman"/>
           <w:lang w:val="id"/>
         </w:rPr>
         <w:t>Gito Martyen</w:t>
@@ -5622,94 +5128,62 @@
     </w:p>
     <w:p>
       <w:pPr>
-        <w:spacing w:after="0" w:line="360" w:lineRule="auto"/>
-        <w:rPr>
-          <w:rFonts w:ascii="Times New Roman" w:hAnsi="Times New Roman"/>
-          <w:sz w:val="24"/>
-          <w:szCs w:val="24"/>
-        </w:rPr>
-      </w:pPr>
-      <w:r>
-        <w:rPr>
-          <w:rFonts w:ascii="Times New Roman" w:hAnsi="Times New Roman"/>
-          <w:sz w:val="24"/>
-          <w:szCs w:val="24"/>
-          <w:lang w:val="id-ID"/>
-        </w:rPr>
-        <w:tab/>
-      </w:r>
-      <w:r>
-        <w:rPr>
-          <w:rFonts w:ascii="Times New Roman" w:hAnsi="Times New Roman"/>
-          <w:sz w:val="24"/>
-          <w:szCs w:val="24"/>
-          <w:lang w:val="id-ID"/>
-        </w:rPr>
+        <w:spacing w:line="360" w:lineRule="auto"/>
+        <w:rPr>
+          <w:rFonts w:ascii="Times New Roman" w:hAnsi="Times New Roman"/>
+        </w:rPr>
+      </w:pPr>
+      <w:r>
+        <w:rPr>
+          <w:rFonts w:ascii="Times New Roman" w:hAnsi="Times New Roman"/>
+          <w:lang w:val="id-ID"/>
+        </w:rPr>
+        <w:tab/>
         <w:t>Anggota</w:t>
       </w:r>
       <w:r>
         <w:rPr>
           <w:rFonts w:ascii="Times New Roman" w:hAnsi="Times New Roman"/>
-          <w:sz w:val="24"/>
-          <w:szCs w:val="24"/>
-          <w:lang w:val="id-ID"/>
-        </w:rPr>
-        <w:tab/>
-      </w:r>
-      <w:r>
-        <w:rPr>
-          <w:rFonts w:ascii="Times New Roman" w:hAnsi="Times New Roman"/>
-          <w:sz w:val="24"/>
-          <w:szCs w:val="24"/>
-          <w:lang w:val="id-ID"/>
-        </w:rPr>
-        <w:tab/>
-      </w:r>
-      <w:r>
-        <w:rPr>
-          <w:rFonts w:ascii="Times New Roman" w:hAnsi="Times New Roman"/>
-          <w:sz w:val="24"/>
-          <w:szCs w:val="24"/>
-          <w:lang w:val="id-ID"/>
-        </w:rPr>
+          <w:lang w:val="id-ID"/>
+        </w:rPr>
+        <w:tab/>
+      </w:r>
+      <w:r>
+        <w:rPr>
+          <w:rFonts w:ascii="Times New Roman" w:hAnsi="Times New Roman"/>
+          <w:lang w:val="id-ID"/>
+        </w:rPr>
+        <w:tab/>
         <w:t>:</w:t>
       </w:r>
       <w:r>
         <w:rPr>
           <w:rFonts w:ascii="Times New Roman" w:hAnsi="Times New Roman"/>
-          <w:sz w:val="24"/>
-          <w:szCs w:val="24"/>
         </w:rPr>
         <w:t xml:space="preserve"> </w:t>
       </w:r>
       <w:r>
         <w:rPr>
           <w:rFonts w:ascii="Times New Roman" w:hAnsi="Times New Roman"/>
-          <w:sz w:val="24"/>
-          <w:szCs w:val="24"/>
-          <w:lang w:val="en-US" w:eastAsia="zh-CN"/>
+          <w:lang w:eastAsia="zh-CN"/>
         </w:rPr>
         <w:t>Asyrafil Huda</w:t>
       </w:r>
     </w:p>
     <w:p>
       <w:pPr>
-        <w:spacing w:after="0" w:line="360" w:lineRule="auto"/>
-        <w:ind w:left="2160" w:leftChars="0" w:firstLine="720" w:firstLineChars="0"/>
-        <w:rPr>
-          <w:rFonts w:hint="default" w:ascii="Times New Roman" w:hAnsi="Times New Roman"/>
-          <w:color w:val="1D1B11"/>
-          <w:sz w:val="24"/>
-          <w:szCs w:val="24"/>
+        <w:spacing w:line="360" w:lineRule="auto"/>
+        <w:ind w:left="2160" w:firstLine="720"/>
+        <w:rPr>
+          <w:rFonts w:ascii="Times New Roman" w:hAnsi="Times New Roman"/>
+          <w:color w:val="1D1B11"/>
           <w:lang w:val="id"/>
         </w:rPr>
       </w:pPr>
       <w:r>
         <w:rPr>
-          <w:rFonts w:hint="default" w:ascii="Times New Roman" w:hAnsi="Times New Roman"/>
-          <w:color w:val="1D1B11"/>
-          <w:sz w:val="24"/>
-          <w:szCs w:val="24"/>
+          <w:rFonts w:ascii="Times New Roman" w:hAnsi="Times New Roman"/>
+          <w:color w:val="1D1B11"/>
           <w:lang w:val="id"/>
         </w:rPr>
         <w:t xml:space="preserve">  Muhammad Zaky Rifsy</w:t>
@@ -5717,22 +5191,18 @@
     </w:p>
     <w:p>
       <w:pPr>
-        <w:spacing w:after="0" w:line="360" w:lineRule="auto"/>
-        <w:ind w:left="2160" w:leftChars="0" w:firstLine="840" w:firstLineChars="350"/>
-        <w:rPr>
-          <w:rFonts w:hint="default" w:ascii="Times New Roman" w:hAnsi="Times New Roman"/>
-          <w:color w:val="1D1B11"/>
-          <w:sz w:val="24"/>
-          <w:szCs w:val="24"/>
+        <w:spacing w:line="360" w:lineRule="auto"/>
+        <w:ind w:left="2160" w:firstLineChars="350" w:firstLine="840"/>
+        <w:rPr>
+          <w:rFonts w:ascii="Times New Roman" w:hAnsi="Times New Roman"/>
+          <w:color w:val="1D1B11"/>
           <w:lang w:val="id"/>
         </w:rPr>
       </w:pPr>
       <w:r>
         <w:rPr>
-          <w:rFonts w:hint="default" w:ascii="Times New Roman" w:hAnsi="Times New Roman"/>
-          <w:color w:val="1D1B11"/>
-          <w:sz w:val="24"/>
-          <w:szCs w:val="24"/>
+          <w:rFonts w:ascii="Times New Roman" w:hAnsi="Times New Roman"/>
+          <w:color w:val="1D1B11"/>
           <w:lang w:val="id"/>
         </w:rPr>
         <w:t>Gefrianda</w:t>
@@ -5740,22 +5210,18 @@
     </w:p>
     <w:p>
       <w:pPr>
-        <w:spacing w:after="0" w:line="360" w:lineRule="auto"/>
-        <w:ind w:left="2160" w:leftChars="0" w:firstLine="840" w:firstLineChars="350"/>
-        <w:rPr>
-          <w:rFonts w:hint="default" w:ascii="Times New Roman" w:hAnsi="Times New Roman"/>
-          <w:color w:val="1D1B11"/>
-          <w:sz w:val="24"/>
-          <w:szCs w:val="24"/>
+        <w:spacing w:line="360" w:lineRule="auto"/>
+        <w:ind w:left="2160" w:firstLineChars="350" w:firstLine="840"/>
+        <w:rPr>
+          <w:rFonts w:ascii="Times New Roman" w:hAnsi="Times New Roman"/>
+          <w:color w:val="1D1B11"/>
           <w:lang w:val="id"/>
         </w:rPr>
       </w:pPr>
       <w:r>
         <w:rPr>
-          <w:rFonts w:hint="default" w:ascii="Times New Roman" w:hAnsi="Times New Roman"/>
-          <w:color w:val="1D1B11"/>
-          <w:sz w:val="24"/>
-          <w:szCs w:val="24"/>
+          <w:rFonts w:ascii="Times New Roman" w:hAnsi="Times New Roman"/>
+          <w:color w:val="1D1B11"/>
           <w:lang w:val="id"/>
         </w:rPr>
         <w:t>Randi Yourman</w:t>
@@ -5763,22 +5229,18 @@
     </w:p>
     <w:p>
       <w:pPr>
-        <w:spacing w:after="0" w:line="360" w:lineRule="auto"/>
-        <w:rPr>
-          <w:rFonts w:ascii="Times New Roman" w:hAnsi="Times New Roman"/>
-          <w:color w:val="1D1B11"/>
-          <w:sz w:val="24"/>
-          <w:szCs w:val="24"/>
-          <w:lang w:val="id-ID"/>
-        </w:rPr>
-      </w:pPr>
-      <w:r>
-        <w:rPr>
-          <w:rFonts w:ascii="Times New Roman" w:hAnsi="Times New Roman"/>
-          <w:b/>
-          <w:color w:val="1D1B11"/>
-          <w:sz w:val="24"/>
-          <w:szCs w:val="24"/>
+        <w:spacing w:line="360" w:lineRule="auto"/>
+        <w:rPr>
+          <w:rFonts w:ascii="Times New Roman" w:hAnsi="Times New Roman"/>
+          <w:color w:val="1D1B11"/>
+          <w:lang w:val="id-ID"/>
+        </w:rPr>
+      </w:pPr>
+      <w:r>
+        <w:rPr>
+          <w:rFonts w:ascii="Times New Roman" w:hAnsi="Times New Roman"/>
+          <w:b/>
+          <w:color w:val="1D1B11"/>
           <w:u w:val="single"/>
           <w:lang w:val="id-ID"/>
         </w:rPr>
@@ -5789,8 +5251,6 @@
           <w:rFonts w:ascii="Times New Roman" w:hAnsi="Times New Roman"/>
           <w:b/>
           <w:color w:val="1D1B11"/>
-          <w:sz w:val="24"/>
-          <w:szCs w:val="24"/>
           <w:u w:val="single"/>
         </w:rPr>
         <w:t xml:space="preserve"> Humas</w:t>
@@ -5799,39 +5259,31 @@
         <w:rPr>
           <w:rFonts w:ascii="Times New Roman" w:hAnsi="Times New Roman"/>
           <w:color w:val="1D1B11"/>
-          <w:sz w:val="24"/>
-          <w:szCs w:val="24"/>
         </w:rPr>
         <w:t xml:space="preserve"> </w:t>
       </w:r>
     </w:p>
     <w:p>
       <w:pPr>
-        <w:spacing w:after="0" w:line="360" w:lineRule="auto"/>
-        <w:rPr>
-          <w:rFonts w:ascii="Times New Roman" w:hAnsi="Times New Roman"/>
-          <w:color w:val="1D1B11"/>
-          <w:sz w:val="24"/>
-          <w:szCs w:val="24"/>
-          <w:lang w:val="id-ID"/>
-        </w:rPr>
-      </w:pPr>
-      <w:r>
-        <w:rPr>
-          <w:rFonts w:ascii="Times New Roman" w:hAnsi="Times New Roman"/>
-          <w:color w:val="1D1B11"/>
-          <w:sz w:val="24"/>
-          <w:szCs w:val="24"/>
-          <w:lang w:val="id-ID"/>
-        </w:rPr>
-        <w:tab/>
-      </w:r>
-      <w:r>
-        <w:rPr>
-          <w:rFonts w:ascii="Times New Roman" w:hAnsi="Times New Roman"/>
-          <w:color w:val="1D1B11"/>
-          <w:sz w:val="24"/>
-          <w:szCs w:val="24"/>
+        <w:spacing w:line="360" w:lineRule="auto"/>
+        <w:rPr>
+          <w:rFonts w:ascii="Times New Roman" w:hAnsi="Times New Roman"/>
+          <w:color w:val="1D1B11"/>
+          <w:lang w:val="id-ID"/>
+        </w:rPr>
+      </w:pPr>
+      <w:r>
+        <w:rPr>
+          <w:rFonts w:ascii="Times New Roman" w:hAnsi="Times New Roman"/>
+          <w:color w:val="1D1B11"/>
+          <w:lang w:val="id-ID"/>
+        </w:rPr>
+        <w:tab/>
+      </w:r>
+      <w:r>
+        <w:rPr>
+          <w:rFonts w:ascii="Times New Roman" w:hAnsi="Times New Roman"/>
+          <w:color w:val="1D1B11"/>
           <w:lang w:val="id-ID"/>
         </w:rPr>
         <w:t>Koordinator</w:t>
@@ -5840,104 +5292,64 @@
         <w:rPr>
           <w:rFonts w:ascii="Times New Roman" w:hAnsi="Times New Roman"/>
           <w:color w:val="1D1B11"/>
-          <w:sz w:val="24"/>
-          <w:szCs w:val="24"/>
-        </w:rPr>
-        <w:tab/>
-      </w:r>
-      <w:r>
-        <w:rPr>
-          <w:rFonts w:ascii="Times New Roman" w:hAnsi="Times New Roman"/>
-          <w:color w:val="1D1B11"/>
-          <w:sz w:val="24"/>
-          <w:szCs w:val="24"/>
-        </w:rPr>
-        <w:tab/>
-      </w:r>
-      <w:r>
-        <w:rPr>
-          <w:rFonts w:ascii="Times New Roman" w:hAnsi="Times New Roman"/>
-          <w:color w:val="1D1B11"/>
-          <w:sz w:val="24"/>
-          <w:szCs w:val="24"/>
-        </w:rPr>
+        </w:rPr>
+        <w:tab/>
+      </w:r>
+      <w:r>
+        <w:rPr>
+          <w:rFonts w:ascii="Times New Roman" w:hAnsi="Times New Roman"/>
+          <w:color w:val="1D1B11"/>
+        </w:rPr>
+        <w:tab/>
         <w:t xml:space="preserve">: </w:t>
       </w:r>
     </w:p>
     <w:p>
       <w:pPr>
-        <w:spacing w:after="0" w:line="360" w:lineRule="auto"/>
-        <w:rPr>
-          <w:rFonts w:ascii="Times New Roman" w:hAnsi="Times New Roman"/>
-          <w:color w:val="1D1B11"/>
-          <w:sz w:val="24"/>
-          <w:szCs w:val="24"/>
-        </w:rPr>
-      </w:pPr>
-      <w:r>
-        <w:rPr>
-          <w:rFonts w:ascii="Times New Roman" w:hAnsi="Times New Roman"/>
-          <w:color w:val="1D1B11"/>
-          <w:sz w:val="24"/>
-          <w:szCs w:val="24"/>
-        </w:rPr>
-        <w:tab/>
-      </w:r>
-      <w:r>
-        <w:rPr>
-          <w:rFonts w:ascii="Times New Roman" w:hAnsi="Times New Roman"/>
-          <w:color w:val="1D1B11"/>
-          <w:sz w:val="24"/>
-          <w:szCs w:val="24"/>
-        </w:rPr>
+        <w:spacing w:line="360" w:lineRule="auto"/>
+        <w:rPr>
+          <w:rFonts w:ascii="Times New Roman" w:hAnsi="Times New Roman"/>
+          <w:color w:val="1D1B11"/>
+        </w:rPr>
+      </w:pPr>
+      <w:r>
+        <w:rPr>
+          <w:rFonts w:ascii="Times New Roman" w:hAnsi="Times New Roman"/>
+          <w:color w:val="1D1B11"/>
+        </w:rPr>
+        <w:tab/>
         <w:t>Anggota</w:t>
       </w:r>
       <w:r>
         <w:rPr>
           <w:rFonts w:ascii="Times New Roman" w:hAnsi="Times New Roman"/>
           <w:color w:val="1D1B11"/>
-          <w:sz w:val="24"/>
-          <w:szCs w:val="24"/>
-        </w:rPr>
-        <w:tab/>
-      </w:r>
-      <w:r>
-        <w:rPr>
-          <w:rFonts w:ascii="Times New Roman" w:hAnsi="Times New Roman"/>
-          <w:color w:val="1D1B11"/>
-          <w:sz w:val="24"/>
-          <w:szCs w:val="24"/>
-        </w:rPr>
-        <w:tab/>
-      </w:r>
-      <w:r>
-        <w:rPr>
-          <w:rFonts w:ascii="Times New Roman" w:hAnsi="Times New Roman"/>
-          <w:color w:val="1D1B11"/>
-          <w:sz w:val="24"/>
-          <w:szCs w:val="24"/>
-        </w:rPr>
+        </w:rPr>
+        <w:tab/>
+      </w:r>
+      <w:r>
+        <w:rPr>
+          <w:rFonts w:ascii="Times New Roman" w:hAnsi="Times New Roman"/>
+          <w:color w:val="1D1B11"/>
+        </w:rPr>
+        <w:tab/>
         <w:t xml:space="preserve">: </w:t>
       </w:r>
     </w:p>
     <w:p>
       <w:pPr>
-        <w:spacing w:after="0" w:line="360" w:lineRule="auto"/>
-        <w:rPr>
-          <w:rFonts w:ascii="Times New Roman" w:hAnsi="Times New Roman"/>
-          <w:color w:val="1D1B11"/>
-          <w:sz w:val="24"/>
-          <w:szCs w:val="24"/>
-          <w:lang w:val="id-ID"/>
-        </w:rPr>
-      </w:pPr>
-      <w:r>
-        <w:rPr>
-          <w:rFonts w:ascii="Times New Roman" w:hAnsi="Times New Roman"/>
-          <w:b/>
-          <w:color w:val="1D1B11"/>
-          <w:sz w:val="24"/>
-          <w:szCs w:val="24"/>
+        <w:spacing w:line="360" w:lineRule="auto"/>
+        <w:rPr>
+          <w:rFonts w:ascii="Times New Roman" w:hAnsi="Times New Roman"/>
+          <w:color w:val="1D1B11"/>
+          <w:lang w:val="id-ID"/>
+        </w:rPr>
+      </w:pPr>
+      <w:r>
+        <w:rPr>
+          <w:rFonts w:ascii="Times New Roman" w:hAnsi="Times New Roman"/>
+          <w:b/>
+          <w:color w:val="1D1B11"/>
           <w:u w:val="single"/>
           <w:lang w:val="id-ID"/>
         </w:rPr>
@@ -5947,33 +5359,27 @@
         <w:rPr>
           <w:rFonts w:ascii="Times New Roman" w:hAnsi="Times New Roman"/>
           <w:color w:val="1D1B11"/>
-          <w:sz w:val="24"/>
-          <w:szCs w:val="24"/>
-          <w:lang w:val="id-ID"/>
-        </w:rPr>
-        <w:tab/>
-      </w:r>
-      <w:r>
-        <w:rPr>
-          <w:rFonts w:ascii="Times New Roman" w:hAnsi="Times New Roman"/>
-          <w:color w:val="1D1B11"/>
-          <w:sz w:val="24"/>
-          <w:szCs w:val="24"/>
-          <w:lang w:val="id-ID"/>
-        </w:rPr>
-        <w:tab/>
-      </w:r>
-    </w:p>
-    <w:p>
-      <w:pPr>
-        <w:spacing w:after="0" w:line="360" w:lineRule="auto"/>
+          <w:lang w:val="id-ID"/>
+        </w:rPr>
+        <w:tab/>
+      </w:r>
+      <w:r>
+        <w:rPr>
+          <w:rFonts w:ascii="Times New Roman" w:hAnsi="Times New Roman"/>
+          <w:color w:val="1D1B11"/>
+          <w:lang w:val="id-ID"/>
+        </w:rPr>
+        <w:tab/>
+      </w:r>
+    </w:p>
+    <w:p>
+      <w:pPr>
+        <w:spacing w:line="360" w:lineRule="auto"/>
         <w:ind w:firstLine="720"/>
         <w:rPr>
-          <w:rFonts w:hint="default" w:ascii="Times New Roman" w:hAnsi="Times New Roman"/>
-          <w:b/>
-          <w:color w:val="1D1B11"/>
-          <w:sz w:val="24"/>
-          <w:szCs w:val="24"/>
+          <w:rFonts w:ascii="Times New Roman" w:hAnsi="Times New Roman"/>
+          <w:b/>
+          <w:color w:val="1D1B11"/>
           <w:u w:val="single"/>
           <w:lang w:val="id"/>
         </w:rPr>
@@ -5982,8 +5388,6 @@
         <w:rPr>
           <w:rFonts w:ascii="Times New Roman" w:hAnsi="Times New Roman"/>
           <w:color w:val="1D1B11"/>
-          <w:sz w:val="24"/>
-          <w:szCs w:val="24"/>
           <w:lang w:val="id-ID"/>
         </w:rPr>
         <w:t>Koordinator</w:t>
@@ -5992,38 +5396,23 @@
         <w:rPr>
           <w:rFonts w:ascii="Times New Roman" w:hAnsi="Times New Roman"/>
           <w:color w:val="1D1B11"/>
-          <w:sz w:val="24"/>
-          <w:szCs w:val="24"/>
-          <w:lang w:val="id-ID"/>
-        </w:rPr>
-        <w:tab/>
-      </w:r>
-      <w:r>
-        <w:rPr>
-          <w:rFonts w:ascii="Times New Roman" w:hAnsi="Times New Roman"/>
-          <w:color w:val="1D1B11"/>
-          <w:sz w:val="24"/>
-          <w:szCs w:val="24"/>
-          <w:lang w:val="id-ID"/>
-        </w:rPr>
-        <w:tab/>
-      </w:r>
-      <w:r>
-        <w:rPr>
-          <w:rFonts w:ascii="Times New Roman" w:hAnsi="Times New Roman"/>
-          <w:color w:val="1D1B11"/>
-          <w:sz w:val="24"/>
-          <w:szCs w:val="24"/>
-          <w:lang w:val="id-ID"/>
-        </w:rPr>
+          <w:lang w:val="id-ID"/>
+        </w:rPr>
+        <w:tab/>
+      </w:r>
+      <w:r>
+        <w:rPr>
+          <w:rFonts w:ascii="Times New Roman" w:hAnsi="Times New Roman"/>
+          <w:color w:val="1D1B11"/>
+          <w:lang w:val="id-ID"/>
+        </w:rPr>
+        <w:tab/>
         <w:t xml:space="preserve">: </w:t>
       </w:r>
       <w:r>
         <w:rPr>
-          <w:rFonts w:hint="default" w:ascii="Times New Roman" w:hAnsi="Times New Roman"/>
-          <w:color w:val="1D1B11"/>
-          <w:sz w:val="24"/>
-          <w:szCs w:val="24"/>
+          <w:rFonts w:ascii="Times New Roman" w:hAnsi="Times New Roman"/>
+          <w:color w:val="1D1B11"/>
           <w:lang w:val="id"/>
         </w:rPr>
         <w:t>Zulfi Syahlina</w:t>
@@ -6031,12 +5420,10 @@
     </w:p>
     <w:p>
       <w:pPr>
-        <w:spacing w:after="0" w:line="360" w:lineRule="auto"/>
-        <w:rPr>
-          <w:rFonts w:hint="default" w:ascii="Times New Roman" w:hAnsi="Times New Roman"/>
-          <w:color w:val="1D1B11"/>
-          <w:sz w:val="24"/>
-          <w:szCs w:val="24"/>
+        <w:spacing w:line="360" w:lineRule="auto"/>
+        <w:rPr>
+          <w:rFonts w:ascii="Times New Roman" w:hAnsi="Times New Roman"/>
+          <w:color w:val="1D1B11"/>
           <w:lang w:val="id"/>
         </w:rPr>
       </w:pPr>
@@ -6044,67 +5431,39 @@
         <w:rPr>
           <w:rFonts w:ascii="Times New Roman" w:hAnsi="Times New Roman"/>
           <w:color w:val="1D1B11"/>
-          <w:sz w:val="24"/>
-          <w:szCs w:val="24"/>
-          <w:lang w:val="id-ID"/>
-        </w:rPr>
-        <w:tab/>
-      </w:r>
-      <w:r>
-        <w:rPr>
-          <w:rFonts w:ascii="Times New Roman" w:hAnsi="Times New Roman"/>
-          <w:color w:val="1D1B11"/>
-          <w:sz w:val="24"/>
-          <w:szCs w:val="24"/>
-          <w:lang w:val="id-ID"/>
-        </w:rPr>
+          <w:lang w:val="id-ID"/>
+        </w:rPr>
+        <w:tab/>
         <w:t>Anggota</w:t>
       </w:r>
       <w:r>
         <w:rPr>
           <w:rFonts w:ascii="Times New Roman" w:hAnsi="Times New Roman"/>
           <w:color w:val="1D1B11"/>
-          <w:sz w:val="24"/>
-          <w:szCs w:val="24"/>
-          <w:lang w:val="id-ID"/>
-        </w:rPr>
-        <w:tab/>
-      </w:r>
-      <w:r>
-        <w:rPr>
-          <w:rFonts w:ascii="Times New Roman" w:hAnsi="Times New Roman"/>
-          <w:color w:val="1D1B11"/>
-          <w:sz w:val="24"/>
-          <w:szCs w:val="24"/>
-          <w:lang w:val="id-ID"/>
-        </w:rPr>
-        <w:tab/>
-      </w:r>
-      <w:r>
-        <w:rPr>
-          <w:rFonts w:ascii="Times New Roman" w:hAnsi="Times New Roman"/>
-          <w:color w:val="1D1B11"/>
-          <w:sz w:val="24"/>
-          <w:szCs w:val="24"/>
-          <w:lang w:val="id-ID"/>
-        </w:rPr>
+          <w:lang w:val="id-ID"/>
+        </w:rPr>
+        <w:tab/>
+      </w:r>
+      <w:r>
+        <w:rPr>
+          <w:rFonts w:ascii="Times New Roman" w:hAnsi="Times New Roman"/>
+          <w:color w:val="1D1B11"/>
+          <w:lang w:val="id-ID"/>
+        </w:rPr>
+        <w:tab/>
         <w:t>:</w:t>
       </w:r>
       <w:r>
         <w:rPr>
           <w:rFonts w:ascii="Times New Roman" w:hAnsi="Times New Roman"/>
           <w:color w:val="1D1B11"/>
-          <w:sz w:val="24"/>
-          <w:szCs w:val="24"/>
         </w:rPr>
         <w:t xml:space="preserve"> </w:t>
       </w:r>
       <w:r>
         <w:rPr>
-          <w:rFonts w:hint="default" w:ascii="Times New Roman" w:hAnsi="Times New Roman"/>
-          <w:color w:val="1D1B11"/>
-          <w:sz w:val="24"/>
-          <w:szCs w:val="24"/>
+          <w:rFonts w:ascii="Times New Roman" w:hAnsi="Times New Roman"/>
+          <w:color w:val="1D1B11"/>
           <w:lang w:val="id"/>
         </w:rPr>
         <w:t>Nurbaiti</w:t>
@@ -6112,94 +5471,68 @@
     </w:p>
     <w:p>
       <w:pPr>
-        <w:spacing w:after="0" w:line="360" w:lineRule="auto"/>
-      </w:pPr>
-      <w:r>
-        <w:rPr>
-          <w:rFonts w:ascii="Times New Roman" w:hAnsi="Times New Roman"/>
-          <w:color w:val="1D1B11"/>
-          <w:sz w:val="24"/>
-          <w:szCs w:val="24"/>
-        </w:rPr>
-        <w:tab/>
-      </w:r>
-      <w:r>
-        <w:rPr>
-          <w:rFonts w:ascii="Times New Roman" w:hAnsi="Times New Roman"/>
-          <w:color w:val="1D1B11"/>
-          <w:sz w:val="24"/>
-          <w:szCs w:val="24"/>
-        </w:rPr>
-        <w:tab/>
-      </w:r>
-      <w:r>
-        <w:rPr>
-          <w:rFonts w:ascii="Times New Roman" w:hAnsi="Times New Roman"/>
-          <w:color w:val="1D1B11"/>
-          <w:sz w:val="24"/>
-          <w:szCs w:val="24"/>
-        </w:rPr>
-        <w:tab/>
-      </w:r>
-      <w:r>
-        <w:rPr>
-          <w:rFonts w:ascii="Times New Roman" w:hAnsi="Times New Roman"/>
-          <w:color w:val="1D1B11"/>
-          <w:sz w:val="24"/>
-          <w:szCs w:val="24"/>
-        </w:rPr>
-        <w:tab/>
-      </w:r>
-      <w:r>
-        <w:rPr>
-          <w:rFonts w:ascii="Times New Roman" w:hAnsi="Times New Roman"/>
-          <w:color w:val="1D1B11"/>
-          <w:sz w:val="24"/>
-          <w:szCs w:val="24"/>
-        </w:rPr>
+        <w:spacing w:line="360" w:lineRule="auto"/>
+      </w:pPr>
+      <w:r>
+        <w:rPr>
+          <w:rFonts w:ascii="Times New Roman" w:hAnsi="Times New Roman"/>
+          <w:color w:val="1D1B11"/>
+        </w:rPr>
+        <w:tab/>
+      </w:r>
+      <w:r>
+        <w:rPr>
+          <w:rFonts w:ascii="Times New Roman" w:hAnsi="Times New Roman"/>
+          <w:color w:val="1D1B11"/>
+        </w:rPr>
+        <w:tab/>
+      </w:r>
+      <w:r>
+        <w:rPr>
+          <w:rFonts w:ascii="Times New Roman" w:hAnsi="Times New Roman"/>
+          <w:color w:val="1D1B11"/>
+        </w:rPr>
+        <w:tab/>
+      </w:r>
+      <w:r>
+        <w:rPr>
+          <w:rFonts w:ascii="Times New Roman" w:hAnsi="Times New Roman"/>
+          <w:color w:val="1D1B11"/>
+        </w:rPr>
+        <w:tab/>
         <w:t xml:space="preserve">  </w:t>
       </w:r>
       <w:r>
         <w:rPr>
-          <w:rFonts w:hint="default" w:ascii="Times New Roman" w:hAnsi="Times New Roman"/>
-          <w:color w:val="1D1B11"/>
-          <w:sz w:val="24"/>
-          <w:szCs w:val="24"/>
+          <w:rFonts w:ascii="Times New Roman" w:hAnsi="Times New Roman"/>
+          <w:color w:val="1D1B11"/>
           <w:lang w:val="id"/>
         </w:rPr>
         <w:t xml:space="preserve">Risma Ayuni </w:t>
       </w:r>
-      <w:bookmarkStart w:id="0" w:name="_GoBack"/>
-      <w:bookmarkEnd w:id="0"/>
     </w:p>
     <w:sectPr>
-      <w:headerReference r:id="rId5" w:type="default"/>
+      <w:headerReference w:type="default" r:id="rId8"/>
       <w:pgSz w:w="12240" w:h="15840"/>
       <w:pgMar w:top="1440" w:right="1440" w:bottom="1440" w:left="1440" w:header="720" w:footer="720" w:gutter="0"/>
-      <w:cols w:space="720" w:num="1"/>
-      <w:docGrid w:linePitch="360" w:charSpace="0"/>
+      <w:cols w:space="720"/>
+      <w:docGrid w:linePitch="360"/>
     </w:sectPr>
   </w:body>
 </w:document>
 </file>
 
 <file path=word/endnotes.xml><?xml version="1.0" encoding="utf-8"?>
-<w:endnotes xmlns:wpc="http://schemas.microsoft.com/office/word/2010/wordprocessingCanvas" xmlns:mc="http://schemas.openxmlformats.org/markup-compatibility/2006" xmlns:o="urn:schemas-microsoft-com:office:office" xmlns:r="http://schemas.openxmlformats.org/officeDocument/2006/relationships" xmlns:m="http://schemas.openxmlformats.org/officeDocument/2006/math" xmlns:v="urn:schemas-microsoft-com:vml" xmlns:wp14="http://schemas.microsoft.com/office/word/2010/wordprocessingDrawing" xmlns:wp="http://schemas.openxmlformats.org/drawingml/2006/wordprocessingDrawing" xmlns:w="http://schemas.openxmlformats.org/wordprocessingml/2006/main" xmlns:w14="http://schemas.microsoft.com/office/word/2010/wordml" xmlns:w15="http://schemas.microsoft.com/office/word/2012/wordml" xmlns:w10="urn:schemas-microsoft-com:office:word" xmlns:wpg="http://schemas.microsoft.com/office/word/2010/wordprocessingGroup" xmlns:wpi="http://schemas.microsoft.com/office/word/2010/wordprocessingInk" xmlns:wne="http://schemas.microsoft.com/office/word/2006/wordml" xmlns:wps="http://schemas.microsoft.com/office/word/2010/wordprocessingShape" xmlns:wpsCustomData="http://www.wps.cn/officeDocument/2013/wpsCustomData" mc:Ignorable="w14 w15 wp14">
-  <w:endnote w:type="separator" w:id="0">
-    <w:p>
-      <w:pPr>
-        <w:spacing w:line="240" w:lineRule="auto"/>
-      </w:pPr>
+<w:endnotes xmlns:wpc="http://schemas.microsoft.com/office/word/2010/wordprocessingCanvas" xmlns:cx="http://schemas.microsoft.com/office/drawing/2014/chartex" xmlns:cx1="http://schemas.microsoft.com/office/drawing/2015/9/8/chartex" xmlns:cx2="http://schemas.microsoft.com/office/drawing/2015/10/21/chartex" xmlns:cx3="http://schemas.microsoft.com/office/drawing/2016/5/9/chartex" xmlns:cx4="http://schemas.microsoft.com/office/drawing/2016/5/10/chartex" xmlns:cx5="http://schemas.microsoft.com/office/drawing/2016/5/11/chartex" xmlns:cx6="http://schemas.microsoft.com/office/drawing/2016/5/12/chartex" xmlns:cx7="http://schemas.microsoft.com/office/drawing/2016/5/13/chartex" xmlns:cx8="http://schemas.microsoft.com/office/drawing/2016/5/14/chartex" xmlns:mc="http://schemas.openxmlformats.org/markup-compatibility/2006" xmlns:aink="http://schemas.microsoft.com/office/drawing/2016/ink" xmlns:am3d="http://schemas.microsoft.com/office/drawing/2017/model3d" xmlns:o="urn:schemas-microsoft-com:office:office" xmlns:r="http://schemas.openxmlformats.org/officeDocument/2006/relationships" xmlns:m="http://schemas.openxmlformats.org/officeDocument/2006/math" xmlns:v="urn:schemas-microsoft-com:vml" xmlns:wp14="http://schemas.microsoft.com/office/word/2010/wordprocessingDrawing" xmlns:wp="http://schemas.openxmlformats.org/drawingml/2006/wordprocessingDrawing" xmlns:w10="urn:schemas-microsoft-com:office:word" xmlns:w="http://schemas.openxmlformats.org/wordprocessingml/2006/main" xmlns:w14="http://schemas.microsoft.com/office/word/2010/wordml" xmlns:w15="http://schemas.microsoft.com/office/word/2012/wordml" xmlns:w16cex="http://schemas.microsoft.com/office/word/2018/wordml/cex" xmlns:w16cid="http://schemas.microsoft.com/office/word/2016/wordml/cid" xmlns:w16="http://schemas.microsoft.com/office/word/2018/wordml" xmlns:w16se="http://schemas.microsoft.com/office/word/2015/wordml/symex" xmlns:wpg="http://schemas.microsoft.com/office/word/2010/wordprocessingGroup" xmlns:wpi="http://schemas.microsoft.com/office/word/2010/wordprocessingInk" xmlns:wne="http://schemas.microsoft.com/office/word/2006/wordml" xmlns:wps="http://schemas.microsoft.com/office/word/2010/wordprocessingShape" mc:Ignorable="w14 w15 w16se w16cid w16 w16cex wp14">
+  <w:endnote w:type="separator" w:id="-1">
+    <w:p>
       <w:r>
         <w:separator/>
       </w:r>
     </w:p>
   </w:endnote>
-  <w:endnote w:type="continuationSeparator" w:id="1">
-    <w:p>
-      <w:pPr>
-        <w:spacing w:line="240" w:lineRule="auto"/>
-      </w:pPr>
+  <w:endnote w:type="continuationSeparator" w:id="0">
+    <w:p>
       <w:r>
         <w:continuationSeparator/>
       </w:r>
@@ -6209,22 +5542,16 @@
 </file>
 
 <file path=word/footnotes.xml><?xml version="1.0" encoding="utf-8"?>
-<w:footnotes xmlns:wpc="http://schemas.microsoft.com/office/word/2010/wordprocessingCanvas" xmlns:mc="http://schemas.openxmlformats.org/markup-compatibility/2006" xmlns:o="urn:schemas-microsoft-com:office:office" xmlns:r="http://schemas.openxmlformats.org/officeDocument/2006/relationships" xmlns:m="http://schemas.openxmlformats.org/officeDocument/2006/math" xmlns:v="urn:schemas-microsoft-com:vml" xmlns:wp14="http://schemas.microsoft.com/office/word/2010/wordprocessingDrawing" xmlns:wp="http://schemas.openxmlformats.org/drawingml/2006/wordprocessingDrawing" xmlns:w="http://schemas.openxmlformats.org/wordprocessingml/2006/main" xmlns:w14="http://schemas.microsoft.com/office/word/2010/wordml" xmlns:w15="http://schemas.microsoft.com/office/word/2012/wordml" xmlns:w10="urn:schemas-microsoft-com:office:word" xmlns:wpg="http://schemas.microsoft.com/office/word/2010/wordprocessingGroup" xmlns:wpi="http://schemas.microsoft.com/office/word/2010/wordprocessingInk" xmlns:wne="http://schemas.microsoft.com/office/word/2006/wordml" xmlns:wps="http://schemas.microsoft.com/office/word/2010/wordprocessingShape" xmlns:wpsCustomData="http://www.wps.cn/officeDocument/2013/wpsCustomData" mc:Ignorable="w14 w15 wp14">
-  <w:footnote w:type="separator" w:id="0">
-    <w:p>
-      <w:pPr>
-        <w:spacing w:line="240" w:lineRule="auto"/>
-      </w:pPr>
+<w:footnotes xmlns:wpc="http://schemas.microsoft.com/office/word/2010/wordprocessingCanvas" xmlns:cx="http://schemas.microsoft.com/office/drawing/2014/chartex" xmlns:cx1="http://schemas.microsoft.com/office/drawing/2015/9/8/chartex" xmlns:cx2="http://schemas.microsoft.com/office/drawing/2015/10/21/chartex" xmlns:cx3="http://schemas.microsoft.com/office/drawing/2016/5/9/chartex" xmlns:cx4="http://schemas.microsoft.com/office/drawing/2016/5/10/chartex" xmlns:cx5="http://schemas.microsoft.com/office/drawing/2016/5/11/chartex" xmlns:cx6="http://schemas.microsoft.com/office/drawing/2016/5/12/chartex" xmlns:cx7="http://schemas.microsoft.com/office/drawing/2016/5/13/chartex" xmlns:cx8="http://schemas.microsoft.com/office/drawing/2016/5/14/chartex" xmlns:mc="http://schemas.openxmlformats.org/markup-compatibility/2006" xmlns:aink="http://schemas.microsoft.com/office/drawing/2016/ink" xmlns:am3d="http://schemas.microsoft.com/office/drawing/2017/model3d" xmlns:o="urn:schemas-microsoft-com:office:office" xmlns:r="http://schemas.openxmlformats.org/officeDocument/2006/relationships" xmlns:m="http://schemas.openxmlformats.org/officeDocument/2006/math" xmlns:v="urn:schemas-microsoft-com:vml" xmlns:wp14="http://schemas.microsoft.com/office/word/2010/wordprocessingDrawing" xmlns:wp="http://schemas.openxmlformats.org/drawingml/2006/wordprocessingDrawing" xmlns:w10="urn:schemas-microsoft-com:office:word" xmlns:w="http://schemas.openxmlformats.org/wordprocessingml/2006/main" xmlns:w14="http://schemas.microsoft.com/office/word/2010/wordml" xmlns:w15="http://schemas.microsoft.com/office/word/2012/wordml" xmlns:w16cex="http://schemas.microsoft.com/office/word/2018/wordml/cex" xmlns:w16cid="http://schemas.microsoft.com/office/word/2016/wordml/cid" xmlns:w16="http://schemas.microsoft.com/office/word/2018/wordml" xmlns:w16se="http://schemas.microsoft.com/office/word/2015/wordml/symex" xmlns:wpg="http://schemas.microsoft.com/office/word/2010/wordprocessingGroup" xmlns:wpi="http://schemas.microsoft.com/office/word/2010/wordprocessingInk" xmlns:wne="http://schemas.microsoft.com/office/word/2006/wordml" xmlns:wps="http://schemas.microsoft.com/office/word/2010/wordprocessingShape" mc:Ignorable="w14 w15 w16se w16cid w16 w16cex wp14">
+  <w:footnote w:type="separator" w:id="-1">
+    <w:p>
       <w:r>
         <w:separator/>
       </w:r>
     </w:p>
   </w:footnote>
-  <w:footnote w:type="continuationSeparator" w:id="1">
-    <w:p>
-      <w:pPr>
-        <w:spacing w:line="240" w:lineRule="auto"/>
-      </w:pPr>
+  <w:footnote w:type="continuationSeparator" w:id="0">
+    <w:p>
       <w:r>
         <w:continuationSeparator/>
       </w:r>
@@ -6234,32 +5561,20 @@
 </file>
 
 <file path=word/header1.xml><?xml version="1.0" encoding="utf-8"?>
-<w:hdr xmlns:wpc="http://schemas.microsoft.com/office/word/2010/wordprocessingCanvas" xmlns:mc="http://schemas.openxmlformats.org/markup-compatibility/2006" xmlns:o="urn:schemas-microsoft-com:office:office" xmlns:r="http://schemas.openxmlformats.org/officeDocument/2006/relationships" xmlns:m="http://schemas.openxmlformats.org/officeDocument/2006/math" xmlns:v="urn:schemas-microsoft-com:vml" xmlns:wp14="http://schemas.microsoft.com/office/word/2010/wordprocessingDrawing" xmlns:wp="http://schemas.openxmlformats.org/drawingml/2006/wordprocessingDrawing" xmlns:w10="urn:schemas-microsoft-com:office:word" xmlns:w="http://schemas.openxmlformats.org/wordprocessingml/2006/main" xmlns:w14="http://schemas.microsoft.com/office/word/2010/wordml" xmlns:w15="http://schemas.microsoft.com/office/word/2012/wordml" xmlns:wpg="http://schemas.microsoft.com/office/word/2010/wordprocessingGroup" xmlns:wpi="http://schemas.microsoft.com/office/word/2010/wordprocessingInk" xmlns:wne="http://schemas.microsoft.com/office/word/2006/wordml" xmlns:wps="http://schemas.microsoft.com/office/word/2010/wordprocessingShape" xmlns:wpsCustomData="http://www.wps.cn/officeDocument/2013/wpsCustomData" mc:Ignorable="w14 w15 wp14">
+<w:hdr xmlns:wpc="http://schemas.microsoft.com/office/word/2010/wordprocessingCanvas" xmlns:cx="http://schemas.microsoft.com/office/drawing/2014/chartex" xmlns:cx1="http://schemas.microsoft.com/office/drawing/2015/9/8/chartex" xmlns:cx2="http://schemas.microsoft.com/office/drawing/2015/10/21/chartex" xmlns:cx3="http://schemas.microsoft.com/office/drawing/2016/5/9/chartex" xmlns:cx4="http://schemas.microsoft.com/office/drawing/2016/5/10/chartex" xmlns:cx5="http://schemas.microsoft.com/office/drawing/2016/5/11/chartex" xmlns:cx6="http://schemas.microsoft.com/office/drawing/2016/5/12/chartex" xmlns:cx7="http://schemas.microsoft.com/office/drawing/2016/5/13/chartex" xmlns:cx8="http://schemas.microsoft.com/office/drawing/2016/5/14/chartex" xmlns:mc="http://schemas.openxmlformats.org/markup-compatibility/2006" xmlns:aink="http://schemas.microsoft.com/office/drawing/2016/ink" xmlns:am3d="http://schemas.microsoft.com/office/drawing/2017/model3d" xmlns:o="urn:schemas-microsoft-com:office:office" xmlns:r="http://schemas.openxmlformats.org/officeDocument/2006/relationships" xmlns:m="http://schemas.openxmlformats.org/officeDocument/2006/math" xmlns:v="urn:schemas-microsoft-com:vml" xmlns:wp14="http://schemas.microsoft.com/office/word/2010/wordprocessingDrawing" xmlns:wp="http://schemas.openxmlformats.org/drawingml/2006/wordprocessingDrawing" xmlns:w10="urn:schemas-microsoft-com:office:word" xmlns:w="http://schemas.openxmlformats.org/wordprocessingml/2006/main" xmlns:w14="http://schemas.microsoft.com/office/word/2010/wordml" xmlns:w15="http://schemas.microsoft.com/office/word/2012/wordml" xmlns:w16cex="http://schemas.microsoft.com/office/word/2018/wordml/cex" xmlns:w16cid="http://schemas.microsoft.com/office/word/2016/wordml/cid" xmlns:w16="http://schemas.microsoft.com/office/word/2018/wordml" xmlns:w16se="http://schemas.microsoft.com/office/word/2015/wordml/symex" xmlns:wpg="http://schemas.microsoft.com/office/word/2010/wordprocessingGroup" xmlns:wpi="http://schemas.microsoft.com/office/word/2010/wordprocessingInk" xmlns:wne="http://schemas.microsoft.com/office/word/2006/wordml" xmlns:wps="http://schemas.microsoft.com/office/word/2010/wordprocessingShape" mc:Ignorable="w14 w15 w16se w16cid w16 w16cex wp14">
   <w:p>
     <w:pPr>
-      <w:pStyle w:val="6"/>
+      <w:pStyle w:val="Header"/>
     </w:pPr>
   </w:p>
   <w:tbl>
     <w:tblPr>
-      <w:tblStyle w:val="3"/>
       <w:tblW w:w="9534" w:type="dxa"/>
-      <w:tblInd w:w="0" w:type="dxa"/>
       <w:tblBorders>
-        <w:top w:val="none" w:color="auto" w:sz="0" w:space="0"/>
-        <w:left w:val="none" w:color="auto" w:sz="0" w:space="0"/>
-        <w:bottom w:val="thinThickSmallGap" w:color="auto" w:sz="24" w:space="0"/>
-        <w:right w:val="none" w:color="auto" w:sz="0" w:space="0"/>
-        <w:insideH w:val="none" w:color="auto" w:sz="0" w:space="0"/>
-        <w:insideV w:val="none" w:color="auto" w:sz="0" w:space="0"/>
+        <w:bottom w:val="thinThickSmallGap" w:sz="24" w:space="0" w:color="auto"/>
       </w:tblBorders>
       <w:tblLayout w:type="fixed"/>
-      <w:tblCellMar>
-        <w:top w:w="0" w:type="dxa"/>
-        <w:left w:w="108" w:type="dxa"/>
-        <w:bottom w:w="0" w:type="dxa"/>
-        <w:right w:w="108" w:type="dxa"/>
-      </w:tblCellMar>
+      <w:tblLook w:val="04A0" w:firstRow="1" w:lastRow="0" w:firstColumn="1" w:lastColumn="0" w:noHBand="0" w:noVBand="1"/>
     </w:tblPr>
     <w:tblGrid>
       <w:gridCol w:w="1145"/>
@@ -6267,18 +5582,8 @@
       <w:gridCol w:w="1145"/>
     </w:tblGrid>
     <w:tr>
-      <w:tblPrEx>
-        <w:tblBorders>
-          <w:top w:val="none" w:color="auto" w:sz="0" w:space="0"/>
-          <w:left w:val="none" w:color="auto" w:sz="0" w:space="0"/>
-          <w:bottom w:val="thinThickSmallGap" w:color="auto" w:sz="24" w:space="0"/>
-          <w:right w:val="none" w:color="auto" w:sz="0" w:space="0"/>
-          <w:insideH w:val="none" w:color="auto" w:sz="0" w:space="0"/>
-          <w:insideV w:val="none" w:color="auto" w:sz="0" w:space="0"/>
-        </w:tblBorders>
-      </w:tblPrEx>
       <w:trPr>
-        <w:trHeight w:val="1152" w:hRule="atLeast"/>
+        <w:trHeight w:val="1152"/>
       </w:trPr>
       <w:tc>
         <w:tcPr>
@@ -6293,10 +5598,11 @@
           <w:r>
             <w:rPr>
               <w:rFonts w:ascii="Times New Roman" w:hAnsi="Times New Roman"/>
+              <w:noProof/>
               <w:lang w:bidi="ar-SA"/>
             </w:rPr>
             <w:drawing>
-              <wp:anchor distT="0" distB="0" distL="114300" distR="114300" simplePos="0" relativeHeight="251661312" behindDoc="0" locked="0" layoutInCell="1" allowOverlap="1">
+              <wp:anchor distT="0" distB="0" distL="114300" distR="114300" simplePos="0" relativeHeight="251661312" behindDoc="0" locked="0" layoutInCell="1" allowOverlap="1" wp14:anchorId="62E1401B" wp14:editId="76652B2F">
                 <wp:simplePos x="0" y="0"/>
                 <wp:positionH relativeFrom="column">
                   <wp:posOffset>9525</wp:posOffset>
@@ -6309,7 +5615,7 @@
                 <wp:wrapNone/>
                 <wp:docPr id="6" name="Picture 1" descr="D:\poto hmj edit\LOGO UBH.jpg"/>
                 <wp:cNvGraphicFramePr>
-                  <a:graphicFrameLocks xmlns:a="http://schemas.openxmlformats.org/drawingml/2006/main" noChangeAspect="true"/>
+                  <a:graphicFrameLocks xmlns:a="http://schemas.openxmlformats.org/drawingml/2006/main" noChangeAspect="1"/>
                 </wp:cNvGraphicFramePr>
                 <a:graphic xmlns:a="http://schemas.openxmlformats.org/drawingml/2006/main">
                   <a:graphicData uri="http://schemas.openxmlformats.org/drawingml/2006/picture">
@@ -6317,7 +5623,7 @@
                       <pic:nvPicPr>
                         <pic:cNvPr id="6" name="Picture 1" descr="D:\poto hmj edit\LOGO UBH.jpg"/>
                         <pic:cNvPicPr>
-                          <a:picLocks noChangeAspect="true" noChangeArrowheads="true"/>
+                          <a:picLocks noChangeAspect="1" noChangeArrowheads="1"/>
                         </pic:cNvPicPr>
                       </pic:nvPicPr>
                       <pic:blipFill>
@@ -6357,7 +5663,7 @@
         </w:tcPr>
         <w:p>
           <w:pPr>
-            <w:pStyle w:val="6"/>
+            <w:pStyle w:val="Header"/>
             <w:jc w:val="center"/>
             <w:rPr>
               <w:rFonts w:ascii="Times New Roman" w:hAnsi="Times New Roman"/>
@@ -6378,7 +5684,7 @@
         </w:p>
         <w:p>
           <w:pPr>
-            <w:pStyle w:val="6"/>
+            <w:pStyle w:val="Header"/>
             <w:jc w:val="center"/>
             <w:rPr>
               <w:rFonts w:ascii="Times New Roman" w:hAnsi="Times New Roman"/>
@@ -6399,7 +5705,7 @@
         </w:p>
         <w:p>
           <w:pPr>
-            <w:pStyle w:val="6"/>
+            <w:pStyle w:val="Header"/>
             <w:jc w:val="center"/>
             <w:rPr>
               <w:rFonts w:ascii="Times New Roman" w:hAnsi="Times New Roman"/>
@@ -6420,7 +5726,7 @@
         </w:p>
         <w:p>
           <w:pPr>
-            <w:pStyle w:val="6"/>
+            <w:pStyle w:val="Header"/>
             <w:jc w:val="center"/>
             <w:rPr>
               <w:rFonts w:ascii="Times New Roman" w:hAnsi="Times New Roman"/>
@@ -6476,10 +5782,11 @@
             <w:rPr>
               <w:rFonts w:ascii="Times New Roman" w:hAnsi="Times New Roman"/>
               <w:b/>
+              <w:noProof/>
               <w:lang w:bidi="ar-SA"/>
             </w:rPr>
             <w:drawing>
-              <wp:anchor distT="0" distB="0" distL="114300" distR="114300" simplePos="0" relativeHeight="251659264" behindDoc="0" locked="0" layoutInCell="1" allowOverlap="1">
+              <wp:anchor distT="0" distB="0" distL="114300" distR="114300" simplePos="0" relativeHeight="251659264" behindDoc="0" locked="0" layoutInCell="1" allowOverlap="1" wp14:anchorId="2236A243" wp14:editId="24FBA54E">
                 <wp:simplePos x="0" y="0"/>
                 <wp:positionH relativeFrom="column">
                   <wp:posOffset>-69215</wp:posOffset>
@@ -6492,7 +5799,7 @@
                 <wp:wrapNone/>
                 <wp:docPr id="5" name="Picture 1" descr="D:\collage\LOGO3.jpg"/>
                 <wp:cNvGraphicFramePr>
-                  <a:graphicFrameLocks xmlns:a="http://schemas.openxmlformats.org/drawingml/2006/main" noChangeAspect="true"/>
+                  <a:graphicFrameLocks xmlns:a="http://schemas.openxmlformats.org/drawingml/2006/main" noChangeAspect="1"/>
                 </wp:cNvGraphicFramePr>
                 <a:graphic xmlns:a="http://schemas.openxmlformats.org/drawingml/2006/main">
                   <a:graphicData uri="http://schemas.openxmlformats.org/drawingml/2006/picture">
@@ -6500,7 +5807,7 @@
                       <pic:nvPicPr>
                         <pic:cNvPr id="5" name="Picture 1" descr="D:\collage\LOGO3.jpg"/>
                         <pic:cNvPicPr>
-                          <a:picLocks noChangeAspect="true" noChangeArrowheads="true"/>
+                          <a:picLocks noChangeAspect="1" noChangeArrowheads="1"/>
                         </pic:cNvPicPr>
                       </pic:nvPicPr>
                       <pic:blipFill>
@@ -6551,12 +5858,12 @@
 </file>
 
 <file path=word/numbering.xml><?xml version="1.0" encoding="utf-8"?>
-<w:numbering xmlns:wpc="http://schemas.microsoft.com/office/word/2010/wordprocessingCanvas" xmlns:mc="http://schemas.openxmlformats.org/markup-compatibility/2006" xmlns:o="urn:schemas-microsoft-com:office:office" xmlns:r="http://schemas.openxmlformats.org/officeDocument/2006/relationships" xmlns:m="http://schemas.openxmlformats.org/officeDocument/2006/math" xmlns:v="urn:schemas-microsoft-com:vml" xmlns:wp14="http://schemas.microsoft.com/office/word/2010/wordprocessingDrawing" xmlns:wp="http://schemas.openxmlformats.org/drawingml/2006/wordprocessingDrawing" xmlns:w10="urn:schemas-microsoft-com:office:word" xmlns:w="http://schemas.openxmlformats.org/wordprocessingml/2006/main" xmlns:w14="http://schemas.microsoft.com/office/word/2010/wordml" xmlns:wpg="http://schemas.microsoft.com/office/word/2010/wordprocessingGroup" xmlns:wpi="http://schemas.microsoft.com/office/word/2010/wordprocessingInk" xmlns:wne="http://schemas.microsoft.com/office/word/2006/wordml" xmlns:wps="http://schemas.microsoft.com/office/word/2010/wordprocessingShape" xmlns:wpsCustomData="http://www.wps.cn/officeDocument/2013/wpsCustomData" mc:Ignorable="w14 wp14">
-  <w:abstractNum w:abstractNumId="0">
+<w:numbering xmlns:wpc="http://schemas.microsoft.com/office/word/2010/wordprocessingCanvas" xmlns:cx="http://schemas.microsoft.com/office/drawing/2014/chartex" xmlns:cx1="http://schemas.microsoft.com/office/drawing/2015/9/8/chartex" xmlns:cx2="http://schemas.microsoft.com/office/drawing/2015/10/21/chartex" xmlns:cx3="http://schemas.microsoft.com/office/drawing/2016/5/9/chartex" xmlns:cx4="http://schemas.microsoft.com/office/drawing/2016/5/10/chartex" xmlns:cx5="http://schemas.microsoft.com/office/drawing/2016/5/11/chartex" xmlns:cx6="http://schemas.microsoft.com/office/drawing/2016/5/12/chartex" xmlns:cx7="http://schemas.microsoft.com/office/drawing/2016/5/13/chartex" xmlns:cx8="http://schemas.microsoft.com/office/drawing/2016/5/14/chartex" xmlns:mc="http://schemas.openxmlformats.org/markup-compatibility/2006" xmlns:aink="http://schemas.microsoft.com/office/drawing/2016/ink" xmlns:am3d="http://schemas.microsoft.com/office/drawing/2017/model3d" xmlns:o="urn:schemas-microsoft-com:office:office" xmlns:r="http://schemas.openxmlformats.org/officeDocument/2006/relationships" xmlns:m="http://schemas.openxmlformats.org/officeDocument/2006/math" xmlns:v="urn:schemas-microsoft-com:vml" xmlns:wp14="http://schemas.microsoft.com/office/word/2010/wordprocessingDrawing" xmlns:wp="http://schemas.openxmlformats.org/drawingml/2006/wordprocessingDrawing" xmlns:w10="urn:schemas-microsoft-com:office:word" xmlns:w="http://schemas.openxmlformats.org/wordprocessingml/2006/main" xmlns:w14="http://schemas.microsoft.com/office/word/2010/wordml" xmlns:w15="http://schemas.microsoft.com/office/word/2012/wordml" xmlns:w16cex="http://schemas.microsoft.com/office/word/2018/wordml/cex" xmlns:w16cid="http://schemas.microsoft.com/office/word/2016/wordml/cid" xmlns:w16="http://schemas.microsoft.com/office/word/2018/wordml" xmlns:w16se="http://schemas.microsoft.com/office/word/2015/wordml/symex" xmlns:wpg="http://schemas.microsoft.com/office/word/2010/wordprocessingGroup" xmlns:wpi="http://schemas.microsoft.com/office/word/2010/wordprocessingInk" xmlns:wne="http://schemas.microsoft.com/office/word/2006/wordml" xmlns:wps="http://schemas.microsoft.com/office/word/2010/wordprocessingShape" mc:Ignorable="w14 w15 w16se w16cid w16 w16cex wp14">
+  <w:abstractNum w:abstractNumId="0" w15:restartNumberingAfterBreak="0">
     <w:nsid w:val="03366EE0"/>
     <w:multiLevelType w:val="multilevel"/>
     <w:tmpl w:val="03366EE0"/>
-    <w:lvl w:ilvl="0" w:tentative="0">
+    <w:lvl w:ilvl="0">
       <w:start w:val="1"/>
       <w:numFmt w:val="bullet"/>
       <w:lvlText w:val=""/>
@@ -6565,10 +5872,10 @@
         <w:ind w:left="1440" w:hanging="360"/>
       </w:pPr>
       <w:rPr>
-        <w:rFonts w:hint="default" w:ascii="Symbol" w:hAnsi="Symbol"/>
+        <w:rFonts w:ascii="Symbol" w:hAnsi="Symbol" w:hint="default"/>
       </w:rPr>
     </w:lvl>
-    <w:lvl w:ilvl="1" w:tentative="0">
+    <w:lvl w:ilvl="1">
       <w:start w:val="1"/>
       <w:numFmt w:val="decimal"/>
       <w:lvlText w:val="%2."/>
@@ -6580,7 +5887,7 @@
         <w:ind w:left="1440" w:hanging="360"/>
       </w:pPr>
     </w:lvl>
-    <w:lvl w:ilvl="2" w:tentative="0">
+    <w:lvl w:ilvl="2">
       <w:start w:val="1"/>
       <w:numFmt w:val="decimal"/>
       <w:lvlText w:val="%3."/>
@@ -6592,7 +5899,7 @@
         <w:ind w:left="2160" w:hanging="360"/>
       </w:pPr>
     </w:lvl>
-    <w:lvl w:ilvl="3" w:tentative="0">
+    <w:lvl w:ilvl="3">
       <w:start w:val="1"/>
       <w:numFmt w:val="decimal"/>
       <w:lvlText w:val="%4."/>
@@ -6604,7 +5911,7 @@
         <w:ind w:left="2880" w:hanging="360"/>
       </w:pPr>
     </w:lvl>
-    <w:lvl w:ilvl="4" w:tentative="0">
+    <w:lvl w:ilvl="4">
       <w:start w:val="1"/>
       <w:numFmt w:val="decimal"/>
       <w:lvlText w:val="%5."/>
@@ -6616,7 +5923,7 @@
         <w:ind w:left="3600" w:hanging="360"/>
       </w:pPr>
     </w:lvl>
-    <w:lvl w:ilvl="5" w:tentative="0">
+    <w:lvl w:ilvl="5">
       <w:start w:val="1"/>
       <w:numFmt w:val="decimal"/>
       <w:lvlText w:val="%6."/>
@@ -6628,7 +5935,7 @@
         <w:ind w:left="4320" w:hanging="360"/>
       </w:pPr>
     </w:lvl>
-    <w:lvl w:ilvl="6" w:tentative="0">
+    <w:lvl w:ilvl="6">
       <w:start w:val="1"/>
       <w:numFmt w:val="decimal"/>
       <w:lvlText w:val="%7."/>
@@ -6640,7 +5947,7 @@
         <w:ind w:left="5040" w:hanging="360"/>
       </w:pPr>
     </w:lvl>
-    <w:lvl w:ilvl="7" w:tentative="0">
+    <w:lvl w:ilvl="7">
       <w:start w:val="1"/>
       <w:numFmt w:val="decimal"/>
       <w:lvlText w:val="%8."/>
@@ -6652,7 +5959,7 @@
         <w:ind w:left="5760" w:hanging="360"/>
       </w:pPr>
     </w:lvl>
-    <w:lvl w:ilvl="8" w:tentative="0">
+    <w:lvl w:ilvl="8">
       <w:start w:val="1"/>
       <w:numFmt w:val="decimal"/>
       <w:lvlText w:val="%9."/>
@@ -6665,11 +5972,11 @@
       </w:pPr>
     </w:lvl>
   </w:abstractNum>
-  <w:abstractNum w:abstractNumId="1">
+  <w:abstractNum w:abstractNumId="1" w15:restartNumberingAfterBreak="0">
     <w:nsid w:val="0A4B08CE"/>
     <w:multiLevelType w:val="multilevel"/>
     <w:tmpl w:val="0A4B08CE"/>
-    <w:lvl w:ilvl="0" w:tentative="0">
+    <w:lvl w:ilvl="0">
       <w:start w:val="1"/>
       <w:numFmt w:val="bullet"/>
       <w:lvlText w:val=""/>
@@ -6678,10 +5985,10 @@
         <w:ind w:left="2160" w:hanging="360"/>
       </w:pPr>
       <w:rPr>
-        <w:rFonts w:hint="default" w:ascii="Wingdings" w:hAnsi="Wingdings"/>
+        <w:rFonts w:ascii="Wingdings" w:hAnsi="Wingdings" w:hint="default"/>
       </w:rPr>
     </w:lvl>
-    <w:lvl w:ilvl="1" w:tentative="0">
+    <w:lvl w:ilvl="1">
       <w:start w:val="1"/>
       <w:numFmt w:val="decimal"/>
       <w:lvlText w:val="%2."/>
@@ -6693,7 +6000,7 @@
         <w:ind w:left="1440" w:hanging="360"/>
       </w:pPr>
     </w:lvl>
-    <w:lvl w:ilvl="2" w:tentative="0">
+    <w:lvl w:ilvl="2">
       <w:start w:val="1"/>
       <w:numFmt w:val="decimal"/>
       <w:lvlText w:val="%3."/>
@@ -6705,7 +6012,7 @@
         <w:ind w:left="2160" w:hanging="360"/>
       </w:pPr>
     </w:lvl>
-    <w:lvl w:ilvl="3" w:tentative="0">
+    <w:lvl w:ilvl="3">
       <w:start w:val="1"/>
       <w:numFmt w:val="decimal"/>
       <w:lvlText w:val="%4."/>
@@ -6717,7 +6024,7 @@
         <w:ind w:left="2880" w:hanging="360"/>
       </w:pPr>
     </w:lvl>
-    <w:lvl w:ilvl="4" w:tentative="0">
+    <w:lvl w:ilvl="4">
       <w:start w:val="1"/>
       <w:numFmt w:val="decimal"/>
       <w:lvlText w:val="%5."/>
@@ -6729,7 +6036,7 @@
         <w:ind w:left="3600" w:hanging="360"/>
       </w:pPr>
     </w:lvl>
-    <w:lvl w:ilvl="5" w:tentative="0">
+    <w:lvl w:ilvl="5">
       <w:start w:val="1"/>
       <w:numFmt w:val="decimal"/>
       <w:lvlText w:val="%6."/>
@@ -6741,7 +6048,7 @@
         <w:ind w:left="4320" w:hanging="360"/>
       </w:pPr>
     </w:lvl>
-    <w:lvl w:ilvl="6" w:tentative="0">
+    <w:lvl w:ilvl="6">
       <w:start w:val="1"/>
       <w:numFmt w:val="decimal"/>
       <w:lvlText w:val="%7."/>
@@ -6753,7 +6060,7 @@
         <w:ind w:left="5040" w:hanging="360"/>
       </w:pPr>
     </w:lvl>
-    <w:lvl w:ilvl="7" w:tentative="0">
+    <w:lvl w:ilvl="7">
       <w:start w:val="1"/>
       <w:numFmt w:val="decimal"/>
       <w:lvlText w:val="%8."/>
@@ -6765,7 +6072,7 @@
         <w:ind w:left="5760" w:hanging="360"/>
       </w:pPr>
     </w:lvl>
-    <w:lvl w:ilvl="8" w:tentative="0">
+    <w:lvl w:ilvl="8">
       <w:start w:val="1"/>
       <w:numFmt w:val="decimal"/>
       <w:lvlText w:val="%9."/>
@@ -6778,11 +6085,11 @@
       </w:pPr>
     </w:lvl>
   </w:abstractNum>
-  <w:abstractNum w:abstractNumId="2">
+  <w:abstractNum w:abstractNumId="2" w15:restartNumberingAfterBreak="0">
     <w:nsid w:val="1482614C"/>
     <w:multiLevelType w:val="multilevel"/>
     <w:tmpl w:val="1482614C"/>
-    <w:lvl w:ilvl="0" w:tentative="0">
+    <w:lvl w:ilvl="0">
       <w:start w:val="1"/>
       <w:numFmt w:val="bullet"/>
       <w:lvlText w:val=""/>
@@ -6791,10 +6098,10 @@
         <w:ind w:left="1440" w:hanging="360"/>
       </w:pPr>
       <w:rPr>
-        <w:rFonts w:hint="default" w:ascii="Symbol" w:hAnsi="Symbol"/>
+        <w:rFonts w:ascii="Symbol" w:hAnsi="Symbol" w:hint="default"/>
       </w:rPr>
     </w:lvl>
-    <w:lvl w:ilvl="1" w:tentative="0">
+    <w:lvl w:ilvl="1">
       <w:start w:val="1"/>
       <w:numFmt w:val="decimal"/>
       <w:lvlText w:val="%2."/>
@@ -6806,7 +6113,7 @@
         <w:ind w:left="1440" w:hanging="360"/>
       </w:pPr>
     </w:lvl>
-    <w:lvl w:ilvl="2" w:tentative="0">
+    <w:lvl w:ilvl="2">
       <w:start w:val="1"/>
       <w:numFmt w:val="decimal"/>
       <w:lvlText w:val="%3."/>
@@ -6818,7 +6125,7 @@
         <w:ind w:left="2160" w:hanging="360"/>
       </w:pPr>
     </w:lvl>
-    <w:lvl w:ilvl="3" w:tentative="0">
+    <w:lvl w:ilvl="3">
       <w:start w:val="1"/>
       <w:numFmt w:val="decimal"/>
       <w:lvlText w:val="%4."/>
@@ -6830,7 +6137,7 @@
         <w:ind w:left="2880" w:hanging="360"/>
       </w:pPr>
     </w:lvl>
-    <w:lvl w:ilvl="4" w:tentative="0">
+    <w:lvl w:ilvl="4">
       <w:start w:val="1"/>
       <w:numFmt w:val="decimal"/>
       <w:lvlText w:val="%5."/>
@@ -6842,7 +6149,7 @@
         <w:ind w:left="3600" w:hanging="360"/>
       </w:pPr>
     </w:lvl>
-    <w:lvl w:ilvl="5" w:tentative="0">
+    <w:lvl w:ilvl="5">
       <w:start w:val="1"/>
       <w:numFmt w:val="decimal"/>
       <w:lvlText w:val="%6."/>
@@ -6854,7 +6161,7 @@
         <w:ind w:left="4320" w:hanging="360"/>
       </w:pPr>
     </w:lvl>
-    <w:lvl w:ilvl="6" w:tentative="0">
+    <w:lvl w:ilvl="6">
       <w:start w:val="1"/>
       <w:numFmt w:val="decimal"/>
       <w:lvlText w:val="%7."/>
@@ -6866,7 +6173,7 @@
         <w:ind w:left="5040" w:hanging="360"/>
       </w:pPr>
     </w:lvl>
-    <w:lvl w:ilvl="7" w:tentative="0">
+    <w:lvl w:ilvl="7">
       <w:start w:val="1"/>
       <w:numFmt w:val="decimal"/>
       <w:lvlText w:val="%8."/>
@@ -6878,7 +6185,7 @@
         <w:ind w:left="5760" w:hanging="360"/>
       </w:pPr>
     </w:lvl>
-    <w:lvl w:ilvl="8" w:tentative="0">
+    <w:lvl w:ilvl="8">
       <w:start w:val="1"/>
       <w:numFmt w:val="decimal"/>
       <w:lvlText w:val="%9."/>
@@ -6891,11 +6198,11 @@
       </w:pPr>
     </w:lvl>
   </w:abstractNum>
-  <w:abstractNum w:abstractNumId="3">
+  <w:abstractNum w:abstractNumId="3" w15:restartNumberingAfterBreak="0">
     <w:nsid w:val="26EC6660"/>
     <w:multiLevelType w:val="multilevel"/>
     <w:tmpl w:val="26EC6660"/>
-    <w:lvl w:ilvl="0" w:tentative="0">
+    <w:lvl w:ilvl="0">
       <w:start w:val="1"/>
       <w:numFmt w:val="decimal"/>
       <w:lvlText w:val="%1."/>
@@ -6907,7 +6214,7 @@
         <w:rFonts w:cs="Times New Roman"/>
       </w:rPr>
     </w:lvl>
-    <w:lvl w:ilvl="1" w:tentative="0">
+    <w:lvl w:ilvl="1">
       <w:start w:val="1"/>
       <w:numFmt w:val="lowerLetter"/>
       <w:lvlText w:val="%2."/>
@@ -6919,7 +6226,7 @@
         <w:rFonts w:cs="Times New Roman"/>
       </w:rPr>
     </w:lvl>
-    <w:lvl w:ilvl="2" w:tentative="0">
+    <w:lvl w:ilvl="2">
       <w:start w:val="1"/>
       <w:numFmt w:val="lowerRoman"/>
       <w:lvlText w:val="%3."/>
@@ -6931,7 +6238,7 @@
         <w:rFonts w:cs="Times New Roman"/>
       </w:rPr>
     </w:lvl>
-    <w:lvl w:ilvl="3" w:tentative="0">
+    <w:lvl w:ilvl="3">
       <w:start w:val="1"/>
       <w:numFmt w:val="decimal"/>
       <w:lvlText w:val="%4."/>
@@ -6943,7 +6250,7 @@
         <w:rFonts w:cs="Times New Roman"/>
       </w:rPr>
     </w:lvl>
-    <w:lvl w:ilvl="4" w:tentative="0">
+    <w:lvl w:ilvl="4">
       <w:start w:val="1"/>
       <w:numFmt w:val="lowerLetter"/>
       <w:lvlText w:val="%5."/>
@@ -6955,7 +6262,7 @@
         <w:rFonts w:cs="Times New Roman"/>
       </w:rPr>
     </w:lvl>
-    <w:lvl w:ilvl="5" w:tentative="0">
+    <w:lvl w:ilvl="5">
       <w:start w:val="1"/>
       <w:numFmt w:val="lowerRoman"/>
       <w:lvlText w:val="%6."/>
@@ -6967,7 +6274,7 @@
         <w:rFonts w:cs="Times New Roman"/>
       </w:rPr>
     </w:lvl>
-    <w:lvl w:ilvl="6" w:tentative="0">
+    <w:lvl w:ilvl="6">
       <w:start w:val="1"/>
       <w:numFmt w:val="decimal"/>
       <w:lvlText w:val="%7."/>
@@ -6979,7 +6286,7 @@
         <w:rFonts w:cs="Times New Roman"/>
       </w:rPr>
     </w:lvl>
-    <w:lvl w:ilvl="7" w:tentative="0">
+    <w:lvl w:ilvl="7">
       <w:start w:val="1"/>
       <w:numFmt w:val="lowerLetter"/>
       <w:lvlText w:val="%8."/>
@@ -6991,7 +6298,7 @@
         <w:rFonts w:cs="Times New Roman"/>
       </w:rPr>
     </w:lvl>
-    <w:lvl w:ilvl="8" w:tentative="0">
+    <w:lvl w:ilvl="8">
       <w:start w:val="1"/>
       <w:numFmt w:val="lowerRoman"/>
       <w:lvlText w:val="%9."/>
@@ -7004,11 +6311,11 @@
       </w:rPr>
     </w:lvl>
   </w:abstractNum>
-  <w:abstractNum w:abstractNumId="4">
+  <w:abstractNum w:abstractNumId="4" w15:restartNumberingAfterBreak="0">
     <w:nsid w:val="2BF626F0"/>
     <w:multiLevelType w:val="multilevel"/>
     <w:tmpl w:val="2BF626F0"/>
-    <w:lvl w:ilvl="0" w:tentative="0">
+    <w:lvl w:ilvl="0">
       <w:start w:val="1"/>
       <w:numFmt w:val="bullet"/>
       <w:lvlText w:val=""/>
@@ -7017,10 +6324,10 @@
         <w:ind w:left="2160" w:hanging="360"/>
       </w:pPr>
       <w:rPr>
-        <w:rFonts w:hint="default" w:ascii="Wingdings" w:hAnsi="Wingdings"/>
+        <w:rFonts w:ascii="Wingdings" w:hAnsi="Wingdings" w:hint="default"/>
       </w:rPr>
     </w:lvl>
-    <w:lvl w:ilvl="1" w:tentative="0">
+    <w:lvl w:ilvl="1">
       <w:start w:val="1"/>
       <w:numFmt w:val="decimal"/>
       <w:lvlText w:val="%2."/>
@@ -7032,7 +6339,7 @@
         <w:ind w:left="1440" w:hanging="360"/>
       </w:pPr>
     </w:lvl>
-    <w:lvl w:ilvl="2" w:tentative="0">
+    <w:lvl w:ilvl="2">
       <w:start w:val="1"/>
       <w:numFmt w:val="decimal"/>
       <w:lvlText w:val="%3."/>
@@ -7044,7 +6351,7 @@
         <w:ind w:left="2160" w:hanging="360"/>
       </w:pPr>
     </w:lvl>
-    <w:lvl w:ilvl="3" w:tentative="0">
+    <w:lvl w:ilvl="3">
       <w:start w:val="1"/>
       <w:numFmt w:val="decimal"/>
       <w:lvlText w:val="%4."/>
@@ -7056,7 +6363,7 @@
         <w:ind w:left="2880" w:hanging="360"/>
       </w:pPr>
     </w:lvl>
-    <w:lvl w:ilvl="4" w:tentative="0">
+    <w:lvl w:ilvl="4">
       <w:start w:val="1"/>
       <w:numFmt w:val="decimal"/>
       <w:lvlText w:val="%5."/>
@@ -7068,7 +6375,7 @@
         <w:ind w:left="3600" w:hanging="360"/>
       </w:pPr>
     </w:lvl>
-    <w:lvl w:ilvl="5" w:tentative="0">
+    <w:lvl w:ilvl="5">
       <w:start w:val="1"/>
       <w:numFmt w:val="decimal"/>
       <w:lvlText w:val="%6."/>
@@ -7080,7 +6387,7 @@
         <w:ind w:left="4320" w:hanging="360"/>
       </w:pPr>
     </w:lvl>
-    <w:lvl w:ilvl="6" w:tentative="0">
+    <w:lvl w:ilvl="6">
       <w:start w:val="1"/>
       <w:numFmt w:val="decimal"/>
       <w:lvlText w:val="%7."/>
@@ -7092,7 +6399,7 @@
         <w:ind w:left="5040" w:hanging="360"/>
       </w:pPr>
     </w:lvl>
-    <w:lvl w:ilvl="7" w:tentative="0">
+    <w:lvl w:ilvl="7">
       <w:start w:val="1"/>
       <w:numFmt w:val="decimal"/>
       <w:lvlText w:val="%8."/>
@@ -7104,7 +6411,7 @@
         <w:ind w:left="5760" w:hanging="360"/>
       </w:pPr>
     </w:lvl>
-    <w:lvl w:ilvl="8" w:tentative="0">
+    <w:lvl w:ilvl="8">
       <w:start w:val="1"/>
       <w:numFmt w:val="decimal"/>
       <w:lvlText w:val="%9."/>
@@ -7117,11 +6424,11 @@
       </w:pPr>
     </w:lvl>
   </w:abstractNum>
-  <w:abstractNum w:abstractNumId="5">
+  <w:abstractNum w:abstractNumId="5" w15:restartNumberingAfterBreak="0">
     <w:nsid w:val="3CE30293"/>
     <w:multiLevelType w:val="multilevel"/>
     <w:tmpl w:val="3CE30293"/>
-    <w:lvl w:ilvl="0" w:tentative="0">
+    <w:lvl w:ilvl="0">
       <w:start w:val="1"/>
       <w:numFmt w:val="decimal"/>
       <w:lvlText w:val="%1."/>
@@ -7130,7 +6437,7 @@
         <w:ind w:left="720" w:hanging="360"/>
       </w:pPr>
     </w:lvl>
-    <w:lvl w:ilvl="1" w:tentative="0">
+    <w:lvl w:ilvl="1">
       <w:start w:val="1"/>
       <w:numFmt w:val="decimal"/>
       <w:lvlText w:val="%2."/>
@@ -7142,7 +6449,7 @@
         <w:ind w:left="1440" w:hanging="360"/>
       </w:pPr>
     </w:lvl>
-    <w:lvl w:ilvl="2" w:tentative="0">
+    <w:lvl w:ilvl="2">
       <w:start w:val="1"/>
       <w:numFmt w:val="decimal"/>
       <w:lvlText w:val="%3."/>
@@ -7154,7 +6461,7 @@
         <w:ind w:left="2160" w:hanging="360"/>
       </w:pPr>
     </w:lvl>
-    <w:lvl w:ilvl="3" w:tentative="0">
+    <w:lvl w:ilvl="3">
       <w:start w:val="1"/>
       <w:numFmt w:val="decimal"/>
       <w:lvlText w:val="%4."/>
@@ -7166,7 +6473,7 @@
         <w:ind w:left="2880" w:hanging="360"/>
       </w:pPr>
     </w:lvl>
-    <w:lvl w:ilvl="4" w:tentative="0">
+    <w:lvl w:ilvl="4">
       <w:start w:val="1"/>
       <w:numFmt w:val="decimal"/>
       <w:lvlText w:val="%5."/>
@@ -7178,7 +6485,7 @@
         <w:ind w:left="3600" w:hanging="360"/>
       </w:pPr>
     </w:lvl>
-    <w:lvl w:ilvl="5" w:tentative="0">
+    <w:lvl w:ilvl="5">
       <w:start w:val="1"/>
       <w:numFmt w:val="decimal"/>
       <w:lvlText w:val="%6."/>
@@ -7190,7 +6497,7 @@
         <w:ind w:left="4320" w:hanging="360"/>
       </w:pPr>
     </w:lvl>
-    <w:lvl w:ilvl="6" w:tentative="0">
+    <w:lvl w:ilvl="6">
       <w:start w:val="1"/>
       <w:numFmt w:val="decimal"/>
       <w:lvlText w:val="%7."/>
@@ -7202,7 +6509,7 @@
         <w:ind w:left="5040" w:hanging="360"/>
       </w:pPr>
     </w:lvl>
-    <w:lvl w:ilvl="7" w:tentative="0">
+    <w:lvl w:ilvl="7">
       <w:start w:val="1"/>
       <w:numFmt w:val="decimal"/>
       <w:lvlText w:val="%8."/>
@@ -7214,7 +6521,7 @@
         <w:ind w:left="5760" w:hanging="360"/>
       </w:pPr>
     </w:lvl>
-    <w:lvl w:ilvl="8" w:tentative="0">
+    <w:lvl w:ilvl="8">
       <w:start w:val="1"/>
       <w:numFmt w:val="decimal"/>
       <w:lvlText w:val="%9."/>
@@ -7227,11 +6534,11 @@
       </w:pPr>
     </w:lvl>
   </w:abstractNum>
-  <w:abstractNum w:abstractNumId="6">
+  <w:abstractNum w:abstractNumId="6" w15:restartNumberingAfterBreak="0">
     <w:nsid w:val="45017F92"/>
     <w:multiLevelType w:val="multilevel"/>
     <w:tmpl w:val="45017F92"/>
-    <w:lvl w:ilvl="0" w:tentative="0">
+    <w:lvl w:ilvl="0">
       <w:start w:val="1"/>
       <w:numFmt w:val="bullet"/>
       <w:lvlText w:val=""/>
@@ -7240,10 +6547,10 @@
         <w:ind w:left="1440" w:hanging="360"/>
       </w:pPr>
       <w:rPr>
-        <w:rFonts w:hint="default" w:ascii="Symbol" w:hAnsi="Symbol"/>
+        <w:rFonts w:ascii="Symbol" w:hAnsi="Symbol" w:hint="default"/>
       </w:rPr>
     </w:lvl>
-    <w:lvl w:ilvl="1" w:tentative="0">
+    <w:lvl w:ilvl="1">
       <w:start w:val="1"/>
       <w:numFmt w:val="decimal"/>
       <w:lvlText w:val="%2."/>
@@ -7255,7 +6562,7 @@
         <w:ind w:left="1440" w:hanging="360"/>
       </w:pPr>
     </w:lvl>
-    <w:lvl w:ilvl="2" w:tentative="0">
+    <w:lvl w:ilvl="2">
       <w:start w:val="1"/>
       <w:numFmt w:val="decimal"/>
       <w:lvlText w:val="%3."/>
@@ -7267,7 +6574,7 @@
         <w:ind w:left="2160" w:hanging="360"/>
       </w:pPr>
     </w:lvl>
-    <w:lvl w:ilvl="3" w:tentative="0">
+    <w:lvl w:ilvl="3">
       <w:start w:val="1"/>
       <w:numFmt w:val="decimal"/>
       <w:lvlText w:val="%4."/>
@@ -7279,7 +6586,7 @@
         <w:ind w:left="2880" w:hanging="360"/>
       </w:pPr>
     </w:lvl>
-    <w:lvl w:ilvl="4" w:tentative="0">
+    <w:lvl w:ilvl="4">
       <w:start w:val="1"/>
       <w:numFmt w:val="decimal"/>
       <w:lvlText w:val="%5."/>
@@ -7291,7 +6598,7 @@
         <w:ind w:left="3600" w:hanging="360"/>
       </w:pPr>
     </w:lvl>
-    <w:lvl w:ilvl="5" w:tentative="0">
+    <w:lvl w:ilvl="5">
       <w:start w:val="1"/>
       <w:numFmt w:val="decimal"/>
       <w:lvlText w:val="%6."/>
@@ -7303,7 +6610,7 @@
         <w:ind w:left="4320" w:hanging="360"/>
       </w:pPr>
     </w:lvl>
-    <w:lvl w:ilvl="6" w:tentative="0">
+    <w:lvl w:ilvl="6">
       <w:start w:val="1"/>
       <w:numFmt w:val="decimal"/>
       <w:lvlText w:val="%7."/>
@@ -7315,7 +6622,7 @@
         <w:ind w:left="5040" w:hanging="360"/>
       </w:pPr>
     </w:lvl>
-    <w:lvl w:ilvl="7" w:tentative="0">
+    <w:lvl w:ilvl="7">
       <w:start w:val="1"/>
       <w:numFmt w:val="decimal"/>
       <w:lvlText w:val="%8."/>
@@ -7327,7 +6634,7 @@
         <w:ind w:left="5760" w:hanging="360"/>
       </w:pPr>
     </w:lvl>
-    <w:lvl w:ilvl="8" w:tentative="0">
+    <w:lvl w:ilvl="8">
       <w:start w:val="1"/>
       <w:numFmt w:val="decimal"/>
       <w:lvlText w:val="%9."/>
@@ -7340,11 +6647,11 @@
       </w:pPr>
     </w:lvl>
   </w:abstractNum>
-  <w:abstractNum w:abstractNumId="7">
+  <w:abstractNum w:abstractNumId="7" w15:restartNumberingAfterBreak="0">
     <w:nsid w:val="6237194B"/>
     <w:multiLevelType w:val="multilevel"/>
     <w:tmpl w:val="6237194B"/>
-    <w:lvl w:ilvl="0" w:tentative="0">
+    <w:lvl w:ilvl="0">
       <w:start w:val="1"/>
       <w:numFmt w:val="upperLetter"/>
       <w:lvlText w:val="%1."/>
@@ -7353,12 +6660,12 @@
         <w:ind w:left="720" w:hanging="360"/>
       </w:pPr>
       <w:rPr>
-        <w:rFonts w:hint="default" w:ascii="Times New Roman" w:hAnsi="Times New Roman" w:cs="Times New Roman"/>
+        <w:rFonts w:ascii="Times New Roman" w:hAnsi="Times New Roman" w:cs="Times New Roman" w:hint="default"/>
         <w:color w:val="000000"/>
         <w:sz w:val="28"/>
       </w:rPr>
     </w:lvl>
-    <w:lvl w:ilvl="1" w:tentative="0">
+    <w:lvl w:ilvl="1">
       <w:start w:val="1"/>
       <w:numFmt w:val="lowerLetter"/>
       <w:lvlText w:val="%2."/>
@@ -7370,7 +6677,7 @@
         <w:rFonts w:cs="Times New Roman"/>
       </w:rPr>
     </w:lvl>
-    <w:lvl w:ilvl="2" w:tentative="0">
+    <w:lvl w:ilvl="2">
       <w:start w:val="1"/>
       <w:numFmt w:val="lowerRoman"/>
       <w:lvlText w:val="%3."/>
@@ -7382,7 +6689,7 @@
         <w:rFonts w:cs="Times New Roman"/>
       </w:rPr>
     </w:lvl>
-    <w:lvl w:ilvl="3" w:tentative="0">
+    <w:lvl w:ilvl="3">
       <w:start w:val="1"/>
       <w:numFmt w:val="decimal"/>
       <w:lvlText w:val="%4."/>
@@ -7394,7 +6701,7 @@
         <w:rFonts w:cs="Times New Roman"/>
       </w:rPr>
     </w:lvl>
-    <w:lvl w:ilvl="4" w:tentative="0">
+    <w:lvl w:ilvl="4">
       <w:start w:val="1"/>
       <w:numFmt w:val="lowerLetter"/>
       <w:lvlText w:val="%5."/>
@@ -7406,7 +6713,7 @@
         <w:rFonts w:cs="Times New Roman"/>
       </w:rPr>
     </w:lvl>
-    <w:lvl w:ilvl="5" w:tentative="0">
+    <w:lvl w:ilvl="5">
       <w:start w:val="1"/>
       <w:numFmt w:val="lowerRoman"/>
       <w:lvlText w:val="%6."/>
@@ -7418,7 +6725,7 @@
         <w:rFonts w:cs="Times New Roman"/>
       </w:rPr>
     </w:lvl>
-    <w:lvl w:ilvl="6" w:tentative="0">
+    <w:lvl w:ilvl="6">
       <w:start w:val="1"/>
       <w:numFmt w:val="decimal"/>
       <w:lvlText w:val="%7."/>
@@ -7430,7 +6737,7 @@
         <w:rFonts w:cs="Times New Roman"/>
       </w:rPr>
     </w:lvl>
-    <w:lvl w:ilvl="7" w:tentative="0">
+    <w:lvl w:ilvl="7">
       <w:start w:val="1"/>
       <w:numFmt w:val="lowerLetter"/>
       <w:lvlText w:val="%8."/>
@@ -7442,7 +6749,7 @@
         <w:rFonts w:cs="Times New Roman"/>
       </w:rPr>
     </w:lvl>
-    <w:lvl w:ilvl="8" w:tentative="0">
+    <w:lvl w:ilvl="8">
       <w:start w:val="1"/>
       <w:numFmt w:val="lowerRoman"/>
       <w:lvlText w:val="%9."/>
@@ -7455,11 +6762,11 @@
       </w:rPr>
     </w:lvl>
   </w:abstractNum>
-  <w:abstractNum w:abstractNumId="8">
+  <w:abstractNum w:abstractNumId="8" w15:restartNumberingAfterBreak="0">
     <w:nsid w:val="68D33E33"/>
     <w:multiLevelType w:val="multilevel"/>
     <w:tmpl w:val="68D33E33"/>
-    <w:lvl w:ilvl="0" w:tentative="0">
+    <w:lvl w:ilvl="0">
       <w:start w:val="1"/>
       <w:numFmt w:val="bullet"/>
       <w:lvlText w:val=""/>
@@ -7468,10 +6775,10 @@
         <w:ind w:left="1440" w:hanging="360"/>
       </w:pPr>
       <w:rPr>
-        <w:rFonts w:hint="default" w:ascii="Symbol" w:hAnsi="Symbol"/>
+        <w:rFonts w:ascii="Symbol" w:hAnsi="Symbol" w:hint="default"/>
       </w:rPr>
     </w:lvl>
-    <w:lvl w:ilvl="1" w:tentative="0">
+    <w:lvl w:ilvl="1">
       <w:start w:val="1"/>
       <w:numFmt w:val="decimal"/>
       <w:lvlText w:val="%2."/>
@@ -7483,7 +6790,7 @@
         <w:ind w:left="1440" w:hanging="360"/>
       </w:pPr>
     </w:lvl>
-    <w:lvl w:ilvl="2" w:tentative="0">
+    <w:lvl w:ilvl="2">
       <w:start w:val="1"/>
       <w:numFmt w:val="decimal"/>
       <w:lvlText w:val="%3."/>
@@ -7495,7 +6802,7 @@
         <w:ind w:left="2160" w:hanging="360"/>
       </w:pPr>
     </w:lvl>
-    <w:lvl w:ilvl="3" w:tentative="0">
+    <w:lvl w:ilvl="3">
       <w:start w:val="1"/>
       <w:numFmt w:val="decimal"/>
       <w:lvlText w:val="%4."/>
@@ -7507,7 +6814,7 @@
         <w:ind w:left="2880" w:hanging="360"/>
       </w:pPr>
     </w:lvl>
-    <w:lvl w:ilvl="4" w:tentative="0">
+    <w:lvl w:ilvl="4">
       <w:start w:val="1"/>
       <w:numFmt w:val="decimal"/>
       <w:lvlText w:val="%5."/>
@@ -7519,7 +6826,7 @@
         <w:ind w:left="3600" w:hanging="360"/>
       </w:pPr>
     </w:lvl>
-    <w:lvl w:ilvl="5" w:tentative="0">
+    <w:lvl w:ilvl="5">
       <w:start w:val="1"/>
       <w:numFmt w:val="decimal"/>
       <w:lvlText w:val="%6."/>
@@ -7531,7 +6838,7 @@
         <w:ind w:left="4320" w:hanging="360"/>
       </w:pPr>
     </w:lvl>
-    <w:lvl w:ilvl="6" w:tentative="0">
+    <w:lvl w:ilvl="6">
       <w:start w:val="1"/>
       <w:numFmt w:val="decimal"/>
       <w:lvlText w:val="%7."/>
@@ -7543,7 +6850,7 @@
         <w:ind w:left="5040" w:hanging="360"/>
       </w:pPr>
     </w:lvl>
-    <w:lvl w:ilvl="7" w:tentative="0">
+    <w:lvl w:ilvl="7">
       <w:start w:val="1"/>
       <w:numFmt w:val="decimal"/>
       <w:lvlText w:val="%8."/>
@@ -7555,7 +6862,7 @@
         <w:ind w:left="5760" w:hanging="360"/>
       </w:pPr>
     </w:lvl>
-    <w:lvl w:ilvl="8" w:tentative="0">
+    <w:lvl w:ilvl="8">
       <w:start w:val="1"/>
       <w:numFmt w:val="decimal"/>
       <w:lvlText w:val="%9."/>
@@ -7568,11 +6875,11 @@
       </w:pPr>
     </w:lvl>
   </w:abstractNum>
-  <w:abstractNum w:abstractNumId="9">
+  <w:abstractNum w:abstractNumId="9" w15:restartNumberingAfterBreak="0">
     <w:nsid w:val="74BF0FA3"/>
     <w:multiLevelType w:val="multilevel"/>
     <w:tmpl w:val="74BF0FA3"/>
-    <w:lvl w:ilvl="0" w:tentative="0">
+    <w:lvl w:ilvl="0">
       <w:start w:val="3"/>
       <w:numFmt w:val="upperLetter"/>
       <w:lvlText w:val="%1."/>
@@ -7581,10 +6888,10 @@
         <w:ind w:left="720" w:hanging="360"/>
       </w:pPr>
       <w:rPr>
-        <w:rFonts w:hint="default" w:cs="Times New Roman"/>
+        <w:rFonts w:cs="Times New Roman" w:hint="default"/>
       </w:rPr>
     </w:lvl>
-    <w:lvl w:ilvl="1" w:tentative="0">
+    <w:lvl w:ilvl="1">
       <w:start w:val="1"/>
       <w:numFmt w:val="lowerLetter"/>
       <w:lvlText w:val="%2."/>
@@ -7596,7 +6903,7 @@
         <w:rFonts w:cs="Times New Roman"/>
       </w:rPr>
     </w:lvl>
-    <w:lvl w:ilvl="2" w:tentative="0">
+    <w:lvl w:ilvl="2">
       <w:start w:val="1"/>
       <w:numFmt w:val="lowerRoman"/>
       <w:lvlText w:val="%3."/>
@@ -7608,7 +6915,7 @@
         <w:rFonts w:cs="Times New Roman"/>
       </w:rPr>
     </w:lvl>
-    <w:lvl w:ilvl="3" w:tentative="0">
+    <w:lvl w:ilvl="3">
       <w:start w:val="1"/>
       <w:numFmt w:val="decimal"/>
       <w:lvlText w:val="%4."/>
@@ -7620,7 +6927,7 @@
         <w:rFonts w:cs="Times New Roman"/>
       </w:rPr>
     </w:lvl>
-    <w:lvl w:ilvl="4" w:tentative="0">
+    <w:lvl w:ilvl="4">
       <w:start w:val="1"/>
       <w:numFmt w:val="lowerLetter"/>
       <w:lvlText w:val="%5."/>
@@ -7632,7 +6939,7 @@
         <w:rFonts w:cs="Times New Roman"/>
       </w:rPr>
     </w:lvl>
-    <w:lvl w:ilvl="5" w:tentative="0">
+    <w:lvl w:ilvl="5">
       <w:start w:val="1"/>
       <w:numFmt w:val="lowerRoman"/>
       <w:lvlText w:val="%6."/>
@@ -7644,7 +6951,7 @@
         <w:rFonts w:cs="Times New Roman"/>
       </w:rPr>
     </w:lvl>
-    <w:lvl w:ilvl="6" w:tentative="0">
+    <w:lvl w:ilvl="6">
       <w:start w:val="1"/>
       <w:numFmt w:val="decimal"/>
       <w:lvlText w:val="%7."/>
@@ -7656,7 +6963,7 @@
         <w:rFonts w:cs="Times New Roman"/>
       </w:rPr>
     </w:lvl>
-    <w:lvl w:ilvl="7" w:tentative="0">
+    <w:lvl w:ilvl="7">
       <w:start w:val="1"/>
       <w:numFmt w:val="lowerLetter"/>
       <w:lvlText w:val="%8."/>
@@ -7668,7 +6975,7 @@
         <w:rFonts w:cs="Times New Roman"/>
       </w:rPr>
     </w:lvl>
-    <w:lvl w:ilvl="8" w:tentative="0">
+    <w:lvl w:ilvl="8">
       <w:start w:val="1"/>
       <w:numFmt w:val="lowerRoman"/>
       <w:lvlText w:val="%9."/>
@@ -7743,9 +7050,7 @@
     <w:lvlOverride w:ilvl="7">
       <w:startOverride w:val="1"/>
     </w:lvlOverride>
-    <w:lvlOverride w:ilvl="8">
-      <w:startOverride w:val="1"/>
-    </w:lvlOverride>
+    <w:lvlOverride w:ilvl="0"/>
   </w:num>
   <w:num w:numId="6">
     <w:abstractNumId w:val="0"/>
@@ -7770,9 +7075,7 @@
     <w:lvlOverride w:ilvl="7">
       <w:startOverride w:val="1"/>
     </w:lvlOverride>
-    <w:lvlOverride w:ilvl="8">
-      <w:startOverride w:val="1"/>
-    </w:lvlOverride>
+    <w:lvlOverride w:ilvl="0"/>
   </w:num>
   <w:num w:numId="7">
     <w:abstractNumId w:val="6"/>
@@ -7797,9 +7100,7 @@
     <w:lvlOverride w:ilvl="7">
       <w:startOverride w:val="1"/>
     </w:lvlOverride>
-    <w:lvlOverride w:ilvl="8">
-      <w:startOverride w:val="1"/>
-    </w:lvlOverride>
+    <w:lvlOverride w:ilvl="0"/>
   </w:num>
   <w:num w:numId="8">
     <w:abstractNumId w:val="1"/>
@@ -7824,9 +7125,7 @@
     <w:lvlOverride w:ilvl="7">
       <w:startOverride w:val="1"/>
     </w:lvlOverride>
-    <w:lvlOverride w:ilvl="8">
-      <w:startOverride w:val="1"/>
-    </w:lvlOverride>
+    <w:lvlOverride w:ilvl="0"/>
   </w:num>
   <w:num w:numId="9">
     <w:abstractNumId w:val="8"/>
@@ -7851,9 +7150,7 @@
     <w:lvlOverride w:ilvl="7">
       <w:startOverride w:val="1"/>
     </w:lvlOverride>
-    <w:lvlOverride w:ilvl="8">
-      <w:startOverride w:val="1"/>
-    </w:lvlOverride>
+    <w:lvlOverride w:ilvl="0"/>
   </w:num>
   <w:num w:numId="10">
     <w:abstractNumId w:val="4"/>
@@ -7862,294 +7159,422 @@
 </file>
 
 <file path=word/styles.xml><?xml version="1.0" encoding="utf-8"?>
-<w:styles xmlns:mc="http://schemas.openxmlformats.org/markup-compatibility/2006" xmlns:o="urn:schemas-microsoft-com:office:office" xmlns:r="http://schemas.openxmlformats.org/officeDocument/2006/relationships" xmlns:m="http://schemas.openxmlformats.org/officeDocument/2006/math" xmlns:v="urn:schemas-microsoft-com:vml" xmlns:w="http://schemas.openxmlformats.org/wordprocessingml/2006/main" xmlns:w14="http://schemas.microsoft.com/office/word/2010/wordml" xmlns:w10="urn:schemas-microsoft-com:office:word" xmlns:sl="http://schemas.openxmlformats.org/schemaLibrary/2006/main" xmlns:wpsCustomData="http://www.wps.cn/officeDocument/2013/wpsCustomData" mc:Ignorable="w14">
+<w:styles xmlns:mc="http://schemas.openxmlformats.org/markup-compatibility/2006" xmlns:r="http://schemas.openxmlformats.org/officeDocument/2006/relationships" xmlns:w="http://schemas.openxmlformats.org/wordprocessingml/2006/main" xmlns:w14="http://schemas.microsoft.com/office/word/2010/wordml" xmlns:w15="http://schemas.microsoft.com/office/word/2012/wordml" xmlns:w16cex="http://schemas.microsoft.com/office/word/2018/wordml/cex" xmlns:w16cid="http://schemas.microsoft.com/office/word/2016/wordml/cid" xmlns:w16="http://schemas.microsoft.com/office/word/2018/wordml" xmlns:w16se="http://schemas.microsoft.com/office/word/2015/wordml/symex" mc:Ignorable="w14 w15 w16se w16cid w16 w16cex">
   <w:docDefaults>
     <w:rPrDefault>
       <w:rPr>
-        <w:rFonts w:ascii="Times New Roman" w:hAnsi="Times New Roman" w:eastAsia="SimSun" w:cs="Times New Roman"/>
+        <w:rFonts w:ascii="Times New Roman" w:eastAsia="SimSun" w:hAnsi="Times New Roman" w:cs="Times New Roman"/>
+        <w:lang w:val="en-ID" w:eastAsia="en-ID" w:bidi="ar-SA"/>
       </w:rPr>
     </w:rPrDefault>
+    <w:pPrDefault>
+      <w:pPr>
+        <w:spacing w:after="160" w:line="259" w:lineRule="auto"/>
+      </w:pPr>
+    </w:pPrDefault>
   </w:docDefaults>
-  <w:latentStyles w:count="260" w:defQFormat="0" w:defUnhideWhenUsed="1" w:defSemiHidden="1" w:defUIPriority="99" w:defLockedState="0">
-    <w:lsdException w:qFormat="1" w:unhideWhenUsed="0" w:uiPriority="0" w:semiHidden="0" w:name="Normal"/>
-    <w:lsdException w:qFormat="1" w:unhideWhenUsed="0" w:uiPriority="9" w:semiHidden="0" w:name="heading 1"/>
-    <w:lsdException w:qFormat="1" w:uiPriority="9" w:name="heading 2"/>
-    <w:lsdException w:qFormat="1" w:uiPriority="9" w:name="heading 3"/>
-    <w:lsdException w:qFormat="1" w:uiPriority="9" w:name="heading 4"/>
-    <w:lsdException w:qFormat="1" w:uiPriority="9" w:name="heading 5"/>
-    <w:lsdException w:qFormat="1" w:uiPriority="9" w:name="heading 6"/>
-    <w:lsdException w:qFormat="1" w:uiPriority="9" w:name="heading 7"/>
-    <w:lsdException w:qFormat="1" w:uiPriority="9" w:name="heading 8"/>
-    <w:lsdException w:qFormat="1" w:uiPriority="9" w:name="heading 9"/>
-    <w:lsdException w:uiPriority="99" w:name="index 1"/>
-    <w:lsdException w:uiPriority="99" w:name="index 2"/>
-    <w:lsdException w:uiPriority="99" w:name="index 3"/>
-    <w:lsdException w:uiPriority="99" w:name="index 4"/>
-    <w:lsdException w:uiPriority="99" w:name="index 5"/>
-    <w:lsdException w:uiPriority="99" w:name="index 6"/>
-    <w:lsdException w:uiPriority="99" w:name="index 7"/>
-    <w:lsdException w:uiPriority="99" w:name="index 8"/>
-    <w:lsdException w:uiPriority="99" w:name="index 9"/>
-    <w:lsdException w:uiPriority="39" w:name="toc 1"/>
-    <w:lsdException w:uiPriority="39" w:name="toc 2"/>
-    <w:lsdException w:uiPriority="39" w:name="toc 3"/>
-    <w:lsdException w:uiPriority="39" w:name="toc 4"/>
-    <w:lsdException w:uiPriority="39" w:name="toc 5"/>
-    <w:lsdException w:uiPriority="39" w:name="toc 6"/>
-    <w:lsdException w:uiPriority="39" w:name="toc 7"/>
-    <w:lsdException w:uiPriority="39" w:name="toc 8"/>
-    <w:lsdException w:uiPriority="39" w:name="toc 9"/>
-    <w:lsdException w:uiPriority="99" w:name="Normal Indent"/>
-    <w:lsdException w:uiPriority="99" w:name="footnote text"/>
-    <w:lsdException w:uiPriority="99" w:name="annotation text"/>
-    <w:lsdException w:qFormat="1" w:uiPriority="99" w:semiHidden="0" w:name="header"/>
-    <w:lsdException w:qFormat="1" w:uiPriority="99" w:semiHidden="0" w:name="footer"/>
-    <w:lsdException w:uiPriority="99" w:name="index heading"/>
-    <w:lsdException w:qFormat="1" w:uiPriority="35" w:name="caption"/>
-    <w:lsdException w:uiPriority="99" w:name="table of figures"/>
-    <w:lsdException w:uiPriority="99" w:name="envelope address"/>
-    <w:lsdException w:uiPriority="99" w:name="envelope return"/>
-    <w:lsdException w:uiPriority="99" w:name="footnote reference"/>
-    <w:lsdException w:uiPriority="99" w:name="annotation reference"/>
-    <w:lsdException w:uiPriority="99" w:name="line number"/>
-    <w:lsdException w:uiPriority="99" w:name="page number"/>
-    <w:lsdException w:uiPriority="99" w:name="endnote reference"/>
-    <w:lsdException w:uiPriority="99" w:name="endnote text"/>
-    <w:lsdException w:uiPriority="99" w:name="table of authorities"/>
-    <w:lsdException w:uiPriority="99" w:name="macro"/>
-    <w:lsdException w:uiPriority="99" w:name="toa heading"/>
-    <w:lsdException w:uiPriority="99" w:name="List"/>
-    <w:lsdException w:uiPriority="99" w:name="List Bullet"/>
-    <w:lsdException w:uiPriority="99" w:name="List Number"/>
-    <w:lsdException w:uiPriority="99" w:name="List 2"/>
-    <w:lsdException w:uiPriority="99" w:name="List 3"/>
-    <w:lsdException w:uiPriority="99" w:name="List 4"/>
-    <w:lsdException w:uiPriority="99" w:name="List 5"/>
-    <w:lsdException w:uiPriority="99" w:name="List Bullet 2"/>
-    <w:lsdException w:uiPriority="99" w:name="List Bullet 3"/>
-    <w:lsdException w:uiPriority="99" w:name="List Bullet 4"/>
-    <w:lsdException w:uiPriority="99" w:name="List Bullet 5"/>
-    <w:lsdException w:uiPriority="99" w:name="List Number 2"/>
-    <w:lsdException w:uiPriority="99" w:name="List Number 3"/>
-    <w:lsdException w:uiPriority="99" w:name="List Number 4"/>
-    <w:lsdException w:uiPriority="99" w:name="List Number 5"/>
-    <w:lsdException w:qFormat="1" w:unhideWhenUsed="0" w:uiPriority="10" w:semiHidden="0" w:name="Title"/>
-    <w:lsdException w:uiPriority="99" w:name="Closing"/>
-    <w:lsdException w:uiPriority="99" w:name="Signature"/>
-    <w:lsdException w:qFormat="1" w:uiPriority="1" w:name="Default Paragraph Font"/>
-    <w:lsdException w:uiPriority="99" w:name="Body Text"/>
-    <w:lsdException w:uiPriority="99" w:name="Body Text Indent"/>
-    <w:lsdException w:uiPriority="99" w:name="List Continue"/>
-    <w:lsdException w:uiPriority="99" w:name="List Continue 2"/>
-    <w:lsdException w:uiPriority="99" w:name="List Continue 3"/>
-    <w:lsdException w:uiPriority="99" w:name="List Continue 4"/>
-    <w:lsdException w:uiPriority="99" w:name="List Continue 5"/>
-    <w:lsdException w:uiPriority="99" w:name="Message Header"/>
-    <w:lsdException w:qFormat="1" w:unhideWhenUsed="0" w:uiPriority="11" w:semiHidden="0" w:name="Subtitle"/>
-    <w:lsdException w:uiPriority="99" w:name="Salutation"/>
-    <w:lsdException w:uiPriority="99" w:name="Date"/>
-    <w:lsdException w:uiPriority="99" w:name="Body Text First Indent"/>
-    <w:lsdException w:uiPriority="99" w:name="Body Text First Indent 2"/>
-    <w:lsdException w:uiPriority="99" w:name="Note Heading"/>
-    <w:lsdException w:uiPriority="99" w:name="Body Text 2"/>
-    <w:lsdException w:uiPriority="99" w:name="Body Text 3"/>
-    <w:lsdException w:uiPriority="99" w:name="Body Text Indent 2"/>
-    <w:lsdException w:uiPriority="99" w:name="Body Text Indent 3"/>
-    <w:lsdException w:uiPriority="99" w:name="Block Text"/>
-    <w:lsdException w:uiPriority="99" w:name="Hyperlink"/>
-    <w:lsdException w:uiPriority="99" w:name="FollowedHyperlink"/>
-    <w:lsdException w:qFormat="1" w:unhideWhenUsed="0" w:uiPriority="22" w:semiHidden="0" w:name="Strong"/>
-    <w:lsdException w:qFormat="1" w:unhideWhenUsed="0" w:uiPriority="20" w:semiHidden="0" w:name="Emphasis"/>
-    <w:lsdException w:uiPriority="99" w:name="Document Map"/>
-    <w:lsdException w:uiPriority="99" w:name="Plain Text"/>
-    <w:lsdException w:uiPriority="99" w:name="E-mail Signature"/>
-    <w:lsdException w:uiPriority="99" w:name="Normal (Web)"/>
-    <w:lsdException w:uiPriority="99" w:name="HTML Acronym"/>
-    <w:lsdException w:uiPriority="99" w:name="HTML Address"/>
-    <w:lsdException w:uiPriority="99" w:name="HTML Cite"/>
-    <w:lsdException w:uiPriority="99" w:name="HTML Code"/>
-    <w:lsdException w:uiPriority="99" w:name="HTML Definition"/>
-    <w:lsdException w:uiPriority="99" w:name="HTML Keyboard"/>
-    <w:lsdException w:uiPriority="99" w:name="HTML Preformatted"/>
-    <w:lsdException w:uiPriority="99" w:name="HTML Sample"/>
-    <w:lsdException w:uiPriority="99" w:name="HTML Typewriter"/>
-    <w:lsdException w:uiPriority="99" w:name="HTML Variable"/>
-    <w:lsdException w:qFormat="1" w:uiPriority="99" w:name="Normal Table"/>
-    <w:lsdException w:uiPriority="99" w:name="annotation subject"/>
-    <w:lsdException w:uiPriority="99" w:name="Table Simple 1"/>
-    <w:lsdException w:uiPriority="99" w:name="Table Simple 2"/>
-    <w:lsdException w:uiPriority="99" w:name="Table Simple 3"/>
-    <w:lsdException w:uiPriority="99" w:name="Table Classic 1"/>
-    <w:lsdException w:uiPriority="99" w:name="Table Classic 2"/>
-    <w:lsdException w:uiPriority="99" w:name="Table Classic 3"/>
-    <w:lsdException w:uiPriority="99" w:name="Table Classic 4"/>
-    <w:lsdException w:uiPriority="99" w:name="Table Colorful 1"/>
-    <w:lsdException w:uiPriority="99" w:name="Table Colorful 2"/>
-    <w:lsdException w:uiPriority="99" w:name="Table Colorful 3"/>
-    <w:lsdException w:uiPriority="99" w:name="Table Columns 1"/>
-    <w:lsdException w:uiPriority="99" w:name="Table Columns 2"/>
-    <w:lsdException w:uiPriority="99" w:name="Table Columns 3"/>
-    <w:lsdException w:uiPriority="99" w:name="Table Columns 4"/>
-    <w:lsdException w:uiPriority="99" w:name="Table Columns 5"/>
-    <w:lsdException w:uiPriority="99" w:name="Table Grid 1"/>
-    <w:lsdException w:uiPriority="99" w:name="Table Grid 2"/>
-    <w:lsdException w:uiPriority="99" w:name="Table Grid 3"/>
-    <w:lsdException w:uiPriority="99" w:name="Table Grid 4"/>
-    <w:lsdException w:uiPriority="99" w:name="Table Grid 5"/>
-    <w:lsdException w:uiPriority="99" w:name="Table Grid 6"/>
-    <w:lsdException w:uiPriority="99" w:name="Table Grid 7"/>
-    <w:lsdException w:uiPriority="99" w:name="Table Grid 8"/>
-    <w:lsdException w:uiPriority="99" w:name="Table List 1"/>
-    <w:lsdException w:uiPriority="99" w:name="Table List 2"/>
-    <w:lsdException w:uiPriority="99" w:name="Table List 3"/>
-    <w:lsdException w:uiPriority="99" w:name="Table List 4"/>
-    <w:lsdException w:uiPriority="99" w:name="Table List 5"/>
-    <w:lsdException w:uiPriority="99" w:name="Table List 6"/>
-    <w:lsdException w:uiPriority="99" w:name="Table List 7"/>
-    <w:lsdException w:uiPriority="99" w:name="Table List 8"/>
-    <w:lsdException w:uiPriority="99" w:name="Table 3D effects 1"/>
-    <w:lsdException w:uiPriority="99" w:name="Table 3D effects 2"/>
-    <w:lsdException w:uiPriority="99" w:name="Table 3D effects 3"/>
-    <w:lsdException w:uiPriority="99" w:name="Table Contemporary"/>
-    <w:lsdException w:uiPriority="99" w:name="Table Elegant"/>
-    <w:lsdException w:uiPriority="99" w:name="Table Professional"/>
-    <w:lsdException w:uiPriority="99" w:name="Table Subtle 1"/>
-    <w:lsdException w:uiPriority="99" w:name="Table Subtle 2"/>
-    <w:lsdException w:uiPriority="99" w:name="Table Web 1"/>
-    <w:lsdException w:uiPriority="99" w:name="Table Web 2"/>
-    <w:lsdException w:uiPriority="99" w:name="Table Web 3"/>
-    <w:lsdException w:qFormat="1" w:uiPriority="99" w:name="Balloon Text"/>
-    <w:lsdException w:qFormat="1" w:unhideWhenUsed="0" w:uiPriority="59" w:semiHidden="0" w:name="Table Grid"/>
-    <w:lsdException w:uiPriority="99" w:name="Table Theme"/>
-    <w:lsdException w:qFormat="1" w:unhideWhenUsed="0" w:uiPriority="1" w:semiHidden="0" w:name="No Spacing"/>
-    <w:lsdException w:unhideWhenUsed="0" w:uiPriority="60" w:semiHidden="0" w:name="Light Shading"/>
-    <w:lsdException w:unhideWhenUsed="0" w:uiPriority="61" w:semiHidden="0" w:name="Light List"/>
-    <w:lsdException w:unhideWhenUsed="0" w:uiPriority="62" w:semiHidden="0" w:name="Light Grid"/>
-    <w:lsdException w:unhideWhenUsed="0" w:uiPriority="63" w:semiHidden="0" w:name="Medium Shading 1"/>
-    <w:lsdException w:unhideWhenUsed="0" w:uiPriority="64" w:semiHidden="0" w:name="Medium Shading 2"/>
-    <w:lsdException w:unhideWhenUsed="0" w:uiPriority="65" w:semiHidden="0" w:name="Medium List 1"/>
-    <w:lsdException w:unhideWhenUsed="0" w:uiPriority="66" w:semiHidden="0" w:name="Medium List 2"/>
-    <w:lsdException w:unhideWhenUsed="0" w:uiPriority="67" w:semiHidden="0" w:name="Medium Grid 1"/>
-    <w:lsdException w:unhideWhenUsed="0" w:uiPriority="68" w:semiHidden="0" w:name="Medium Grid 2"/>
-    <w:lsdException w:unhideWhenUsed="0" w:uiPriority="69" w:semiHidden="0" w:name="Medium Grid 3"/>
-    <w:lsdException w:unhideWhenUsed="0" w:uiPriority="70" w:semiHidden="0" w:name="Dark List"/>
-    <w:lsdException w:unhideWhenUsed="0" w:uiPriority="71" w:semiHidden="0" w:name="Colorful Shading"/>
-    <w:lsdException w:unhideWhenUsed="0" w:uiPriority="72" w:semiHidden="0" w:name="Colorful List"/>
-    <w:lsdException w:unhideWhenUsed="0" w:uiPriority="73" w:semiHidden="0" w:name="Colorful Grid"/>
-    <w:lsdException w:unhideWhenUsed="0" w:uiPriority="60" w:semiHidden="0" w:name="Light Shading Accent 1"/>
-    <w:lsdException w:unhideWhenUsed="0" w:uiPriority="61" w:semiHidden="0" w:name="Light List Accent 1"/>
-    <w:lsdException w:unhideWhenUsed="0" w:uiPriority="62" w:semiHidden="0" w:name="Light Grid Accent 1"/>
-    <w:lsdException w:unhideWhenUsed="0" w:uiPriority="63" w:semiHidden="0" w:name="Medium Shading 1 Accent 1"/>
-    <w:lsdException w:unhideWhenUsed="0" w:uiPriority="64" w:semiHidden="0" w:name="Medium Shading 2 Accent 1"/>
-    <w:lsdException w:unhideWhenUsed="0" w:uiPriority="65" w:semiHidden="0" w:name="Medium List 1 Accent 1"/>
-    <w:lsdException w:qFormat="1" w:unhideWhenUsed="0" w:uiPriority="34" w:semiHidden="0" w:name="List Paragraph"/>
-    <w:lsdException w:unhideWhenUsed="0" w:uiPriority="66" w:semiHidden="0" w:name="Medium List 2 Accent 1"/>
-    <w:lsdException w:unhideWhenUsed="0" w:uiPriority="67" w:semiHidden="0" w:name="Medium Grid 1 Accent 1"/>
-    <w:lsdException w:unhideWhenUsed="0" w:uiPriority="68" w:semiHidden="0" w:name="Medium Grid 2 Accent 1"/>
-    <w:lsdException w:unhideWhenUsed="0" w:uiPriority="69" w:semiHidden="0" w:name="Medium Grid 3 Accent 1"/>
-    <w:lsdException w:unhideWhenUsed="0" w:uiPriority="70" w:semiHidden="0" w:name="Dark List Accent 1"/>
-    <w:lsdException w:unhideWhenUsed="0" w:uiPriority="71" w:semiHidden="0" w:name="Colorful Shading Accent 1"/>
-    <w:lsdException w:unhideWhenUsed="0" w:uiPriority="72" w:semiHidden="0" w:name="Colorful List Accent 1"/>
-    <w:lsdException w:unhideWhenUsed="0" w:uiPriority="73" w:semiHidden="0" w:name="Colorful Grid Accent 1"/>
-    <w:lsdException w:unhideWhenUsed="0" w:uiPriority="60" w:semiHidden="0" w:name="Light Shading Accent 2"/>
-    <w:lsdException w:unhideWhenUsed="0" w:uiPriority="61" w:semiHidden="0" w:name="Light List Accent 2"/>
-    <w:lsdException w:unhideWhenUsed="0" w:uiPriority="62" w:semiHidden="0" w:name="Light Grid Accent 2"/>
-    <w:lsdException w:unhideWhenUsed="0" w:uiPriority="63" w:semiHidden="0" w:name="Medium Shading 1 Accent 2"/>
-    <w:lsdException w:unhideWhenUsed="0" w:uiPriority="64" w:semiHidden="0" w:name="Medium Shading 2 Accent 2"/>
-    <w:lsdException w:unhideWhenUsed="0" w:uiPriority="65" w:semiHidden="0" w:name="Medium List 1 Accent 2"/>
-    <w:lsdException w:unhideWhenUsed="0" w:uiPriority="66" w:semiHidden="0" w:name="Medium List 2 Accent 2"/>
-    <w:lsdException w:unhideWhenUsed="0" w:uiPriority="67" w:semiHidden="0" w:name="Medium Grid 1 Accent 2"/>
-    <w:lsdException w:unhideWhenUsed="0" w:uiPriority="68" w:semiHidden="0" w:name="Medium Grid 2 Accent 2"/>
-    <w:lsdException w:unhideWhenUsed="0" w:uiPriority="69" w:semiHidden="0" w:name="Medium Grid 3 Accent 2"/>
-    <w:lsdException w:unhideWhenUsed="0" w:uiPriority="70" w:semiHidden="0" w:name="Dark List Accent 2"/>
-    <w:lsdException w:unhideWhenUsed="0" w:uiPriority="71" w:semiHidden="0" w:name="Colorful Shading Accent 2"/>
-    <w:lsdException w:unhideWhenUsed="0" w:uiPriority="72" w:semiHidden="0" w:name="Colorful List Accent 2"/>
-    <w:lsdException w:unhideWhenUsed="0" w:uiPriority="73" w:semiHidden="0" w:name="Colorful Grid Accent 2"/>
-    <w:lsdException w:unhideWhenUsed="0" w:uiPriority="60" w:semiHidden="0" w:name="Light Shading Accent 3"/>
-    <w:lsdException w:unhideWhenUsed="0" w:uiPriority="61" w:semiHidden="0" w:name="Light List Accent 3"/>
-    <w:lsdException w:unhideWhenUsed="0" w:uiPriority="62" w:semiHidden="0" w:name="Light Grid Accent 3"/>
-    <w:lsdException w:unhideWhenUsed="0" w:uiPriority="63" w:semiHidden="0" w:name="Medium Shading 1 Accent 3"/>
-    <w:lsdException w:unhideWhenUsed="0" w:uiPriority="64" w:semiHidden="0" w:name="Medium Shading 2 Accent 3"/>
-    <w:lsdException w:unhideWhenUsed="0" w:uiPriority="65" w:semiHidden="0" w:name="Medium List 1 Accent 3"/>
-    <w:lsdException w:unhideWhenUsed="0" w:uiPriority="66" w:semiHidden="0" w:name="Medium List 2 Accent 3"/>
-    <w:lsdException w:unhideWhenUsed="0" w:uiPriority="67" w:semiHidden="0" w:name="Medium Grid 1 Accent 3"/>
-    <w:lsdException w:unhideWhenUsed="0" w:uiPriority="68" w:semiHidden="0" w:name="Medium Grid 2 Accent 3"/>
-    <w:lsdException w:unhideWhenUsed="0" w:uiPriority="69" w:semiHidden="0" w:name="Medium Grid 3 Accent 3"/>
-    <w:lsdException w:unhideWhenUsed="0" w:uiPriority="70" w:semiHidden="0" w:name="Dark List Accent 3"/>
-    <w:lsdException w:unhideWhenUsed="0" w:uiPriority="71" w:semiHidden="0" w:name="Colorful Shading Accent 3"/>
-    <w:lsdException w:unhideWhenUsed="0" w:uiPriority="72" w:semiHidden="0" w:name="Colorful List Accent 3"/>
-    <w:lsdException w:unhideWhenUsed="0" w:uiPriority="73" w:semiHidden="0" w:name="Colorful Grid Accent 3"/>
-    <w:lsdException w:unhideWhenUsed="0" w:uiPriority="60" w:semiHidden="0" w:name="Light Shading Accent 4"/>
-    <w:lsdException w:unhideWhenUsed="0" w:uiPriority="61" w:semiHidden="0" w:name="Light List Accent 4"/>
-    <w:lsdException w:unhideWhenUsed="0" w:uiPriority="62" w:semiHidden="0" w:name="Light Grid Accent 4"/>
-    <w:lsdException w:unhideWhenUsed="0" w:uiPriority="63" w:semiHidden="0" w:name="Medium Shading 1 Accent 4"/>
-    <w:lsdException w:unhideWhenUsed="0" w:uiPriority="64" w:semiHidden="0" w:name="Medium Shading 2 Accent 4"/>
-    <w:lsdException w:unhideWhenUsed="0" w:uiPriority="65" w:semiHidden="0" w:name="Medium List 1 Accent 4"/>
-    <w:lsdException w:unhideWhenUsed="0" w:uiPriority="66" w:semiHidden="0" w:name="Medium List 2 Accent 4"/>
-    <w:lsdException w:unhideWhenUsed="0" w:uiPriority="67" w:semiHidden="0" w:name="Medium Grid 1 Accent 4"/>
-    <w:lsdException w:unhideWhenUsed="0" w:uiPriority="68" w:semiHidden="0" w:name="Medium Grid 2 Accent 4"/>
-    <w:lsdException w:unhideWhenUsed="0" w:uiPriority="69" w:semiHidden="0" w:name="Medium Grid 3 Accent 4"/>
-    <w:lsdException w:unhideWhenUsed="0" w:uiPriority="70" w:semiHidden="0" w:name="Dark List Accent 4"/>
-    <w:lsdException w:unhideWhenUsed="0" w:uiPriority="71" w:semiHidden="0" w:name="Colorful Shading Accent 4"/>
-    <w:lsdException w:unhideWhenUsed="0" w:uiPriority="72" w:semiHidden="0" w:name="Colorful List Accent 4"/>
-    <w:lsdException w:unhideWhenUsed="0" w:uiPriority="73" w:semiHidden="0" w:name="Colorful Grid Accent 4"/>
-    <w:lsdException w:unhideWhenUsed="0" w:uiPriority="60" w:semiHidden="0" w:name="Light Shading Accent 5"/>
-    <w:lsdException w:unhideWhenUsed="0" w:uiPriority="61" w:semiHidden="0" w:name="Light List Accent 5"/>
-    <w:lsdException w:unhideWhenUsed="0" w:uiPriority="62" w:semiHidden="0" w:name="Light Grid Accent 5"/>
-    <w:lsdException w:unhideWhenUsed="0" w:uiPriority="63" w:semiHidden="0" w:name="Medium Shading 1 Accent 5"/>
-    <w:lsdException w:unhideWhenUsed="0" w:uiPriority="64" w:semiHidden="0" w:name="Medium Shading 2 Accent 5"/>
-    <w:lsdException w:unhideWhenUsed="0" w:uiPriority="65" w:semiHidden="0" w:name="Medium List 1 Accent 5"/>
-    <w:lsdException w:unhideWhenUsed="0" w:uiPriority="66" w:semiHidden="0" w:name="Medium List 2 Accent 5"/>
-    <w:lsdException w:unhideWhenUsed="0" w:uiPriority="67" w:semiHidden="0" w:name="Medium Grid 1 Accent 5"/>
-    <w:lsdException w:unhideWhenUsed="0" w:uiPriority="68" w:semiHidden="0" w:name="Medium Grid 2 Accent 5"/>
-    <w:lsdException w:unhideWhenUsed="0" w:uiPriority="69" w:semiHidden="0" w:name="Medium Grid 3 Accent 5"/>
-    <w:lsdException w:unhideWhenUsed="0" w:uiPriority="70" w:semiHidden="0" w:name="Dark List Accent 5"/>
-    <w:lsdException w:unhideWhenUsed="0" w:uiPriority="71" w:semiHidden="0" w:name="Colorful Shading Accent 5"/>
-    <w:lsdException w:unhideWhenUsed="0" w:uiPriority="72" w:semiHidden="0" w:name="Colorful List Accent 5"/>
-    <w:lsdException w:unhideWhenUsed="0" w:uiPriority="73" w:semiHidden="0" w:name="Colorful Grid Accent 5"/>
-    <w:lsdException w:unhideWhenUsed="0" w:uiPriority="60" w:semiHidden="0" w:name="Light Shading Accent 6"/>
-    <w:lsdException w:unhideWhenUsed="0" w:uiPriority="61" w:semiHidden="0" w:name="Light List Accent 6"/>
-    <w:lsdException w:unhideWhenUsed="0" w:uiPriority="62" w:semiHidden="0" w:name="Light Grid Accent 6"/>
-    <w:lsdException w:unhideWhenUsed="0" w:uiPriority="63" w:semiHidden="0" w:name="Medium Shading 1 Accent 6"/>
-    <w:lsdException w:unhideWhenUsed="0" w:uiPriority="64" w:semiHidden="0" w:name="Medium Shading 2 Accent 6"/>
-    <w:lsdException w:unhideWhenUsed="0" w:uiPriority="65" w:semiHidden="0" w:name="Medium List 1 Accent 6"/>
-    <w:lsdException w:unhideWhenUsed="0" w:uiPriority="66" w:semiHidden="0" w:name="Medium List 2 Accent 6"/>
-    <w:lsdException w:unhideWhenUsed="0" w:uiPriority="67" w:semiHidden="0" w:name="Medium Grid 1 Accent 6"/>
-    <w:lsdException w:unhideWhenUsed="0" w:uiPriority="68" w:semiHidden="0" w:name="Medium Grid 2 Accent 6"/>
-    <w:lsdException w:unhideWhenUsed="0" w:uiPriority="69" w:semiHidden="0" w:name="Medium Grid 3 Accent 6"/>
-    <w:lsdException w:unhideWhenUsed="0" w:uiPriority="70" w:semiHidden="0" w:name="Dark List Accent 6"/>
-    <w:lsdException w:unhideWhenUsed="0" w:uiPriority="71" w:semiHidden="0" w:name="Colorful Shading Accent 6"/>
-    <w:lsdException w:unhideWhenUsed="0" w:uiPriority="72" w:semiHidden="0" w:name="Colorful List Accent 6"/>
-    <w:lsdException w:unhideWhenUsed="0" w:uiPriority="73" w:semiHidden="0" w:name="Colorful Grid Accent 6"/>
+  <w:latentStyles w:defLockedState="0" w:defUIPriority="99" w:defSemiHidden="0" w:defUnhideWhenUsed="0" w:defQFormat="0" w:count="376">
+    <w:lsdException w:name="Normal" w:uiPriority="0" w:qFormat="1"/>
+    <w:lsdException w:name="heading 1" w:uiPriority="9" w:qFormat="1"/>
+    <w:lsdException w:name="heading 2" w:semiHidden="1" w:uiPriority="9" w:unhideWhenUsed="1" w:qFormat="1"/>
+    <w:lsdException w:name="heading 3" w:semiHidden="1" w:uiPriority="9" w:unhideWhenUsed="1" w:qFormat="1"/>
+    <w:lsdException w:name="heading 4" w:semiHidden="1" w:uiPriority="9" w:unhideWhenUsed="1" w:qFormat="1"/>
+    <w:lsdException w:name="heading 5" w:semiHidden="1" w:uiPriority="9" w:unhideWhenUsed="1" w:qFormat="1"/>
+    <w:lsdException w:name="heading 6" w:semiHidden="1" w:uiPriority="9" w:unhideWhenUsed="1" w:qFormat="1"/>
+    <w:lsdException w:name="heading 7" w:semiHidden="1" w:uiPriority="9" w:unhideWhenUsed="1" w:qFormat="1"/>
+    <w:lsdException w:name="heading 8" w:semiHidden="1" w:uiPriority="9" w:unhideWhenUsed="1" w:qFormat="1"/>
+    <w:lsdException w:name="heading 9" w:semiHidden="1" w:uiPriority="9" w:unhideWhenUsed="1" w:qFormat="1"/>
+    <w:lsdException w:name="index 1" w:semiHidden="1" w:unhideWhenUsed="1"/>
+    <w:lsdException w:name="index 2" w:semiHidden="1" w:unhideWhenUsed="1"/>
+    <w:lsdException w:name="index 3" w:semiHidden="1" w:unhideWhenUsed="1"/>
+    <w:lsdException w:name="index 4" w:semiHidden="1" w:unhideWhenUsed="1"/>
+    <w:lsdException w:name="index 5" w:semiHidden="1" w:unhideWhenUsed="1"/>
+    <w:lsdException w:name="index 6" w:semiHidden="1" w:unhideWhenUsed="1"/>
+    <w:lsdException w:name="index 7" w:semiHidden="1" w:unhideWhenUsed="1"/>
+    <w:lsdException w:name="index 8" w:semiHidden="1" w:unhideWhenUsed="1"/>
+    <w:lsdException w:name="index 9" w:semiHidden="1" w:unhideWhenUsed="1"/>
+    <w:lsdException w:name="toc 1" w:semiHidden="1" w:uiPriority="39" w:unhideWhenUsed="1"/>
+    <w:lsdException w:name="toc 2" w:semiHidden="1" w:uiPriority="39" w:unhideWhenUsed="1"/>
+    <w:lsdException w:name="toc 3" w:semiHidden="1" w:uiPriority="39" w:unhideWhenUsed="1"/>
+    <w:lsdException w:name="toc 4" w:semiHidden="1" w:uiPriority="39" w:unhideWhenUsed="1"/>
+    <w:lsdException w:name="toc 5" w:semiHidden="1" w:uiPriority="39" w:unhideWhenUsed="1"/>
+    <w:lsdException w:name="toc 6" w:semiHidden="1" w:uiPriority="39" w:unhideWhenUsed="1"/>
+    <w:lsdException w:name="toc 7" w:semiHidden="1" w:uiPriority="39" w:unhideWhenUsed="1"/>
+    <w:lsdException w:name="toc 8" w:semiHidden="1" w:uiPriority="39" w:unhideWhenUsed="1"/>
+    <w:lsdException w:name="toc 9" w:semiHidden="1" w:uiPriority="39" w:unhideWhenUsed="1"/>
+    <w:lsdException w:name="Normal Indent" w:semiHidden="1" w:unhideWhenUsed="1"/>
+    <w:lsdException w:name="footnote text" w:semiHidden="1" w:unhideWhenUsed="1"/>
+    <w:lsdException w:name="annotation text" w:semiHidden="1" w:unhideWhenUsed="1"/>
+    <w:lsdException w:name="header" w:unhideWhenUsed="1" w:qFormat="1"/>
+    <w:lsdException w:name="footer" w:unhideWhenUsed="1" w:qFormat="1"/>
+    <w:lsdException w:name="index heading" w:semiHidden="1" w:unhideWhenUsed="1"/>
+    <w:lsdException w:name="caption" w:semiHidden="1" w:uiPriority="35" w:unhideWhenUsed="1" w:qFormat="1"/>
+    <w:lsdException w:name="table of figures" w:semiHidden="1" w:unhideWhenUsed="1"/>
+    <w:lsdException w:name="envelope address" w:semiHidden="1" w:unhideWhenUsed="1"/>
+    <w:lsdException w:name="envelope return" w:semiHidden="1" w:unhideWhenUsed="1"/>
+    <w:lsdException w:name="footnote reference" w:semiHidden="1" w:unhideWhenUsed="1"/>
+    <w:lsdException w:name="annotation reference" w:semiHidden="1" w:unhideWhenUsed="1"/>
+    <w:lsdException w:name="line number" w:semiHidden="1" w:unhideWhenUsed="1"/>
+    <w:lsdException w:name="page number" w:semiHidden="1" w:unhideWhenUsed="1"/>
+    <w:lsdException w:name="endnote reference" w:semiHidden="1" w:unhideWhenUsed="1"/>
+    <w:lsdException w:name="endnote text" w:semiHidden="1" w:unhideWhenUsed="1"/>
+    <w:lsdException w:name="table of authorities" w:semiHidden="1" w:unhideWhenUsed="1"/>
+    <w:lsdException w:name="macro" w:semiHidden="1" w:unhideWhenUsed="1"/>
+    <w:lsdException w:name="toa heading" w:semiHidden="1" w:unhideWhenUsed="1"/>
+    <w:lsdException w:name="List" w:semiHidden="1" w:unhideWhenUsed="1"/>
+    <w:lsdException w:name="List Bullet" w:semiHidden="1" w:unhideWhenUsed="1"/>
+    <w:lsdException w:name="List Number" w:semiHidden="1" w:unhideWhenUsed="1"/>
+    <w:lsdException w:name="List 2" w:semiHidden="1" w:unhideWhenUsed="1"/>
+    <w:lsdException w:name="List 3" w:semiHidden="1" w:unhideWhenUsed="1"/>
+    <w:lsdException w:name="List 4" w:semiHidden="1" w:unhideWhenUsed="1"/>
+    <w:lsdException w:name="List 5" w:semiHidden="1" w:unhideWhenUsed="1"/>
+    <w:lsdException w:name="List Bullet 2" w:semiHidden="1" w:unhideWhenUsed="1"/>
+    <w:lsdException w:name="List Bullet 3" w:semiHidden="1" w:unhideWhenUsed="1"/>
+    <w:lsdException w:name="List Bullet 4" w:semiHidden="1" w:unhideWhenUsed="1"/>
+    <w:lsdException w:name="List Bullet 5" w:semiHidden="1" w:unhideWhenUsed="1"/>
+    <w:lsdException w:name="List Number 2" w:semiHidden="1" w:unhideWhenUsed="1"/>
+    <w:lsdException w:name="List Number 3" w:semiHidden="1" w:unhideWhenUsed="1"/>
+    <w:lsdException w:name="List Number 4" w:semiHidden="1" w:unhideWhenUsed="1"/>
+    <w:lsdException w:name="List Number 5" w:semiHidden="1" w:unhideWhenUsed="1"/>
+    <w:lsdException w:name="Title" w:uiPriority="10" w:qFormat="1"/>
+    <w:lsdException w:name="Closing" w:semiHidden="1" w:unhideWhenUsed="1"/>
+    <w:lsdException w:name="Signature" w:semiHidden="1" w:unhideWhenUsed="1"/>
+    <w:lsdException w:name="Default Paragraph Font" w:semiHidden="1" w:uiPriority="1" w:unhideWhenUsed="1" w:qFormat="1"/>
+    <w:lsdException w:name="Body Text" w:semiHidden="1" w:unhideWhenUsed="1"/>
+    <w:lsdException w:name="Body Text Indent" w:semiHidden="1" w:unhideWhenUsed="1"/>
+    <w:lsdException w:name="List Continue" w:semiHidden="1" w:unhideWhenUsed="1"/>
+    <w:lsdException w:name="List Continue 2" w:semiHidden="1" w:unhideWhenUsed="1"/>
+    <w:lsdException w:name="List Continue 3" w:semiHidden="1" w:unhideWhenUsed="1"/>
+    <w:lsdException w:name="List Continue 4" w:semiHidden="1" w:unhideWhenUsed="1"/>
+    <w:lsdException w:name="List Continue 5" w:semiHidden="1" w:unhideWhenUsed="1"/>
+    <w:lsdException w:name="Message Header" w:semiHidden="1" w:unhideWhenUsed="1"/>
+    <w:lsdException w:name="Subtitle" w:uiPriority="11" w:qFormat="1"/>
+    <w:lsdException w:name="Salutation" w:semiHidden="1" w:unhideWhenUsed="1"/>
+    <w:lsdException w:name="Date" w:semiHidden="1" w:unhideWhenUsed="1"/>
+    <w:lsdException w:name="Body Text First Indent" w:semiHidden="1" w:unhideWhenUsed="1"/>
+    <w:lsdException w:name="Body Text First Indent 2" w:semiHidden="1" w:unhideWhenUsed="1"/>
+    <w:lsdException w:name="Note Heading" w:semiHidden="1" w:unhideWhenUsed="1"/>
+    <w:lsdException w:name="Body Text 2" w:semiHidden="1" w:unhideWhenUsed="1"/>
+    <w:lsdException w:name="Body Text 3" w:semiHidden="1" w:unhideWhenUsed="1"/>
+    <w:lsdException w:name="Body Text Indent 2" w:semiHidden="1" w:unhideWhenUsed="1"/>
+    <w:lsdException w:name="Body Text Indent 3" w:semiHidden="1" w:unhideWhenUsed="1"/>
+    <w:lsdException w:name="Block Text" w:semiHidden="1" w:unhideWhenUsed="1"/>
+    <w:lsdException w:name="Hyperlink" w:semiHidden="1" w:unhideWhenUsed="1"/>
+    <w:lsdException w:name="FollowedHyperlink" w:semiHidden="1" w:unhideWhenUsed="1"/>
+    <w:lsdException w:name="Strong" w:uiPriority="22" w:qFormat="1"/>
+    <w:lsdException w:name="Emphasis" w:uiPriority="20" w:qFormat="1"/>
+    <w:lsdException w:name="Document Map" w:semiHidden="1" w:unhideWhenUsed="1"/>
+    <w:lsdException w:name="Plain Text" w:semiHidden="1" w:unhideWhenUsed="1"/>
+    <w:lsdException w:name="E-mail Signature" w:semiHidden="1" w:unhideWhenUsed="1"/>
+    <w:lsdException w:name="HTML Top of Form" w:semiHidden="1" w:unhideWhenUsed="1"/>
+    <w:lsdException w:name="HTML Bottom of Form" w:semiHidden="1" w:unhideWhenUsed="1"/>
+    <w:lsdException w:name="Normal (Web)" w:semiHidden="1" w:unhideWhenUsed="1"/>
+    <w:lsdException w:name="HTML Acronym" w:semiHidden="1" w:unhideWhenUsed="1"/>
+    <w:lsdException w:name="HTML Address" w:semiHidden="1" w:unhideWhenUsed="1"/>
+    <w:lsdException w:name="HTML Cite" w:semiHidden="1" w:unhideWhenUsed="1"/>
+    <w:lsdException w:name="HTML Code" w:semiHidden="1" w:unhideWhenUsed="1"/>
+    <w:lsdException w:name="HTML Definition" w:semiHidden="1" w:unhideWhenUsed="1"/>
+    <w:lsdException w:name="HTML Keyboard" w:semiHidden="1" w:unhideWhenUsed="1"/>
+    <w:lsdException w:name="HTML Preformatted" w:semiHidden="1" w:unhideWhenUsed="1"/>
+    <w:lsdException w:name="HTML Sample" w:semiHidden="1" w:unhideWhenUsed="1"/>
+    <w:lsdException w:name="HTML Typewriter" w:semiHidden="1" w:unhideWhenUsed="1"/>
+    <w:lsdException w:name="HTML Variable" w:semiHidden="1" w:unhideWhenUsed="1"/>
+    <w:lsdException w:name="Normal Table" w:semiHidden="1" w:unhideWhenUsed="1" w:qFormat="1"/>
+    <w:lsdException w:name="annotation subject" w:semiHidden="1" w:unhideWhenUsed="1"/>
+    <w:lsdException w:name="No List" w:semiHidden="1" w:unhideWhenUsed="1"/>
+    <w:lsdException w:name="Outline List 1" w:semiHidden="1" w:unhideWhenUsed="1"/>
+    <w:lsdException w:name="Outline List 2" w:semiHidden="1" w:unhideWhenUsed="1"/>
+    <w:lsdException w:name="Outline List 3" w:semiHidden="1" w:unhideWhenUsed="1"/>
+    <w:lsdException w:name="Table Simple 1" w:semiHidden="1" w:unhideWhenUsed="1"/>
+    <w:lsdException w:name="Table Simple 2" w:semiHidden="1" w:unhideWhenUsed="1"/>
+    <w:lsdException w:name="Table Simple 3" w:semiHidden="1" w:unhideWhenUsed="1"/>
+    <w:lsdException w:name="Table Classic 1" w:semiHidden="1" w:unhideWhenUsed="1"/>
+    <w:lsdException w:name="Table Classic 2" w:semiHidden="1" w:unhideWhenUsed="1"/>
+    <w:lsdException w:name="Table Classic 3" w:semiHidden="1" w:unhideWhenUsed="1"/>
+    <w:lsdException w:name="Table Classic 4" w:semiHidden="1" w:unhideWhenUsed="1"/>
+    <w:lsdException w:name="Table Colorful 1" w:semiHidden="1" w:unhideWhenUsed="1"/>
+    <w:lsdException w:name="Table Colorful 2" w:semiHidden="1" w:unhideWhenUsed="1"/>
+    <w:lsdException w:name="Table Colorful 3" w:semiHidden="1" w:unhideWhenUsed="1"/>
+    <w:lsdException w:name="Table Columns 1" w:semiHidden="1" w:unhideWhenUsed="1"/>
+    <w:lsdException w:name="Table Columns 2" w:semiHidden="1" w:unhideWhenUsed="1"/>
+    <w:lsdException w:name="Table Columns 3" w:semiHidden="1" w:unhideWhenUsed="1"/>
+    <w:lsdException w:name="Table Columns 4" w:semiHidden="1" w:unhideWhenUsed="1"/>
+    <w:lsdException w:name="Table Columns 5" w:semiHidden="1" w:unhideWhenUsed="1"/>
+    <w:lsdException w:name="Table Grid 1" w:semiHidden="1" w:unhideWhenUsed="1"/>
+    <w:lsdException w:name="Table Grid 2" w:semiHidden="1" w:unhideWhenUsed="1"/>
+    <w:lsdException w:name="Table Grid 3" w:semiHidden="1" w:unhideWhenUsed="1"/>
+    <w:lsdException w:name="Table Grid 4" w:semiHidden="1" w:unhideWhenUsed="1"/>
+    <w:lsdException w:name="Table Grid 5" w:semiHidden="1" w:unhideWhenUsed="1"/>
+    <w:lsdException w:name="Table Grid 6" w:semiHidden="1" w:unhideWhenUsed="1"/>
+    <w:lsdException w:name="Table Grid 7" w:semiHidden="1" w:unhideWhenUsed="1"/>
+    <w:lsdException w:name="Table Grid 8" w:semiHidden="1" w:unhideWhenUsed="1"/>
+    <w:lsdException w:name="Table List 1" w:semiHidden="1" w:unhideWhenUsed="1"/>
+    <w:lsdException w:name="Table List 2" w:semiHidden="1" w:unhideWhenUsed="1"/>
+    <w:lsdException w:name="Table List 3" w:semiHidden="1" w:unhideWhenUsed="1"/>
+    <w:lsdException w:name="Table List 4" w:semiHidden="1" w:unhideWhenUsed="1"/>
+    <w:lsdException w:name="Table List 5" w:semiHidden="1" w:unhideWhenUsed="1"/>
+    <w:lsdException w:name="Table List 6" w:semiHidden="1" w:unhideWhenUsed="1"/>
+    <w:lsdException w:name="Table List 7" w:semiHidden="1" w:unhideWhenUsed="1"/>
+    <w:lsdException w:name="Table List 8" w:semiHidden="1" w:unhideWhenUsed="1"/>
+    <w:lsdException w:name="Table 3D effects 1" w:semiHidden="1" w:unhideWhenUsed="1"/>
+    <w:lsdException w:name="Table 3D effects 2" w:semiHidden="1" w:unhideWhenUsed="1"/>
+    <w:lsdException w:name="Table 3D effects 3" w:semiHidden="1" w:unhideWhenUsed="1"/>
+    <w:lsdException w:name="Table Contemporary" w:semiHidden="1" w:unhideWhenUsed="1"/>
+    <w:lsdException w:name="Table Elegant" w:semiHidden="1" w:unhideWhenUsed="1"/>
+    <w:lsdException w:name="Table Professional" w:semiHidden="1" w:unhideWhenUsed="1"/>
+    <w:lsdException w:name="Table Subtle 1" w:semiHidden="1" w:unhideWhenUsed="1"/>
+    <w:lsdException w:name="Table Subtle 2" w:semiHidden="1" w:unhideWhenUsed="1"/>
+    <w:lsdException w:name="Table Web 1" w:semiHidden="1" w:unhideWhenUsed="1"/>
+    <w:lsdException w:name="Table Web 2" w:semiHidden="1" w:unhideWhenUsed="1"/>
+    <w:lsdException w:name="Table Web 3" w:semiHidden="1" w:unhideWhenUsed="1"/>
+    <w:lsdException w:name="Balloon Text" w:semiHidden="1" w:unhideWhenUsed="1" w:qFormat="1"/>
+    <w:lsdException w:name="Table Grid" w:uiPriority="59" w:qFormat="1"/>
+    <w:lsdException w:name="Table Theme" w:semiHidden="1" w:unhideWhenUsed="1"/>
+    <w:lsdException w:name="Placeholder Text" w:semiHidden="1"/>
+    <w:lsdException w:name="No Spacing" w:uiPriority="1" w:qFormat="1"/>
+    <w:lsdException w:name="Light Shading" w:uiPriority="60"/>
+    <w:lsdException w:name="Light List" w:uiPriority="61"/>
+    <w:lsdException w:name="Light Grid" w:uiPriority="62"/>
+    <w:lsdException w:name="Medium Shading 1" w:uiPriority="63"/>
+    <w:lsdException w:name="Medium Shading 2" w:uiPriority="64"/>
+    <w:lsdException w:name="Medium List 1" w:uiPriority="65"/>
+    <w:lsdException w:name="Medium List 2" w:uiPriority="66"/>
+    <w:lsdException w:name="Medium Grid 1" w:uiPriority="67"/>
+    <w:lsdException w:name="Medium Grid 2" w:uiPriority="68"/>
+    <w:lsdException w:name="Medium Grid 3" w:uiPriority="69"/>
+    <w:lsdException w:name="Dark List" w:uiPriority="70"/>
+    <w:lsdException w:name="Colorful Shading" w:uiPriority="71"/>
+    <w:lsdException w:name="Colorful List" w:uiPriority="72"/>
+    <w:lsdException w:name="Colorful Grid" w:uiPriority="73"/>
+    <w:lsdException w:name="Light Shading Accent 1" w:uiPriority="60"/>
+    <w:lsdException w:name="Light List Accent 1" w:uiPriority="61"/>
+    <w:lsdException w:name="Light Grid Accent 1" w:uiPriority="62"/>
+    <w:lsdException w:name="Medium Shading 1 Accent 1" w:uiPriority="63"/>
+    <w:lsdException w:name="Medium Shading 2 Accent 1" w:uiPriority="64"/>
+    <w:lsdException w:name="Medium List 1 Accent 1" w:uiPriority="65"/>
+    <w:lsdException w:name="Revision" w:semiHidden="1"/>
+    <w:lsdException w:name="List Paragraph" w:uiPriority="34" w:qFormat="1"/>
+    <w:lsdException w:name="Medium List 2 Accent 1" w:uiPriority="66"/>
+    <w:lsdException w:name="Medium Grid 1 Accent 1" w:uiPriority="67"/>
+    <w:lsdException w:name="Medium Grid 2 Accent 1" w:uiPriority="68"/>
+    <w:lsdException w:name="Medium Grid 3 Accent 1" w:uiPriority="69"/>
+    <w:lsdException w:name="Dark List Accent 1" w:uiPriority="70"/>
+    <w:lsdException w:name="Colorful Shading Accent 1" w:uiPriority="71"/>
+    <w:lsdException w:name="Colorful List Accent 1" w:uiPriority="72"/>
+    <w:lsdException w:name="Colorful Grid Accent 1" w:uiPriority="73"/>
+    <w:lsdException w:name="Light Shading Accent 2" w:uiPriority="60"/>
+    <w:lsdException w:name="Light List Accent 2" w:uiPriority="61"/>
+    <w:lsdException w:name="Light Grid Accent 2" w:uiPriority="62"/>
+    <w:lsdException w:name="Medium Shading 1 Accent 2" w:uiPriority="63"/>
+    <w:lsdException w:name="Medium Shading 2 Accent 2" w:uiPriority="64"/>
+    <w:lsdException w:name="Medium List 1 Accent 2" w:uiPriority="65"/>
+    <w:lsdException w:name="Medium List 2 Accent 2" w:uiPriority="66"/>
+    <w:lsdException w:name="Medium Grid 1 Accent 2" w:uiPriority="67"/>
+    <w:lsdException w:name="Medium Grid 2 Accent 2" w:uiPriority="68"/>
+    <w:lsdException w:name="Medium Grid 3 Accent 2" w:uiPriority="69"/>
+    <w:lsdException w:name="Dark List Accent 2" w:uiPriority="70"/>
+    <w:lsdException w:name="Colorful Shading Accent 2" w:uiPriority="71"/>
+    <w:lsdException w:name="Colorful List Accent 2" w:uiPriority="72"/>
+    <w:lsdException w:name="Colorful Grid Accent 2" w:uiPriority="73"/>
+    <w:lsdException w:name="Light Shading Accent 3" w:uiPriority="60"/>
+    <w:lsdException w:name="Light List Accent 3" w:uiPriority="61"/>
+    <w:lsdException w:name="Light Grid Accent 3" w:uiPriority="62"/>
+    <w:lsdException w:name="Medium Shading 1 Accent 3" w:uiPriority="63"/>
+    <w:lsdException w:name="Medium Shading 2 Accent 3" w:uiPriority="64"/>
+    <w:lsdException w:name="Medium List 1 Accent 3" w:uiPriority="65"/>
+    <w:lsdException w:name="Medium List 2 Accent 3" w:uiPriority="66"/>
+    <w:lsdException w:name="Medium Grid 1 Accent 3" w:uiPriority="67"/>
+    <w:lsdException w:name="Medium Grid 2 Accent 3" w:uiPriority="68"/>
+    <w:lsdException w:name="Medium Grid 3 Accent 3" w:uiPriority="69"/>
+    <w:lsdException w:name="Dark List Accent 3" w:uiPriority="70"/>
+    <w:lsdException w:name="Colorful Shading Accent 3" w:uiPriority="71"/>
+    <w:lsdException w:name="Colorful List Accent 3" w:uiPriority="72"/>
+    <w:lsdException w:name="Colorful Grid Accent 3" w:uiPriority="73"/>
+    <w:lsdException w:name="Light Shading Accent 4" w:uiPriority="60"/>
+    <w:lsdException w:name="Light List Accent 4" w:uiPriority="61"/>
+    <w:lsdException w:name="Light Grid Accent 4" w:uiPriority="62"/>
+    <w:lsdException w:name="Medium Shading 1 Accent 4" w:uiPriority="63"/>
+    <w:lsdException w:name="Medium Shading 2 Accent 4" w:uiPriority="64"/>
+    <w:lsdException w:name="Medium List 1 Accent 4" w:uiPriority="65"/>
+    <w:lsdException w:name="Medium List 2 Accent 4" w:uiPriority="66"/>
+    <w:lsdException w:name="Medium Grid 1 Accent 4" w:uiPriority="67"/>
+    <w:lsdException w:name="Medium Grid 2 Accent 4" w:uiPriority="68"/>
+    <w:lsdException w:name="Medium Grid 3 Accent 4" w:uiPriority="69"/>
+    <w:lsdException w:name="Dark List Accent 4" w:uiPriority="70"/>
+    <w:lsdException w:name="Colorful Shading Accent 4" w:uiPriority="71"/>
+    <w:lsdException w:name="Colorful List Accent 4" w:uiPriority="72"/>
+    <w:lsdException w:name="Colorful Grid Accent 4" w:uiPriority="73"/>
+    <w:lsdException w:name="Light Shading Accent 5" w:uiPriority="60"/>
+    <w:lsdException w:name="Light List Accent 5" w:uiPriority="61"/>
+    <w:lsdException w:name="Light Grid Accent 5" w:uiPriority="62"/>
+    <w:lsdException w:name="Medium Shading 1 Accent 5" w:uiPriority="63"/>
+    <w:lsdException w:name="Medium Shading 2 Accent 5" w:uiPriority="64"/>
+    <w:lsdException w:name="Medium List 1 Accent 5" w:uiPriority="65"/>
+    <w:lsdException w:name="Medium List 2 Accent 5" w:uiPriority="66"/>
+    <w:lsdException w:name="Medium Grid 1 Accent 5" w:uiPriority="67"/>
+    <w:lsdException w:name="Medium Grid 2 Accent 5" w:uiPriority="68"/>
+    <w:lsdException w:name="Medium Grid 3 Accent 5" w:uiPriority="69"/>
+    <w:lsdException w:name="Dark List Accent 5" w:uiPriority="70"/>
+    <w:lsdException w:name="Colorful Shading Accent 5" w:uiPriority="71"/>
+    <w:lsdException w:name="Colorful List Accent 5" w:uiPriority="72"/>
+    <w:lsdException w:name="Colorful Grid Accent 5" w:uiPriority="73"/>
+    <w:lsdException w:name="Light Shading Accent 6" w:uiPriority="60"/>
+    <w:lsdException w:name="Light List Accent 6" w:uiPriority="61"/>
+    <w:lsdException w:name="Light Grid Accent 6" w:uiPriority="62"/>
+    <w:lsdException w:name="Medium Shading 1 Accent 6" w:uiPriority="63"/>
+    <w:lsdException w:name="Medium Shading 2 Accent 6" w:uiPriority="64"/>
+    <w:lsdException w:name="Medium List 1 Accent 6" w:uiPriority="65"/>
+    <w:lsdException w:name="Medium List 2 Accent 6" w:uiPriority="66"/>
+    <w:lsdException w:name="Medium Grid 1 Accent 6" w:uiPriority="67"/>
+    <w:lsdException w:name="Medium Grid 2 Accent 6" w:uiPriority="68"/>
+    <w:lsdException w:name="Medium Grid 3 Accent 6" w:uiPriority="69"/>
+    <w:lsdException w:name="Dark List Accent 6" w:uiPriority="70"/>
+    <w:lsdException w:name="Colorful Shading Accent 6" w:uiPriority="71"/>
+    <w:lsdException w:name="Colorful List Accent 6" w:uiPriority="72"/>
+    <w:lsdException w:name="Colorful Grid Accent 6" w:uiPriority="73"/>
+    <w:lsdException w:name="Subtle Emphasis" w:uiPriority="19" w:qFormat="1"/>
+    <w:lsdException w:name="Intense Emphasis" w:uiPriority="21" w:qFormat="1"/>
+    <w:lsdException w:name="Subtle Reference" w:uiPriority="31" w:qFormat="1"/>
+    <w:lsdException w:name="Intense Reference" w:uiPriority="32" w:qFormat="1"/>
+    <w:lsdException w:name="Book Title" w:uiPriority="33" w:qFormat="1"/>
+    <w:lsdException w:name="Bibliography" w:semiHidden="1" w:uiPriority="37" w:unhideWhenUsed="1"/>
+    <w:lsdException w:name="TOC Heading" w:semiHidden="1" w:uiPriority="39" w:unhideWhenUsed="1" w:qFormat="1"/>
+    <w:lsdException w:name="Plain Table 1" w:uiPriority="41"/>
+    <w:lsdException w:name="Plain Table 2" w:uiPriority="42"/>
+    <w:lsdException w:name="Plain Table 3" w:uiPriority="43"/>
+    <w:lsdException w:name="Plain Table 4" w:uiPriority="44"/>
+    <w:lsdException w:name="Plain Table 5" w:uiPriority="45"/>
+    <w:lsdException w:name="Grid Table Light" w:uiPriority="40"/>
+    <w:lsdException w:name="Grid Table 1 Light" w:uiPriority="46"/>
+    <w:lsdException w:name="Grid Table 2" w:uiPriority="47"/>
+    <w:lsdException w:name="Grid Table 3" w:uiPriority="48"/>
+    <w:lsdException w:name="Grid Table 4" w:uiPriority="49"/>
+    <w:lsdException w:name="Grid Table 5 Dark" w:uiPriority="50"/>
+    <w:lsdException w:name="Grid Table 6 Colorful" w:uiPriority="51"/>
+    <w:lsdException w:name="Grid Table 7 Colorful" w:uiPriority="52"/>
+    <w:lsdException w:name="Grid Table 1 Light Accent 1" w:uiPriority="46"/>
+    <w:lsdException w:name="Grid Table 2 Accent 1" w:uiPriority="47"/>
+    <w:lsdException w:name="Grid Table 3 Accent 1" w:uiPriority="48"/>
+    <w:lsdException w:name="Grid Table 4 Accent 1" w:uiPriority="49"/>
+    <w:lsdException w:name="Grid Table 5 Dark Accent 1" w:uiPriority="50"/>
+    <w:lsdException w:name="Grid Table 6 Colorful Accent 1" w:uiPriority="51"/>
+    <w:lsdException w:name="Grid Table 7 Colorful Accent 1" w:uiPriority="52"/>
+    <w:lsdException w:name="Grid Table 1 Light Accent 2" w:uiPriority="46"/>
+    <w:lsdException w:name="Grid Table 2 Accent 2" w:uiPriority="47"/>
+    <w:lsdException w:name="Grid Table 3 Accent 2" w:uiPriority="48"/>
+    <w:lsdException w:name="Grid Table 4 Accent 2" w:uiPriority="49"/>
+    <w:lsdException w:name="Grid Table 5 Dark Accent 2" w:uiPriority="50"/>
+    <w:lsdException w:name="Grid Table 6 Colorful Accent 2" w:uiPriority="51"/>
+    <w:lsdException w:name="Grid Table 7 Colorful Accent 2" w:uiPriority="52"/>
+    <w:lsdException w:name="Grid Table 1 Light Accent 3" w:uiPriority="46"/>
+    <w:lsdException w:name="Grid Table 2 Accent 3" w:uiPriority="47"/>
+    <w:lsdException w:name="Grid Table 3 Accent 3" w:uiPriority="48"/>
+    <w:lsdException w:name="Grid Table 4 Accent 3" w:uiPriority="49"/>
+    <w:lsdException w:name="Grid Table 5 Dark Accent 3" w:uiPriority="50"/>
+    <w:lsdException w:name="Grid Table 6 Colorful Accent 3" w:uiPriority="51"/>
+    <w:lsdException w:name="Grid Table 7 Colorful Accent 3" w:uiPriority="52"/>
+    <w:lsdException w:name="Grid Table 1 Light Accent 4" w:uiPriority="46"/>
+    <w:lsdException w:name="Grid Table 2 Accent 4" w:uiPriority="47"/>
+    <w:lsdException w:name="Grid Table 3 Accent 4" w:uiPriority="48"/>
+    <w:lsdException w:name="Grid Table 4 Accent 4" w:uiPriority="49"/>
+    <w:lsdException w:name="Grid Table 5 Dark Accent 4" w:uiPriority="50"/>
+    <w:lsdException w:name="Grid Table 6 Colorful Accent 4" w:uiPriority="51"/>
+    <w:lsdException w:name="Grid Table 7 Colorful Accent 4" w:uiPriority="52"/>
+    <w:lsdException w:name="Grid Table 1 Light Accent 5" w:uiPriority="46"/>
+    <w:lsdException w:name="Grid Table 2 Accent 5" w:uiPriority="47"/>
+    <w:lsdException w:name="Grid Table 3 Accent 5" w:uiPriority="48"/>
+    <w:lsdException w:name="Grid Table 4 Accent 5" w:uiPriority="49"/>
+    <w:lsdException w:name="Grid Table 5 Dark Accent 5" w:uiPriority="50"/>
+    <w:lsdException w:name="Grid Table 6 Colorful Accent 5" w:uiPriority="51"/>
+    <w:lsdException w:name="Grid Table 7 Colorful Accent 5" w:uiPriority="52"/>
+    <w:lsdException w:name="Grid Table 1 Light Accent 6" w:uiPriority="46"/>
+    <w:lsdException w:name="Grid Table 2 Accent 6" w:uiPriority="47"/>
+    <w:lsdException w:name="Grid Table 3 Accent 6" w:uiPriority="48"/>
+    <w:lsdException w:name="Grid Table 4 Accent 6" w:uiPriority="49"/>
+    <w:lsdException w:name="Grid Table 5 Dark Accent 6" w:uiPriority="50"/>
+    <w:lsdException w:name="Grid Table 6 Colorful Accent 6" w:uiPriority="51"/>
+    <w:lsdException w:name="Grid Table 7 Colorful Accent 6" w:uiPriority="52"/>
+    <w:lsdException w:name="List Table 1 Light" w:uiPriority="46"/>
+    <w:lsdException w:name="List Table 2" w:uiPriority="47"/>
+    <w:lsdException w:name="List Table 3" w:uiPriority="48"/>
+    <w:lsdException w:name="List Table 4" w:uiPriority="49"/>
+    <w:lsdException w:name="List Table 5 Dark" w:uiPriority="50"/>
+    <w:lsdException w:name="List Table 6 Colorful" w:uiPriority="51"/>
+    <w:lsdException w:name="List Table 7 Colorful" w:uiPriority="52"/>
+    <w:lsdException w:name="List Table 1 Light Accent 1" w:uiPriority="46"/>
+    <w:lsdException w:name="List Table 2 Accent 1" w:uiPriority="47"/>
+    <w:lsdException w:name="List Table 3 Accent 1" w:uiPriority="48"/>
+    <w:lsdException w:name="List Table 4 Accent 1" w:uiPriority="49"/>
+    <w:lsdException w:name="List Table 5 Dark Accent 1" w:uiPriority="50"/>
+    <w:lsdException w:name="List Table 6 Colorful Accent 1" w:uiPriority="51"/>
+    <w:lsdException w:name="List Table 7 Colorful Accent 1" w:uiPriority="52"/>
+    <w:lsdException w:name="List Table 1 Light Accent 2" w:uiPriority="46"/>
+    <w:lsdException w:name="List Table 2 Accent 2" w:uiPriority="47"/>
+    <w:lsdException w:name="List Table 3 Accent 2" w:uiPriority="48"/>
+    <w:lsdException w:name="List Table 4 Accent 2" w:uiPriority="49"/>
+    <w:lsdException w:name="List Table 5 Dark Accent 2" w:uiPriority="50"/>
+    <w:lsdException w:name="List Table 6 Colorful Accent 2" w:uiPriority="51"/>
+    <w:lsdException w:name="List Table 7 Colorful Accent 2" w:uiPriority="52"/>
+    <w:lsdException w:name="List Table 1 Light Accent 3" w:uiPriority="46"/>
+    <w:lsdException w:name="List Table 2 Accent 3" w:uiPriority="47"/>
+    <w:lsdException w:name="List Table 3 Accent 3" w:uiPriority="48"/>
+    <w:lsdException w:name="List Table 4 Accent 3" w:uiPriority="49"/>
+    <w:lsdException w:name="List Table 5 Dark Accent 3" w:uiPriority="50"/>
+    <w:lsdException w:name="List Table 6 Colorful Accent 3" w:uiPriority="51"/>
+    <w:lsdException w:name="List Table 7 Colorful Accent 3" w:uiPriority="52"/>
+    <w:lsdException w:name="List Table 1 Light Accent 4" w:uiPriority="46"/>
+    <w:lsdException w:name="List Table 2 Accent 4" w:uiPriority="47"/>
+    <w:lsdException w:name="List Table 3 Accent 4" w:uiPriority="48"/>
+    <w:lsdException w:name="List Table 4 Accent 4" w:uiPriority="49"/>
+    <w:lsdException w:name="List Table 5 Dark Accent 4" w:uiPriority="50"/>
+    <w:lsdException w:name="List Table 6 Colorful Accent 4" w:uiPriority="51"/>
+    <w:lsdException w:name="List Table 7 Colorful Accent 4" w:uiPriority="52"/>
+    <w:lsdException w:name="List Table 1 Light Accent 5" w:uiPriority="46"/>
+    <w:lsdException w:name="List Table 2 Accent 5" w:uiPriority="47"/>
+    <w:lsdException w:name="List Table 3 Accent 5" w:uiPriority="48"/>
+    <w:lsdException w:name="List Table 4 Accent 5" w:uiPriority="49"/>
+    <w:lsdException w:name="List Table 5 Dark Accent 5" w:uiPriority="50"/>
+    <w:lsdException w:name="List Table 6 Colorful Accent 5" w:uiPriority="51"/>
+    <w:lsdException w:name="List Table 7 Colorful Accent 5" w:uiPriority="52"/>
+    <w:lsdException w:name="List Table 1 Light Accent 6" w:uiPriority="46"/>
+    <w:lsdException w:name="List Table 2 Accent 6" w:uiPriority="47"/>
+    <w:lsdException w:name="List Table 3 Accent 6" w:uiPriority="48"/>
+    <w:lsdException w:name="List Table 4 Accent 6" w:uiPriority="49"/>
+    <w:lsdException w:name="List Table 5 Dark Accent 6" w:uiPriority="50"/>
+    <w:lsdException w:name="List Table 6 Colorful Accent 6" w:uiPriority="51"/>
+    <w:lsdException w:name="List Table 7 Colorful Accent 6" w:uiPriority="52"/>
+    <w:lsdException w:name="Mention" w:semiHidden="1" w:unhideWhenUsed="1"/>
+    <w:lsdException w:name="Smart Hyperlink" w:semiHidden="1" w:unhideWhenUsed="1"/>
+    <w:lsdException w:name="Hashtag" w:semiHidden="1" w:unhideWhenUsed="1"/>
+    <w:lsdException w:name="Unresolved Mention" w:semiHidden="1" w:unhideWhenUsed="1"/>
+    <w:lsdException w:name="Smart Link" w:semiHidden="1" w:unhideWhenUsed="1"/>
   </w:latentStyles>
-  <w:style w:type="paragraph" w:default="1" w:styleId="1">
+  <w:style w:type="paragraph" w:default="1" w:styleId="Normal">
     <w:name w:val="Normal"/>
     <w:qFormat/>
-    <w:uiPriority w:val="0"/>
     <w:pPr>
       <w:spacing w:after="0" w:line="240" w:lineRule="auto"/>
     </w:pPr>
     <w:rPr>
-      <w:rFonts w:ascii="Calibri" w:hAnsi="Calibri" w:eastAsia="Times New Roman" w:cs="Times New Roman"/>
+      <w:rFonts w:ascii="Calibri" w:eastAsia="Times New Roman" w:hAnsi="Calibri"/>
       <w:sz w:val="24"/>
       <w:szCs w:val="24"/>
       <w:lang w:val="en-US" w:eastAsia="en-US" w:bidi="en-US"/>
     </w:rPr>
   </w:style>
-  <w:style w:type="character" w:default="1" w:styleId="2">
+  <w:style w:type="character" w:default="1" w:styleId="DefaultParagraphFont">
     <w:name w:val="Default Paragraph Font"/>
+    <w:uiPriority w:val="1"/>
     <w:semiHidden/>
     <w:unhideWhenUsed/>
-    <w:qFormat/>
-    <w:uiPriority w:val="1"/>
   </w:style>
-  <w:style w:type="table" w:default="1" w:styleId="3">
+  <w:style w:type="table" w:default="1" w:styleId="TableNormal">
     <w:name w:val="Normal Table"/>
+    <w:uiPriority w:val="99"/>
     <w:semiHidden/>
     <w:unhideWhenUsed/>
-    <w:qFormat/>
-    <w:uiPriority w:val="99"/>
     <w:tblPr>
+      <w:tblInd w:w="0" w:type="dxa"/>
       <w:tblCellMar>
         <w:top w:w="0" w:type="dxa"/>
         <w:left w:w="108" w:type="dxa"/>
@@ -8158,27 +7583,33 @@
       </w:tblCellMar>
     </w:tblPr>
   </w:style>
-  <w:style w:type="paragraph" w:styleId="4">
+  <w:style w:type="numbering" w:default="1" w:styleId="NoList">
+    <w:name w:val="No List"/>
+    <w:uiPriority w:val="99"/>
+    <w:semiHidden/>
+    <w:unhideWhenUsed/>
+  </w:style>
+  <w:style w:type="paragraph" w:styleId="BalloonText">
     <w:name w:val="Balloon Text"/>
-    <w:basedOn w:val="1"/>
-    <w:link w:val="9"/>
+    <w:basedOn w:val="Normal"/>
+    <w:link w:val="BalloonTextChar"/>
+    <w:uiPriority w:val="99"/>
     <w:semiHidden/>
     <w:unhideWhenUsed/>
     <w:qFormat/>
-    <w:uiPriority w:val="99"/>
     <w:rPr>
       <w:rFonts w:ascii="Tahoma" w:hAnsi="Tahoma" w:cs="Tahoma"/>
       <w:sz w:val="16"/>
       <w:szCs w:val="16"/>
     </w:rPr>
   </w:style>
-  <w:style w:type="paragraph" w:styleId="5">
+  <w:style w:type="paragraph" w:styleId="Footer">
     <w:name w:val="footer"/>
-    <w:basedOn w:val="1"/>
-    <w:link w:val="11"/>
+    <w:basedOn w:val="Normal"/>
+    <w:link w:val="FooterChar"/>
+    <w:uiPriority w:val="99"/>
     <w:unhideWhenUsed/>
     <w:qFormat/>
-    <w:uiPriority w:val="99"/>
     <w:pPr>
       <w:tabs>
         <w:tab w:val="center" w:pos="4680"/>
@@ -8186,13 +7617,13 @@
       </w:tabs>
     </w:pPr>
   </w:style>
-  <w:style w:type="paragraph" w:styleId="6">
+  <w:style w:type="paragraph" w:styleId="Header">
     <w:name w:val="header"/>
-    <w:basedOn w:val="1"/>
-    <w:link w:val="10"/>
+    <w:basedOn w:val="Normal"/>
+    <w:link w:val="HeaderChar"/>
+    <w:uiPriority w:val="99"/>
     <w:unhideWhenUsed/>
     <w:qFormat/>
-    <w:uiPriority w:val="99"/>
     <w:pPr>
       <w:tabs>
         <w:tab w:val="center" w:pos="4680"/>
@@ -8200,94 +7631,88 @@
       </w:tabs>
     </w:pPr>
   </w:style>
-  <w:style w:type="paragraph" w:styleId="7">
+  <w:style w:type="paragraph" w:styleId="Subtitle">
     <w:name w:val="Subtitle"/>
-    <w:basedOn w:val="1"/>
-    <w:next w:val="1"/>
-    <w:link w:val="12"/>
+    <w:basedOn w:val="Normal"/>
+    <w:next w:val="Normal"/>
+    <w:link w:val="SubtitleChar"/>
+    <w:uiPriority w:val="11"/>
     <w:qFormat/>
-    <w:uiPriority w:val="11"/>
     <w:rPr>
-      <w:rFonts w:asciiTheme="majorHAnsi" w:hAnsiTheme="majorHAnsi" w:eastAsiaTheme="majorEastAsia" w:cstheme="majorBidi"/>
+      <w:rFonts w:asciiTheme="majorHAnsi" w:eastAsiaTheme="majorEastAsia" w:hAnsiTheme="majorHAnsi" w:cstheme="majorBidi"/>
       <w:i/>
       <w:iCs/>
       <w:color w:val="4F81BD" w:themeColor="accent1"/>
       <w:spacing w:val="15"/>
     </w:rPr>
   </w:style>
-  <w:style w:type="table" w:styleId="8">
+  <w:style w:type="table" w:styleId="TableGrid">
     <w:name w:val="Table Grid"/>
-    <w:basedOn w:val="3"/>
+    <w:basedOn w:val="TableNormal"/>
+    <w:uiPriority w:val="59"/>
     <w:qFormat/>
-    <w:uiPriority w:val="59"/>
     <w:pPr>
       <w:spacing w:after="0" w:line="240" w:lineRule="auto"/>
     </w:pPr>
     <w:tblPr>
       <w:tblBorders>
-        <w:top w:val="single" w:color="000000" w:themeColor="text1" w:sz="4" w:space="0"/>
-        <w:left w:val="single" w:color="000000" w:themeColor="text1" w:sz="4" w:space="0"/>
-        <w:bottom w:val="single" w:color="000000" w:themeColor="text1" w:sz="4" w:space="0"/>
-        <w:right w:val="single" w:color="000000" w:themeColor="text1" w:sz="4" w:space="0"/>
-        <w:insideH w:val="single" w:color="000000" w:themeColor="text1" w:sz="4" w:space="0"/>
-        <w:insideV w:val="single" w:color="000000" w:themeColor="text1" w:sz="4" w:space="0"/>
+        <w:top w:val="single" w:sz="4" w:space="0" w:color="000000" w:themeColor="text1"/>
+        <w:left w:val="single" w:sz="4" w:space="0" w:color="000000" w:themeColor="text1"/>
+        <w:bottom w:val="single" w:sz="4" w:space="0" w:color="000000" w:themeColor="text1"/>
+        <w:right w:val="single" w:sz="4" w:space="0" w:color="000000" w:themeColor="text1"/>
+        <w:insideH w:val="single" w:sz="4" w:space="0" w:color="000000" w:themeColor="text1"/>
+        <w:insideV w:val="single" w:sz="4" w:space="0" w:color="000000" w:themeColor="text1"/>
       </w:tblBorders>
-      <w:tblCellMar>
-        <w:top w:w="0" w:type="dxa"/>
-        <w:left w:w="108" w:type="dxa"/>
-        <w:bottom w:w="0" w:type="dxa"/>
-        <w:right w:w="108" w:type="dxa"/>
-      </w:tblCellMar>
     </w:tblPr>
   </w:style>
-  <w:style w:type="character" w:customStyle="1" w:styleId="9">
+  <w:style w:type="character" w:customStyle="1" w:styleId="BalloonTextChar">
     <w:name w:val="Balloon Text Char"/>
-    <w:basedOn w:val="2"/>
-    <w:link w:val="4"/>
+    <w:basedOn w:val="DefaultParagraphFont"/>
+    <w:link w:val="BalloonText"/>
+    <w:uiPriority w:val="99"/>
     <w:semiHidden/>
     <w:qFormat/>
-    <w:uiPriority w:val="99"/>
     <w:rPr>
-      <w:rFonts w:ascii="Tahoma" w:hAnsi="Tahoma" w:eastAsia="Times New Roman" w:cs="Tahoma"/>
+      <w:rFonts w:ascii="Tahoma" w:eastAsia="Times New Roman" w:hAnsi="Tahoma" w:cs="Tahoma"/>
       <w:sz w:val="16"/>
       <w:szCs w:val="16"/>
       <w:lang w:bidi="en-US"/>
     </w:rPr>
   </w:style>
-  <w:style w:type="character" w:customStyle="1" w:styleId="10">
+  <w:style w:type="character" w:customStyle="1" w:styleId="HeaderChar">
     <w:name w:val="Header Char"/>
-    <w:basedOn w:val="2"/>
-    <w:link w:val="6"/>
+    <w:basedOn w:val="DefaultParagraphFont"/>
+    <w:link w:val="Header"/>
+    <w:uiPriority w:val="99"/>
     <w:qFormat/>
-    <w:uiPriority w:val="99"/>
     <w:rPr>
-      <w:rFonts w:ascii="Calibri" w:hAnsi="Calibri" w:eastAsia="Times New Roman" w:cs="Times New Roman"/>
+      <w:rFonts w:ascii="Calibri" w:eastAsia="Times New Roman" w:hAnsi="Calibri" w:cs="Times New Roman"/>
       <w:sz w:val="24"/>
       <w:szCs w:val="24"/>
       <w:lang w:bidi="en-US"/>
     </w:rPr>
   </w:style>
-  <w:style w:type="character" w:customStyle="1" w:styleId="11">
+  <w:style w:type="character" w:customStyle="1" w:styleId="FooterChar">
     <w:name w:val="Footer Char"/>
-    <w:basedOn w:val="2"/>
-    <w:link w:val="5"/>
+    <w:basedOn w:val="DefaultParagraphFont"/>
+    <w:link w:val="Footer"/>
+    <w:uiPriority w:val="99"/>
     <w:qFormat/>
-    <w:uiPriority w:val="99"/>
     <w:rPr>
-      <w:rFonts w:ascii="Calibri" w:hAnsi="Calibri" w:eastAsia="Times New Roman" w:cs="Times New Roman"/>
+      <w:rFonts w:ascii="Calibri" w:eastAsia="Times New Roman" w:hAnsi="Calibri" w:cs="Times New Roman"/>
       <w:sz w:val="24"/>
       <w:szCs w:val="24"/>
       <w:lang w:bidi="en-US"/>
     </w:rPr>
   </w:style>
-  <w:style w:type="character" w:customStyle="1" w:styleId="12">
+  <w:style w:type="character" w:customStyle="1" w:styleId="SubtitleChar">
     <w:name w:val="Subtitle Char"/>
-    <w:basedOn w:val="2"/>
-    <w:link w:val="7"/>
+    <w:basedOn w:val="DefaultParagraphFont"/>
+    <w:link w:val="Subtitle"/>
+    <w:uiPriority w:val="11"/>
     <w:qFormat/>
-    <w:uiPriority w:val="11"/>
     <w:rPr>
-      <w:rFonts w:asciiTheme="majorHAnsi" w:hAnsiTheme="majorHAnsi" w:eastAsiaTheme="majorEastAsia" w:cstheme="majorBidi"/>
+      <w:rFonts w:asciiTheme="majorHAnsi" w:eastAsiaTheme="majorEastAsia" w:hAnsiTheme="majorHAnsi" w:cstheme="majorBidi"/>
       <w:i/>
       <w:iCs/>
       <w:color w:val="4F81BD" w:themeColor="accent1"/>
@@ -8297,28 +7722,28 @@
       <w:lang w:bidi="en-US"/>
     </w:rPr>
   </w:style>
-  <w:style w:type="paragraph" w:styleId="13">
+  <w:style w:type="paragraph" w:styleId="ListParagraph">
     <w:name w:val="List Paragraph"/>
-    <w:basedOn w:val="1"/>
+    <w:basedOn w:val="Normal"/>
+    <w:uiPriority w:val="34"/>
     <w:qFormat/>
-    <w:uiPriority w:val="34"/>
     <w:pPr>
       <w:ind w:left="720"/>
       <w:contextualSpacing/>
     </w:pPr>
   </w:style>
-  <w:style w:type="paragraph" w:styleId="14">
+  <w:style w:type="paragraph" w:styleId="NoSpacing">
     <w:name w:val="No Spacing"/>
+    <w:uiPriority w:val="1"/>
     <w:qFormat/>
-    <w:uiPriority w:val="1"/>
     <w:pPr>
       <w:spacing w:after="0" w:line="240" w:lineRule="auto"/>
     </w:pPr>
     <w:rPr>
-      <w:rFonts w:ascii="Calibri" w:hAnsi="Calibri" w:eastAsia="Times New Roman" w:cs="Times New Roman"/>
+      <w:rFonts w:ascii="Calibri" w:eastAsia="Times New Roman" w:hAnsi="Calibri"/>
       <w:sz w:val="22"/>
       <w:szCs w:val="22"/>
-      <w:lang w:val="en-US" w:eastAsia="en-US" w:bidi="ar-SA"/>
+      <w:lang w:val="en-US" w:eastAsia="en-US"/>
     </w:rPr>
   </w:style>
 </w:styles>
@@ -8442,7 +7867,7 @@
         <a:solidFill>
           <a:schemeClr val="phClr"/>
         </a:solidFill>
-        <a:gradFill rotWithShape="true">
+        <a:gradFill rotWithShape="1">
           <a:gsLst>
             <a:gs pos="0">
               <a:schemeClr val="phClr">
@@ -8463,9 +7888,9 @@
               </a:schemeClr>
             </a:gs>
           </a:gsLst>
-          <a:lin ang="16200000" scaled="true"/>
+          <a:lin ang="16200000" scaled="1"/>
         </a:gradFill>
-        <a:gradFill rotWithShape="true">
+        <a:gradFill rotWithShape="1">
           <a:gsLst>
             <a:gs pos="0">
               <a:schemeClr val="phClr">
@@ -8486,7 +7911,7 @@
               </a:schemeClr>
             </a:gs>
           </a:gsLst>
-          <a:lin ang="16200000" scaled="false"/>
+          <a:lin ang="16200000" scaled="0"/>
         </a:gradFill>
       </a:fillStyleLst>
       <a:lnStyleLst>
@@ -8556,7 +7981,7 @@
         <a:solidFill>
           <a:schemeClr val="phClr"/>
         </a:solidFill>
-        <a:gradFill rotWithShape="true">
+        <a:gradFill rotWithShape="1">
           <a:gsLst>
             <a:gs pos="0">
               <a:schemeClr val="phClr">
@@ -8582,7 +8007,7 @@
             <a:fillToRect l="50000" t="-80000" r="50000" b="180000"/>
           </a:path>
         </a:gradFill>
-        <a:gradFill rotWithShape="true">
+        <a:gradFill rotWithShape="1">
           <a:gsLst>
             <a:gs pos="0">
               <a:schemeClr val="phClr">
@@ -8605,6 +8030,7 @@
     </a:fmtScheme>
   </a:themeElements>
   <a:objectDefaults/>
+  <a:extraClrSchemeLst/>
 </a:theme>
 </file>
 
